--- a/G07/Checklist.docx
+++ b/G07/Checklist.docx
@@ -1,26 +1,28 @@
 
 <file path=word/document.xml><?xml version="1.0" encoding="utf-8"?>
-<w:document xmlns:wpc="http://schemas.microsoft.com/office/word/2010/wordprocessingCanvas" xmlns:cx="http://schemas.microsoft.com/office/drawing/2014/chartex" xmlns:mc="http://schemas.openxmlformats.org/markup-compatibility/2006" xmlns:o="urn:schemas-microsoft-com:office:office" xmlns:r="http://schemas.openxmlformats.org/officeDocument/2006/relationships" xmlns:m="http://schemas.openxmlformats.org/officeDocument/2006/math" xmlns:v="urn:schemas-microsoft-com:vml" xmlns:wp14="http://schemas.microsoft.com/office/word/2010/wordprocessingDrawing" xmlns:wp="http://schemas.openxmlformats.org/drawingml/2006/wordprocessingDrawing" xmlns:w10="urn:schemas-microsoft-com:office:word" xmlns:w="http://schemas.openxmlformats.org/wordprocessingml/2006/main" xmlns:w14="http://schemas.microsoft.com/office/word/2010/wordml" xmlns:w15="http://schemas.microsoft.com/office/word/2012/wordml" xmlns:w16se="http://schemas.microsoft.com/office/word/2015/wordml/symex" xmlns:wpg="http://schemas.microsoft.com/office/word/2010/wordprocessingGroup" xmlns:wpi="http://schemas.microsoft.com/office/word/2010/wordprocessingInk" xmlns:wne="http://schemas.microsoft.com/office/word/2006/wordml" xmlns:wps="http://schemas.microsoft.com/office/word/2010/wordprocessingShape" mc:Ignorable="w14 w15 w16se wp14">
+<w:document xmlns:wpc="http://schemas.microsoft.com/office/word/2010/wordprocessingCanvas" xmlns:cx="http://schemas.microsoft.com/office/drawing/2014/chartex" xmlns:cx1="http://schemas.microsoft.com/office/drawing/2015/9/8/chartex" xmlns:mc="http://schemas.openxmlformats.org/markup-compatibility/2006" xmlns:o="urn:schemas-microsoft-com:office:office" xmlns:r="http://schemas.openxmlformats.org/officeDocument/2006/relationships" xmlns:m="http://schemas.openxmlformats.org/officeDocument/2006/math" xmlns:v="urn:schemas-microsoft-com:vml" xmlns:wp14="http://schemas.microsoft.com/office/word/2010/wordprocessingDrawing" xmlns:wp="http://schemas.openxmlformats.org/drawingml/2006/wordprocessingDrawing" xmlns:w10="urn:schemas-microsoft-com:office:word" xmlns:w="http://schemas.openxmlformats.org/wordprocessingml/2006/main" xmlns:w14="http://schemas.microsoft.com/office/word/2010/wordml" xmlns:w15="http://schemas.microsoft.com/office/word/2012/wordml" xmlns:w16se="http://schemas.microsoft.com/office/word/2015/wordml/symex" xmlns:wpg="http://schemas.microsoft.com/office/word/2010/wordprocessingGroup" xmlns:wpi="http://schemas.microsoft.com/office/word/2010/wordprocessingInk" xmlns:wne="http://schemas.microsoft.com/office/word/2006/wordml" xmlns:wps="http://schemas.microsoft.com/office/word/2010/wordprocessingShape" mc:Ignorable="w14 w15 w16se wp14">
   <w:body>
     <w:p>
       <w:pPr>
         <w:pStyle w:val="Default"/>
         <w:spacing w:after="240" w:line="620" w:lineRule="atLeast"/>
         <w:rPr>
-          <w:rFonts w:ascii="Times" w:eastAsia="Times" w:hAnsi="Times" w:cs="Times"/>
-          <w:sz w:val="24"/>
-          <w:szCs w:val="24"/>
-          <w:shd w:val="clear" w:color="auto" w:fill="FFFFFF"/>
-        </w:rPr>
-      </w:pPr>
-      <w:r>
-        <w:rPr>
-          <w:rFonts w:ascii="Bookman Old Style" w:hAnsi="Bookman Old Style"/>
+          <w:rFonts w:ascii="Times New Roman" w:eastAsiaTheme="minorEastAsia" w:hAnsi="Times New Roman" w:cs="Times New Roman"/>
+          <w:sz w:val="24"/>
+          <w:szCs w:val="24"/>
+          <w:shd w:val="clear" w:color="auto" w:fill="FFFFFF"/>
+        </w:rPr>
+      </w:pPr>
+      <w:bookmarkStart w:id="0" w:name="_GoBack"/>
+      <w:bookmarkEnd w:id="0"/>
+      <w:r>
+        <w:rPr>
+          <w:rFonts w:ascii="Times New Roman" w:eastAsiaTheme="minorEastAsia" w:hAnsi="Times New Roman" w:cs="Times New Roman"/>
           <w:b/>
           <w:bCs/>
           <w:color w:val="77972E"/>
-          <w:sz w:val="53"/>
-          <w:szCs w:val="53"/>
+          <w:sz w:val="24"/>
+          <w:szCs w:val="24"/>
           <w:shd w:val="clear" w:color="auto" w:fill="FFFFFF"/>
         </w:rPr>
         <w:t xml:space="preserve">Checklist </w:t>
@@ -40,12 +42,6 @@
           <w:insideV w:val="single" w:sz="2" w:space="0" w:color="000000"/>
         </w:tblBorders>
         <w:tblLayout w:type="fixed"/>
-        <w:tblCellMar>
-          <w:top w:w="0" w:type="dxa"/>
-          <w:left w:w="0" w:type="dxa"/>
-          <w:bottom w:w="0" w:type="dxa"/>
-          <w:right w:w="0" w:type="dxa"/>
-        </w:tblCellMar>
         <w:tblLook w:val="04A0" w:firstRow="1" w:lastRow="0" w:firstColumn="1" w:lastColumn="0" w:noHBand="0" w:noVBand="1"/>
       </w:tblPr>
       <w:tblGrid>
@@ -55,20 +51,12 @@
         <w:gridCol w:w="3610"/>
       </w:tblGrid>
       <w:tr>
-        <w:tblPrEx>
-          <w:tblCellMar>
-            <w:top w:w="0" w:type="dxa"/>
-            <w:left w:w="0" w:type="dxa"/>
-            <w:bottom w:w="0" w:type="dxa"/>
-            <w:right w:w="0" w:type="dxa"/>
-          </w:tblCellMar>
-        </w:tblPrEx>
         <w:trPr>
           <w:trHeight w:val="360"/>
         </w:trPr>
         <w:tc>
           <w:tcPr>
-            <w:tcW w:w="2428" w:type="dxa"/>
+            <w:tcW w:w="2429" w:type="dxa"/>
             <w:tcBorders>
               <w:top w:val="single" w:sz="4" w:space="0" w:color="000000"/>
               <w:left w:val="single" w:sz="4" w:space="0" w:color="000000"/>
@@ -88,12 +76,17 @@
             <w:pPr>
               <w:pStyle w:val="TableStyle2"/>
               <w:spacing w:after="240" w:line="340" w:lineRule="atLeast"/>
+              <w:rPr>
+                <w:rFonts w:ascii="Times New Roman" w:eastAsiaTheme="minorEastAsia" w:hAnsi="Times New Roman" w:cs="Times New Roman"/>
+                <w:sz w:val="24"/>
+                <w:szCs w:val="24"/>
+              </w:rPr>
             </w:pPr>
             <w:r>
               <w:rPr>
-                <w:rFonts w:ascii="Rockwell" w:hAnsi="Rockwell"/>
-                <w:sz w:val="29"/>
-                <w:szCs w:val="29"/>
+                <w:rFonts w:ascii="Times New Roman" w:eastAsiaTheme="minorEastAsia" w:hAnsi="Times New Roman" w:cs="Times New Roman"/>
+                <w:sz w:val="24"/>
+                <w:szCs w:val="24"/>
                 <w:shd w:val="clear" w:color="auto" w:fill="FFFFFF"/>
               </w:rPr>
               <w:t>Design Stage</w:t>
@@ -122,12 +115,17 @@
             <w:pPr>
               <w:pStyle w:val="TableStyle2"/>
               <w:spacing w:after="240" w:line="340" w:lineRule="atLeast"/>
+              <w:rPr>
+                <w:rFonts w:ascii="Times New Roman" w:eastAsiaTheme="minorEastAsia" w:hAnsi="Times New Roman" w:cs="Times New Roman"/>
+                <w:sz w:val="24"/>
+                <w:szCs w:val="24"/>
+              </w:rPr>
             </w:pPr>
             <w:r>
               <w:rPr>
-                <w:rFonts w:ascii="Rockwell" w:hAnsi="Rockwell"/>
-                <w:sz w:val="29"/>
-                <w:szCs w:val="29"/>
+                <w:rFonts w:ascii="Times New Roman" w:eastAsiaTheme="minorEastAsia" w:hAnsi="Times New Roman" w:cs="Times New Roman"/>
+                <w:sz w:val="24"/>
+                <w:szCs w:val="24"/>
                 <w:shd w:val="clear" w:color="auto" w:fill="FFFFFF"/>
               </w:rPr>
               <w:t>Description</w:t>
@@ -156,12 +154,17 @@
             <w:pPr>
               <w:pStyle w:val="TableStyle2"/>
               <w:spacing w:after="240" w:line="340" w:lineRule="atLeast"/>
+              <w:rPr>
+                <w:rFonts w:ascii="Times New Roman" w:eastAsiaTheme="minorEastAsia" w:hAnsi="Times New Roman" w:cs="Times New Roman"/>
+                <w:sz w:val="24"/>
+                <w:szCs w:val="24"/>
+              </w:rPr>
             </w:pPr>
             <w:r>
               <w:rPr>
-                <w:rFonts w:ascii="Rockwell" w:hAnsi="Rockwell"/>
-                <w:sz w:val="29"/>
-                <w:szCs w:val="29"/>
+                <w:rFonts w:ascii="Times New Roman" w:eastAsiaTheme="minorEastAsia" w:hAnsi="Times New Roman" w:cs="Times New Roman"/>
+                <w:sz w:val="24"/>
+                <w:szCs w:val="24"/>
                 <w:shd w:val="clear" w:color="auto" w:fill="FFFFFF"/>
               </w:rPr>
               <w:t>Fin</w:t>
@@ -170,7 +173,7 @@
         </w:tc>
         <w:tc>
           <w:tcPr>
-            <w:tcW w:w="3609" w:type="dxa"/>
+            <w:tcW w:w="3610" w:type="dxa"/>
             <w:tcBorders>
               <w:top w:val="single" w:sz="4" w:space="0" w:color="000000"/>
               <w:left w:val="single" w:sz="4" w:space="0" w:color="7F7F7F"/>
@@ -190,12 +193,17 @@
             <w:pPr>
               <w:pStyle w:val="TableStyle2"/>
               <w:spacing w:after="240" w:line="340" w:lineRule="atLeast"/>
+              <w:rPr>
+                <w:rFonts w:ascii="Times New Roman" w:eastAsiaTheme="minorEastAsia" w:hAnsi="Times New Roman" w:cs="Times New Roman"/>
+                <w:sz w:val="24"/>
+                <w:szCs w:val="24"/>
+              </w:rPr>
             </w:pPr>
             <w:r>
               <w:rPr>
-                <w:rFonts w:ascii="Rockwell" w:hAnsi="Rockwell"/>
-                <w:sz w:val="29"/>
-                <w:szCs w:val="29"/>
+                <w:rFonts w:ascii="Times New Roman" w:eastAsiaTheme="minorEastAsia" w:hAnsi="Times New Roman" w:cs="Times New Roman"/>
+                <w:sz w:val="24"/>
+                <w:szCs w:val="24"/>
                 <w:shd w:val="clear" w:color="auto" w:fill="FFFFFF"/>
               </w:rPr>
               <w:t>Comment</w:t>
@@ -204,14 +212,6 @@
         </w:tc>
       </w:tr>
       <w:tr>
-        <w:tblPrEx>
-          <w:tblCellMar>
-            <w:top w:w="0" w:type="dxa"/>
-            <w:left w:w="0" w:type="dxa"/>
-            <w:bottom w:w="0" w:type="dxa"/>
-            <w:right w:w="0" w:type="dxa"/>
-          </w:tblCellMar>
-        </w:tblPrEx>
         <w:trPr>
           <w:trHeight w:val="1270"/>
         </w:trPr>
@@ -237,12 +237,17 @@
             <w:pPr>
               <w:pStyle w:val="TableStyle2"/>
               <w:spacing w:after="240" w:line="340" w:lineRule="atLeast"/>
+              <w:rPr>
+                <w:rFonts w:ascii="Times New Roman" w:eastAsiaTheme="minorEastAsia" w:hAnsi="Times New Roman" w:cs="Times New Roman"/>
+                <w:sz w:val="24"/>
+                <w:szCs w:val="24"/>
+              </w:rPr>
             </w:pPr>
             <w:r>
               <w:rPr>
-                <w:rFonts w:ascii="Rockwell" w:hAnsi="Rockwell"/>
-                <w:sz w:val="29"/>
-                <w:szCs w:val="29"/>
+                <w:rFonts w:ascii="Times New Roman" w:eastAsiaTheme="minorEastAsia" w:hAnsi="Times New Roman" w:cs="Times New Roman"/>
+                <w:sz w:val="24"/>
+                <w:szCs w:val="24"/>
                 <w:shd w:val="clear" w:color="auto" w:fill="FFFFFF"/>
               </w:rPr>
               <w:t>Software (/S W)</w:t>
@@ -271,12 +276,17 @@
             <w:pPr>
               <w:pStyle w:val="TableStyle2"/>
               <w:spacing w:after="240" w:line="340" w:lineRule="atLeast"/>
+              <w:rPr>
+                <w:rFonts w:ascii="Times New Roman" w:eastAsiaTheme="minorEastAsia" w:hAnsi="Times New Roman" w:cs="Times New Roman"/>
+                <w:sz w:val="24"/>
+                <w:szCs w:val="24"/>
+              </w:rPr>
             </w:pPr>
             <w:r>
               <w:rPr>
-                <w:rFonts w:ascii="Rockwell" w:hAnsi="Rockwell"/>
-                <w:sz w:val="29"/>
-                <w:szCs w:val="29"/>
+                <w:rFonts w:ascii="Times New Roman" w:eastAsiaTheme="minorEastAsia" w:hAnsi="Times New Roman" w:cs="Times New Roman"/>
+                <w:sz w:val="24"/>
+                <w:szCs w:val="24"/>
                 <w:shd w:val="clear" w:color="auto" w:fill="FFFFFF"/>
               </w:rPr>
               <w:t>Your program (none)</w:t>
@@ -305,12 +315,17 @@
             <w:pPr>
               <w:pStyle w:val="TableStyle2"/>
               <w:spacing w:after="240" w:line="340" w:lineRule="atLeast"/>
+              <w:rPr>
+                <w:rFonts w:ascii="Times New Roman" w:eastAsiaTheme="minorEastAsia" w:hAnsi="Times New Roman" w:cs="Times New Roman"/>
+                <w:sz w:val="24"/>
+                <w:szCs w:val="24"/>
+              </w:rPr>
             </w:pPr>
             <w:r>
               <w:rPr>
-                <w:rFonts w:ascii="Rockwell" w:hAnsi="Rockwell"/>
-                <w:sz w:val="29"/>
-                <w:szCs w:val="29"/>
+                <w:rFonts w:ascii="Times New Roman" w:eastAsiaTheme="minorEastAsia" w:hAnsi="Times New Roman" w:cs="Times New Roman"/>
+                <w:sz w:val="24"/>
+                <w:szCs w:val="24"/>
                 <w:shd w:val="clear" w:color="auto" w:fill="FFFFFF"/>
               </w:rPr>
               <w:t>y</w:t>
@@ -339,12 +354,17 @@
             <w:pPr>
               <w:pStyle w:val="TableStyle2"/>
               <w:spacing w:after="240" w:line="420" w:lineRule="atLeast"/>
+              <w:rPr>
+                <w:rFonts w:ascii="Times New Roman" w:eastAsiaTheme="minorEastAsia" w:hAnsi="Times New Roman" w:cs="Times New Roman"/>
+                <w:sz w:val="24"/>
+                <w:szCs w:val="24"/>
+              </w:rPr>
             </w:pPr>
             <w:r>
               <w:rPr>
-                <w:rFonts w:eastAsia="Songti TC Regular" w:hint="eastAsia"/>
-                <w:sz w:val="29"/>
-                <w:szCs w:val="29"/>
+                <w:rFonts w:ascii="Times New Roman" w:eastAsiaTheme="minorEastAsia" w:hAnsi="Times New Roman" w:cs="Times New Roman"/>
+                <w:sz w:val="24"/>
+                <w:szCs w:val="24"/>
                 <w:shd w:val="clear" w:color="auto" w:fill="FFFFFF"/>
                 <w:lang w:val="zh-TW"/>
               </w:rPr>
@@ -352,9 +372,9 @@
             </w:r>
             <w:r>
               <w:rPr>
-                <w:rFonts w:eastAsia="Songti TC Regular" w:hint="eastAsia"/>
-                <w:sz w:val="29"/>
-                <w:szCs w:val="29"/>
+                <w:rFonts w:ascii="Times New Roman" w:eastAsiaTheme="minorEastAsia" w:hAnsi="Times New Roman" w:cs="Times New Roman"/>
+                <w:sz w:val="24"/>
+                <w:szCs w:val="24"/>
                 <w:shd w:val="clear" w:color="auto" w:fill="FFFFFF"/>
                 <w:lang w:val="zh-TW"/>
               </w:rPr>
@@ -362,47 +382,49 @@
             </w:r>
             <w:r>
               <w:rPr>
-                <w:rFonts w:ascii="Rockwell" w:hAnsi="Rockwell"/>
-                <w:sz w:val="29"/>
-                <w:szCs w:val="29"/>
+                <w:rFonts w:ascii="Times New Roman" w:eastAsiaTheme="minorEastAsia" w:hAnsi="Times New Roman" w:cs="Times New Roman"/>
+                <w:sz w:val="24"/>
+                <w:szCs w:val="24"/>
                 <w:shd w:val="clear" w:color="auto" w:fill="FFFFFF"/>
               </w:rPr>
               <w:t xml:space="preserve">HW5 </w:t>
             </w:r>
             <w:r>
               <w:rPr>
-                <w:rFonts w:eastAsia="Songti TC Regular" w:hint="eastAsia"/>
-                <w:sz w:val="29"/>
-                <w:szCs w:val="29"/>
+                <w:rFonts w:ascii="Times New Roman" w:eastAsiaTheme="minorEastAsia" w:hAnsi="Times New Roman" w:cs="Times New Roman"/>
+                <w:sz w:val="24"/>
+                <w:szCs w:val="24"/>
                 <w:shd w:val="clear" w:color="auto" w:fill="FFFFFF"/>
                 <w:lang w:val="zh-TW"/>
               </w:rPr>
-              <w:t>由助教提供的權重</w:t>
-            </w:r>
-            <w:bookmarkStart w:id="0" w:name="_GoBack"/>
-            <w:bookmarkEnd w:id="0"/>
-            <w:r>
-              <w:rPr>
-                <w:rFonts w:eastAsia="Songti TC Regular" w:hint="eastAsia"/>
-                <w:sz w:val="29"/>
-                <w:szCs w:val="29"/>
+              <w:t>由助教提供的權重值、</w:t>
+            </w:r>
+            <w:proofErr w:type="gramStart"/>
+            <w:r>
+              <w:rPr>
+                <w:rFonts w:ascii="Times New Roman" w:eastAsiaTheme="minorEastAsia" w:hAnsi="Times New Roman" w:cs="Times New Roman"/>
+                <w:sz w:val="24"/>
+                <w:szCs w:val="24"/>
                 <w:shd w:val="clear" w:color="auto" w:fill="FFFFFF"/>
                 <w:lang w:val="zh-TW"/>
               </w:rPr>
-              <w:t>值、測資，故省略這一部分。</w:t>
+              <w:t>測資</w:t>
+            </w:r>
+            <w:proofErr w:type="gramEnd"/>
+            <w:r>
+              <w:rPr>
+                <w:rFonts w:ascii="Times New Roman" w:eastAsiaTheme="minorEastAsia" w:hAnsi="Times New Roman" w:cs="Times New Roman"/>
+                <w:sz w:val="24"/>
+                <w:szCs w:val="24"/>
+                <w:shd w:val="clear" w:color="auto" w:fill="FFFFFF"/>
+                <w:lang w:val="zh-TW"/>
+              </w:rPr>
+              <w:t>，故省略這一部分。</w:t>
             </w:r>
           </w:p>
         </w:tc>
       </w:tr>
       <w:tr>
-        <w:tblPrEx>
-          <w:tblCellMar>
-            <w:top w:w="0" w:type="dxa"/>
-            <w:left w:w="0" w:type="dxa"/>
-            <w:bottom w:w="0" w:type="dxa"/>
-            <w:right w:w="0" w:type="dxa"/>
-          </w:tblCellMar>
-        </w:tblPrEx>
         <w:trPr>
           <w:trHeight w:val="690"/>
         </w:trPr>
@@ -429,12 +451,17 @@
             <w:pPr>
               <w:pStyle w:val="TableStyle2"/>
               <w:spacing w:after="240" w:line="340" w:lineRule="atLeast"/>
+              <w:rPr>
+                <w:rFonts w:ascii="Times New Roman" w:eastAsiaTheme="minorEastAsia" w:hAnsi="Times New Roman" w:cs="Times New Roman"/>
+                <w:sz w:val="24"/>
+                <w:szCs w:val="24"/>
+              </w:rPr>
             </w:pPr>
             <w:r>
               <w:rPr>
-                <w:rFonts w:ascii="Rockwell" w:hAnsi="Rockwell"/>
-                <w:sz w:val="29"/>
-                <w:szCs w:val="29"/>
+                <w:rFonts w:ascii="Times New Roman" w:eastAsiaTheme="minorEastAsia" w:hAnsi="Times New Roman" w:cs="Times New Roman"/>
+                <w:sz w:val="24"/>
+                <w:szCs w:val="24"/>
                 <w:shd w:val="clear" w:color="auto" w:fill="FFFFFF"/>
               </w:rPr>
               <w:t>RTL implementation (/RTL)</w:t>
@@ -463,12 +490,17 @@
             <w:pPr>
               <w:pStyle w:val="TableStyle2"/>
               <w:spacing w:after="240" w:line="340" w:lineRule="atLeast"/>
+              <w:rPr>
+                <w:rFonts w:ascii="Times New Roman" w:eastAsiaTheme="minorEastAsia" w:hAnsi="Times New Roman" w:cs="Times New Roman"/>
+                <w:sz w:val="24"/>
+                <w:szCs w:val="24"/>
+              </w:rPr>
             </w:pPr>
             <w:r>
               <w:rPr>
-                <w:rFonts w:ascii="Rockwell" w:hAnsi="Rockwell"/>
-                <w:sz w:val="29"/>
-                <w:szCs w:val="29"/>
+                <w:rFonts w:ascii="Times New Roman" w:eastAsiaTheme="minorEastAsia" w:hAnsi="Times New Roman" w:cs="Times New Roman"/>
+                <w:sz w:val="24"/>
+                <w:szCs w:val="24"/>
                 <w:shd w:val="clear" w:color="auto" w:fill="FFFFFF"/>
               </w:rPr>
               <w:t>Source file &lt;Verilog file (*.v) &gt;</w:t>
@@ -497,12 +529,17 @@
             <w:pPr>
               <w:pStyle w:val="TableStyle2"/>
               <w:spacing w:after="240" w:line="340" w:lineRule="atLeast"/>
+              <w:rPr>
+                <w:rFonts w:ascii="Times New Roman" w:eastAsiaTheme="minorEastAsia" w:hAnsi="Times New Roman" w:cs="Times New Roman"/>
+                <w:sz w:val="24"/>
+                <w:szCs w:val="24"/>
+              </w:rPr>
             </w:pPr>
             <w:r>
               <w:rPr>
-                <w:rFonts w:ascii="Rockwell" w:hAnsi="Rockwell"/>
-                <w:sz w:val="29"/>
-                <w:szCs w:val="29"/>
+                <w:rFonts w:ascii="Times New Roman" w:eastAsiaTheme="minorEastAsia" w:hAnsi="Times New Roman" w:cs="Times New Roman"/>
+                <w:sz w:val="24"/>
+                <w:szCs w:val="24"/>
                 <w:shd w:val="clear" w:color="auto" w:fill="FFFFFF"/>
               </w:rPr>
               <w:t>y</w:t>
@@ -532,14 +569,16 @@
               <w:pStyle w:val="TableStyle2"/>
               <w:spacing w:after="240" w:line="420" w:lineRule="atLeast"/>
               <w:rPr>
-                <w:rFonts w:eastAsiaTheme="minorEastAsia"/>
+                <w:rFonts w:ascii="Times New Roman" w:eastAsiaTheme="minorEastAsia" w:hAnsi="Times New Roman" w:cs="Times New Roman"/>
+                <w:sz w:val="24"/>
+                <w:szCs w:val="24"/>
               </w:rPr>
             </w:pPr>
             <w:r>
               <w:rPr>
-                <w:rFonts w:ascii="新細明體" w:eastAsia="新細明體" w:hAnsi="新細明體" w:cs="新細明體" w:hint="eastAsia"/>
-                <w:sz w:val="29"/>
-                <w:szCs w:val="29"/>
+                <w:rFonts w:ascii="Times New Roman" w:eastAsiaTheme="minorEastAsia" w:hAnsi="Times New Roman" w:cs="Times New Roman"/>
+                <w:sz w:val="24"/>
+                <w:szCs w:val="24"/>
                 <w:shd w:val="clear" w:color="auto" w:fill="FFFFFF"/>
                 <w:lang w:val="zh-TW"/>
               </w:rPr>
@@ -547,18 +586,29 @@
             </w:r>
             <w:r>
               <w:rPr>
-                <w:rFonts w:ascii="Rockwell" w:hAnsi="Rockwell"/>
-                <w:sz w:val="29"/>
-                <w:szCs w:val="29"/>
-                <w:shd w:val="clear" w:color="auto" w:fill="FFFFFF"/>
-              </w:rPr>
-              <w:t>/RTL/hdl</w:t>
-            </w:r>
-            <w:r>
-              <w:rPr>
-                <w:rFonts w:ascii="新細明體" w:eastAsia="新細明體" w:hAnsi="新細明體" w:cs="新細明體" w:hint="eastAsia"/>
-                <w:sz w:val="29"/>
-                <w:szCs w:val="29"/>
+                <w:rFonts w:ascii="Times New Roman" w:eastAsiaTheme="minorEastAsia" w:hAnsi="Times New Roman" w:cs="Times New Roman"/>
+                <w:sz w:val="24"/>
+                <w:szCs w:val="24"/>
+                <w:shd w:val="clear" w:color="auto" w:fill="FFFFFF"/>
+              </w:rPr>
+              <w:t>/RTL/</w:t>
+            </w:r>
+            <w:proofErr w:type="spellStart"/>
+            <w:r>
+              <w:rPr>
+                <w:rFonts w:ascii="Times New Roman" w:eastAsiaTheme="minorEastAsia" w:hAnsi="Times New Roman" w:cs="Times New Roman"/>
+                <w:sz w:val="24"/>
+                <w:szCs w:val="24"/>
+                <w:shd w:val="clear" w:color="auto" w:fill="FFFFFF"/>
+              </w:rPr>
+              <w:t>hdl</w:t>
+            </w:r>
+            <w:proofErr w:type="spellEnd"/>
+            <w:r>
+              <w:rPr>
+                <w:rFonts w:ascii="Times New Roman" w:eastAsiaTheme="minorEastAsia" w:hAnsi="Times New Roman" w:cs="Times New Roman"/>
+                <w:sz w:val="24"/>
+                <w:szCs w:val="24"/>
                 <w:shd w:val="clear" w:color="auto" w:fill="FFFFFF"/>
                 <w:lang w:val="zh-TW"/>
               </w:rPr>
@@ -568,14 +618,6 @@
         </w:tc>
       </w:tr>
       <w:tr>
-        <w:tblPrEx>
-          <w:tblCellMar>
-            <w:top w:w="0" w:type="dxa"/>
-            <w:left w:w="0" w:type="dxa"/>
-            <w:bottom w:w="0" w:type="dxa"/>
-            <w:right w:w="0" w:type="dxa"/>
-          </w:tblCellMar>
-        </w:tblPrEx>
         <w:trPr>
           <w:trHeight w:val="1930"/>
         </w:trPr>
@@ -621,24 +663,40 @@
             <w:pPr>
               <w:pStyle w:val="TableStyle2"/>
               <w:spacing w:after="240" w:line="340" w:lineRule="atLeast"/>
+              <w:rPr>
+                <w:rFonts w:ascii="Times New Roman" w:eastAsiaTheme="minorEastAsia" w:hAnsi="Times New Roman" w:cs="Times New Roman"/>
+                <w:sz w:val="24"/>
+                <w:szCs w:val="24"/>
+              </w:rPr>
             </w:pPr>
             <w:r>
               <w:rPr>
-                <w:rFonts w:ascii="Rockwell" w:hAnsi="Rockwell"/>
-                <w:sz w:val="29"/>
-                <w:szCs w:val="29"/>
-                <w:shd w:val="clear" w:color="auto" w:fill="FFFFFF"/>
-              </w:rPr>
-              <w:t xml:space="preserve">Simulation file &lt;testbench (*.v) ncverilog.log, </w:t>
-            </w:r>
-            <w:r>
-              <w:rPr>
-                <w:rFonts w:ascii="Rockwell" w:hAnsi="Rockwell"/>
-                <w:sz w:val="29"/>
-                <w:szCs w:val="29"/>
-                <w:shd w:val="clear" w:color="auto" w:fill="FFFFFF"/>
-              </w:rPr>
-              <w:t>mist.txt&gt;</w:t>
+                <w:rFonts w:ascii="Times New Roman" w:eastAsiaTheme="minorEastAsia" w:hAnsi="Times New Roman" w:cs="Times New Roman"/>
+                <w:sz w:val="24"/>
+                <w:szCs w:val="24"/>
+                <w:shd w:val="clear" w:color="auto" w:fill="FFFFFF"/>
+              </w:rPr>
+              <w:t>Simulation file &lt;</w:t>
+            </w:r>
+            <w:proofErr w:type="spellStart"/>
+            <w:r>
+              <w:rPr>
+                <w:rFonts w:ascii="Times New Roman" w:eastAsiaTheme="minorEastAsia" w:hAnsi="Times New Roman" w:cs="Times New Roman"/>
+                <w:sz w:val="24"/>
+                <w:szCs w:val="24"/>
+                <w:shd w:val="clear" w:color="auto" w:fill="FFFFFF"/>
+              </w:rPr>
+              <w:t>testbench</w:t>
+            </w:r>
+            <w:proofErr w:type="spellEnd"/>
+            <w:r>
+              <w:rPr>
+                <w:rFonts w:ascii="Times New Roman" w:eastAsiaTheme="minorEastAsia" w:hAnsi="Times New Roman" w:cs="Times New Roman"/>
+                <w:sz w:val="24"/>
+                <w:szCs w:val="24"/>
+                <w:shd w:val="clear" w:color="auto" w:fill="FFFFFF"/>
+              </w:rPr>
+              <w:t xml:space="preserve"> (*.v) ncverilog.log, mist.txt&gt;</w:t>
             </w:r>
           </w:p>
         </w:tc>
@@ -664,12 +722,17 @@
             <w:pPr>
               <w:pStyle w:val="TableStyle2"/>
               <w:spacing w:after="240" w:line="340" w:lineRule="atLeast"/>
+              <w:rPr>
+                <w:rFonts w:ascii="Times New Roman" w:eastAsiaTheme="minorEastAsia" w:hAnsi="Times New Roman" w:cs="Times New Roman"/>
+                <w:sz w:val="24"/>
+                <w:szCs w:val="24"/>
+              </w:rPr>
             </w:pPr>
             <w:r>
               <w:rPr>
-                <w:rFonts w:ascii="Rockwell" w:hAnsi="Rockwell"/>
-                <w:sz w:val="29"/>
-                <w:szCs w:val="29"/>
+                <w:rFonts w:ascii="Times New Roman" w:eastAsiaTheme="minorEastAsia" w:hAnsi="Times New Roman" w:cs="Times New Roman"/>
+                <w:sz w:val="24"/>
+                <w:szCs w:val="24"/>
                 <w:shd w:val="clear" w:color="auto" w:fill="FFFFFF"/>
               </w:rPr>
               <w:t>y</w:t>
@@ -699,36 +762,48 @@
               <w:pStyle w:val="TableStyle2"/>
               <w:spacing w:after="240" w:line="420" w:lineRule="atLeast"/>
               <w:rPr>
-                <w:rFonts w:ascii="Songti TC Regular" w:eastAsia="Songti TC Regular" w:hAnsi="Songti TC Regular" w:cs="Songti TC Regular"/>
-                <w:sz w:val="29"/>
-                <w:szCs w:val="29"/>
-                <w:shd w:val="clear" w:color="auto" w:fill="FFFFFF"/>
+                <w:rFonts w:ascii="Times New Roman" w:eastAsiaTheme="minorEastAsia" w:hAnsi="Times New Roman" w:cs="Times New Roman"/>
+                <w:sz w:val="24"/>
+                <w:szCs w:val="24"/>
+                <w:shd w:val="clear" w:color="auto" w:fill="FFFFFF"/>
+                <w:lang w:val="zh-TW"/>
               </w:rPr>
             </w:pPr>
             <w:r>
               <w:rPr>
-                <w:rFonts w:eastAsia="Songti TC Regular" w:hint="eastAsia"/>
-                <w:sz w:val="29"/>
-                <w:szCs w:val="29"/>
+                <w:rFonts w:ascii="Times New Roman" w:eastAsiaTheme="minorEastAsia" w:hAnsi="Times New Roman" w:cs="Times New Roman"/>
+                <w:sz w:val="24"/>
+                <w:szCs w:val="24"/>
                 <w:shd w:val="clear" w:color="auto" w:fill="FFFFFF"/>
                 <w:lang w:val="zh-TW"/>
               </w:rPr>
+              <w:t>1.</w:t>
+            </w:r>
+            <w:r>
+              <w:rPr>
+                <w:rFonts w:ascii="Times New Roman" w:eastAsiaTheme="minorEastAsia" w:hAnsi="Times New Roman" w:cs="Times New Roman"/>
+                <w:sz w:val="24"/>
+                <w:szCs w:val="24"/>
+                <w:shd w:val="clear" w:color="auto" w:fill="FFFFFF"/>
+                <w:lang w:val="zh-TW"/>
+              </w:rPr>
               <w:t>檔案已放在</w:t>
             </w:r>
             <w:r>
               <w:rPr>
-                <w:rFonts w:ascii="Rockwell" w:hAnsi="Rockwell"/>
-                <w:sz w:val="29"/>
-                <w:szCs w:val="29"/>
-                <w:shd w:val="clear" w:color="auto" w:fill="FFFFFF"/>
+                <w:rFonts w:ascii="Times New Roman" w:eastAsiaTheme="minorEastAsia" w:hAnsi="Times New Roman" w:cs="Times New Roman"/>
+                <w:sz w:val="24"/>
+                <w:szCs w:val="24"/>
+                <w:shd w:val="clear" w:color="auto" w:fill="FFFFFF"/>
+                <w:lang w:val="zh-TW"/>
               </w:rPr>
               <w:t>/RTL/sim</w:t>
             </w:r>
             <w:r>
               <w:rPr>
-                <w:rFonts w:eastAsia="Songti TC Regular" w:hint="eastAsia"/>
-                <w:sz w:val="29"/>
-                <w:szCs w:val="29"/>
+                <w:rFonts w:ascii="Times New Roman" w:eastAsiaTheme="minorEastAsia" w:hAnsi="Times New Roman" w:cs="Times New Roman"/>
+                <w:sz w:val="24"/>
+                <w:szCs w:val="24"/>
                 <w:shd w:val="clear" w:color="auto" w:fill="FFFFFF"/>
                 <w:lang w:val="zh-TW"/>
               </w:rPr>
@@ -736,9 +811,9 @@
             </w:r>
             <w:r>
               <w:rPr>
-                <w:rFonts w:eastAsia="Songti TC Regular" w:hint="eastAsia"/>
-                <w:sz w:val="29"/>
-                <w:szCs w:val="29"/>
+                <w:rFonts w:ascii="Times New Roman" w:eastAsiaTheme="minorEastAsia" w:hAnsi="Times New Roman" w:cs="Times New Roman"/>
+                <w:sz w:val="24"/>
+                <w:szCs w:val="24"/>
                 <w:shd w:val="clear" w:color="auto" w:fill="FFFFFF"/>
                 <w:lang w:val="zh-TW"/>
               </w:rPr>
@@ -749,62 +824,59 @@
             <w:pPr>
               <w:pStyle w:val="TableStyle2"/>
               <w:spacing w:after="240" w:line="420" w:lineRule="atLeast"/>
+              <w:rPr>
+                <w:rFonts w:ascii="Times New Roman" w:eastAsiaTheme="minorEastAsia" w:hAnsi="Times New Roman" w:cs="Times New Roman"/>
+                <w:sz w:val="24"/>
+                <w:szCs w:val="24"/>
+                <w:shd w:val="clear" w:color="auto" w:fill="FFFFFF"/>
+                <w:lang w:val="zh-TW"/>
+              </w:rPr>
             </w:pPr>
             <w:r>
               <w:rPr>
-                <w:rFonts w:ascii="Rockwell" w:hAnsi="Rockwell"/>
-                <w:sz w:val="29"/>
-                <w:szCs w:val="29"/>
-                <w:shd w:val="clear" w:color="auto" w:fill="FFFFFF"/>
-                <w:lang w:val="pt-PT"/>
-              </w:rPr>
-              <w:t>misc.txt</w:t>
-            </w:r>
-            <w:r>
-              <w:rPr>
-                <w:rFonts w:ascii="Rockwell" w:hAnsi="Rockwell"/>
-                <w:sz w:val="29"/>
-                <w:szCs w:val="29"/>
+                <w:rFonts w:ascii="Times New Roman" w:eastAsiaTheme="minorEastAsia" w:hAnsi="Times New Roman" w:cs="Times New Roman" w:hint="eastAsia"/>
+                <w:sz w:val="24"/>
+                <w:szCs w:val="24"/>
                 <w:shd w:val="clear" w:color="auto" w:fill="FFFFFF"/>
                 <w:lang w:val="zh-TW"/>
               </w:rPr>
-              <w:t xml:space="preserve"> </w:t>
-            </w:r>
-            <w:r>
-              <w:rPr>
-                <w:rFonts w:eastAsia="Songti TC Regular" w:hint="eastAsia"/>
-                <w:sz w:val="29"/>
-                <w:szCs w:val="29"/>
+              <w:t>2.</w:t>
+            </w:r>
+            <w:r>
+              <w:rPr>
+                <w:rFonts w:ascii="Times New Roman" w:eastAsiaTheme="minorEastAsia" w:hAnsi="Times New Roman" w:cs="Times New Roman"/>
+                <w:sz w:val="24"/>
+                <w:szCs w:val="24"/>
                 <w:shd w:val="clear" w:color="auto" w:fill="FFFFFF"/>
                 <w:lang w:val="zh-TW"/>
               </w:rPr>
+              <w:t xml:space="preserve">misc.txt </w:t>
+            </w:r>
+            <w:r>
+              <w:rPr>
+                <w:rFonts w:ascii="Times New Roman" w:eastAsiaTheme="minorEastAsia" w:hAnsi="Times New Roman" w:cs="Times New Roman"/>
+                <w:sz w:val="24"/>
+                <w:szCs w:val="24"/>
+                <w:shd w:val="clear" w:color="auto" w:fill="FFFFFF"/>
+                <w:lang w:val="zh-TW"/>
+              </w:rPr>
               <w:t>詳述該如何進行模擬</w:t>
             </w:r>
             <w:r>
               <w:rPr>
-                <w:rFonts w:eastAsia="Songti TC Regular" w:hint="eastAsia"/>
-                <w:sz w:val="29"/>
-                <w:szCs w:val="29"/>
+                <w:rFonts w:ascii="Times New Roman" w:eastAsiaTheme="minorEastAsia" w:hAnsi="Times New Roman" w:cs="Times New Roman"/>
+                <w:sz w:val="24"/>
+                <w:szCs w:val="24"/>
                 <w:shd w:val="clear" w:color="auto" w:fill="FFFFFF"/>
                 <w:lang w:val="zh-TW"/>
               </w:rPr>
-              <w:t xml:space="preserve"> </w:t>
-            </w:r>
-            <w:r>
-              <w:rPr>
-                <w:rFonts w:ascii="Songti TC Regular" w:hAnsi="Songti TC Regular"/>
-                <w:sz w:val="29"/>
-                <w:szCs w:val="29"/>
-                <w:shd w:val="clear" w:color="auto" w:fill="FFFFFF"/>
-                <w:lang w:val="zh-TW"/>
-              </w:rPr>
-              <w:t xml:space="preserve">&amp; </w:t>
-            </w:r>
-            <w:r>
-              <w:rPr>
-                <w:rFonts w:eastAsia="Songti TC Regular" w:hint="eastAsia"/>
-                <w:sz w:val="29"/>
-                <w:szCs w:val="29"/>
+              <w:t xml:space="preserve"> &amp; </w:t>
+            </w:r>
+            <w:r>
+              <w:rPr>
+                <w:rFonts w:ascii="Times New Roman" w:eastAsiaTheme="minorEastAsia" w:hAnsi="Times New Roman" w:cs="Times New Roman"/>
+                <w:sz w:val="24"/>
+                <w:szCs w:val="24"/>
                 <w:shd w:val="clear" w:color="auto" w:fill="FFFFFF"/>
                 <w:lang w:val="zh-TW"/>
               </w:rPr>
@@ -814,14 +886,6 @@
         </w:tc>
       </w:tr>
       <w:tr>
-        <w:tblPrEx>
-          <w:tblCellMar>
-            <w:top w:w="0" w:type="dxa"/>
-            <w:left w:w="0" w:type="dxa"/>
-            <w:bottom w:w="0" w:type="dxa"/>
-            <w:right w:w="0" w:type="dxa"/>
-          </w:tblCellMar>
-        </w:tblPrEx>
         <w:trPr>
           <w:trHeight w:val="430"/>
         </w:trPr>
@@ -867,15 +931,51 @@
             <w:pPr>
               <w:pStyle w:val="TableStyle2"/>
               <w:spacing w:after="240" w:line="340" w:lineRule="atLeast"/>
+              <w:rPr>
+                <w:rFonts w:ascii="Times New Roman" w:eastAsiaTheme="minorEastAsia" w:hAnsi="Times New Roman" w:cs="Times New Roman"/>
+                <w:sz w:val="24"/>
+                <w:szCs w:val="24"/>
+              </w:rPr>
             </w:pPr>
-            <w:r>
-              <w:rPr>
-                <w:rFonts w:ascii="Rockwell" w:hAnsi="Rockwell"/>
-                <w:sz w:val="29"/>
-                <w:szCs w:val="29"/>
-                <w:shd w:val="clear" w:color="auto" w:fill="FFFFFF"/>
-              </w:rPr>
-              <w:t>nLint &lt;nLint.rep&gt;</w:t>
+            <w:proofErr w:type="spellStart"/>
+            <w:r>
+              <w:rPr>
+                <w:rFonts w:ascii="Times New Roman" w:eastAsiaTheme="minorEastAsia" w:hAnsi="Times New Roman" w:cs="Times New Roman"/>
+                <w:sz w:val="24"/>
+                <w:szCs w:val="24"/>
+                <w:shd w:val="clear" w:color="auto" w:fill="FFFFFF"/>
+              </w:rPr>
+              <w:t>nLint</w:t>
+            </w:r>
+            <w:proofErr w:type="spellEnd"/>
+            <w:r>
+              <w:rPr>
+                <w:rFonts w:ascii="Times New Roman" w:eastAsiaTheme="minorEastAsia" w:hAnsi="Times New Roman" w:cs="Times New Roman"/>
+                <w:sz w:val="24"/>
+                <w:szCs w:val="24"/>
+                <w:shd w:val="clear" w:color="auto" w:fill="FFFFFF"/>
+              </w:rPr>
+              <w:t xml:space="preserve"> &lt;</w:t>
+            </w:r>
+            <w:proofErr w:type="spellStart"/>
+            <w:r>
+              <w:rPr>
+                <w:rFonts w:ascii="Times New Roman" w:eastAsiaTheme="minorEastAsia" w:hAnsi="Times New Roman" w:cs="Times New Roman"/>
+                <w:sz w:val="24"/>
+                <w:szCs w:val="24"/>
+                <w:shd w:val="clear" w:color="auto" w:fill="FFFFFF"/>
+              </w:rPr>
+              <w:t>nLint.rep</w:t>
+            </w:r>
+            <w:proofErr w:type="spellEnd"/>
+            <w:r>
+              <w:rPr>
+                <w:rFonts w:ascii="Times New Roman" w:eastAsiaTheme="minorEastAsia" w:hAnsi="Times New Roman" w:cs="Times New Roman"/>
+                <w:sz w:val="24"/>
+                <w:szCs w:val="24"/>
+                <w:shd w:val="clear" w:color="auto" w:fill="FFFFFF"/>
+              </w:rPr>
+              <w:t>&gt;</w:t>
             </w:r>
           </w:p>
         </w:tc>
@@ -901,12 +1001,17 @@
             <w:pPr>
               <w:pStyle w:val="TableStyle2"/>
               <w:spacing w:after="240" w:line="340" w:lineRule="atLeast"/>
+              <w:rPr>
+                <w:rFonts w:ascii="Times New Roman" w:eastAsiaTheme="minorEastAsia" w:hAnsi="Times New Roman" w:cs="Times New Roman"/>
+                <w:sz w:val="24"/>
+                <w:szCs w:val="24"/>
+              </w:rPr>
             </w:pPr>
             <w:r>
               <w:rPr>
-                <w:rFonts w:ascii="Rockwell" w:hAnsi="Rockwell"/>
-                <w:sz w:val="29"/>
-                <w:szCs w:val="29"/>
+                <w:rFonts w:ascii="Times New Roman" w:eastAsiaTheme="minorEastAsia" w:hAnsi="Times New Roman" w:cs="Times New Roman"/>
+                <w:sz w:val="24"/>
+                <w:szCs w:val="24"/>
                 <w:shd w:val="clear" w:color="auto" w:fill="FFFFFF"/>
               </w:rPr>
               <w:t>y</w:t>
@@ -935,12 +1040,17 @@
             <w:pPr>
               <w:pStyle w:val="TableStyle2"/>
               <w:spacing w:after="240" w:line="420" w:lineRule="atLeast"/>
+              <w:rPr>
+                <w:rFonts w:ascii="Times New Roman" w:eastAsiaTheme="minorEastAsia" w:hAnsi="Times New Roman" w:cs="Times New Roman"/>
+                <w:sz w:val="24"/>
+                <w:szCs w:val="24"/>
+              </w:rPr>
             </w:pPr>
             <w:r>
               <w:rPr>
-                <w:rFonts w:eastAsia="Songti TC Regular" w:hint="eastAsia"/>
-                <w:sz w:val="29"/>
-                <w:szCs w:val="29"/>
+                <w:rFonts w:ascii="Times New Roman" w:eastAsiaTheme="minorEastAsia" w:hAnsi="Times New Roman" w:cs="Times New Roman"/>
+                <w:sz w:val="24"/>
+                <w:szCs w:val="24"/>
                 <w:shd w:val="clear" w:color="auto" w:fill="FFFFFF"/>
                 <w:lang w:val="zh-TW"/>
               </w:rPr>
@@ -948,18 +1058,29 @@
             </w:r>
             <w:r>
               <w:rPr>
-                <w:rFonts w:ascii="Rockwell" w:hAnsi="Rockwell"/>
-                <w:sz w:val="29"/>
-                <w:szCs w:val="29"/>
-                <w:shd w:val="clear" w:color="auto" w:fill="FFFFFF"/>
-              </w:rPr>
-              <w:t>/RTL/hdl</w:t>
-            </w:r>
-            <w:r>
-              <w:rPr>
-                <w:rFonts w:eastAsia="Songti TC Regular" w:hint="eastAsia"/>
-                <w:sz w:val="29"/>
-                <w:szCs w:val="29"/>
+                <w:rFonts w:ascii="Times New Roman" w:eastAsiaTheme="minorEastAsia" w:hAnsi="Times New Roman" w:cs="Times New Roman"/>
+                <w:sz w:val="24"/>
+                <w:szCs w:val="24"/>
+                <w:shd w:val="clear" w:color="auto" w:fill="FFFFFF"/>
+              </w:rPr>
+              <w:t>/RTL/</w:t>
+            </w:r>
+            <w:proofErr w:type="spellStart"/>
+            <w:r>
+              <w:rPr>
+                <w:rFonts w:ascii="Times New Roman" w:eastAsiaTheme="minorEastAsia" w:hAnsi="Times New Roman" w:cs="Times New Roman"/>
+                <w:sz w:val="24"/>
+                <w:szCs w:val="24"/>
+                <w:shd w:val="clear" w:color="auto" w:fill="FFFFFF"/>
+              </w:rPr>
+              <w:t>hdl</w:t>
+            </w:r>
+            <w:proofErr w:type="spellEnd"/>
+            <w:r>
+              <w:rPr>
+                <w:rFonts w:ascii="Times New Roman" w:eastAsiaTheme="minorEastAsia" w:hAnsi="Times New Roman" w:cs="Times New Roman"/>
+                <w:sz w:val="24"/>
+                <w:szCs w:val="24"/>
                 <w:shd w:val="clear" w:color="auto" w:fill="FFFFFF"/>
                 <w:lang w:val="zh-TW"/>
               </w:rPr>
@@ -969,21 +1090,12 @@
         </w:tc>
       </w:tr>
       <w:tr>
-        <w:tblPrEx>
-          <w:tblCellMar>
-            <w:top w:w="0" w:type="dxa"/>
-            <w:left w:w="0" w:type="dxa"/>
-            <w:bottom w:w="0" w:type="dxa"/>
-            <w:right w:w="0" w:type="dxa"/>
-          </w:tblCellMar>
-        </w:tblPrEx>
         <w:trPr>
           <w:trHeight w:val="3210"/>
         </w:trPr>
         <w:tc>
           <w:tcPr>
             <w:tcW w:w="2428" w:type="dxa"/>
-            <w:vMerge w:val="restart"/>
             <w:tcBorders>
               <w:top w:val="single" w:sz="4" w:space="0" w:color="7F7F7F"/>
               <w:left w:val="single" w:sz="4" w:space="0" w:color="000000"/>
@@ -1003,15 +1115,29 @@
             <w:pPr>
               <w:pStyle w:val="TableStyle2"/>
               <w:spacing w:after="240" w:line="340" w:lineRule="atLeast"/>
+              <w:rPr>
+                <w:rFonts w:ascii="Times New Roman" w:eastAsiaTheme="minorEastAsia" w:hAnsi="Times New Roman" w:cs="Times New Roman"/>
+                <w:sz w:val="24"/>
+                <w:szCs w:val="24"/>
+              </w:rPr>
             </w:pPr>
             <w:r>
               <w:rPr>
-                <w:rFonts w:ascii="Rockwell" w:hAnsi="Rockwell"/>
-                <w:sz w:val="29"/>
-                <w:szCs w:val="29"/>
-                <w:shd w:val="clear" w:color="auto" w:fill="FFFFFF"/>
-              </w:rPr>
-              <w:t>Synthesis (/S YN)</w:t>
+                <w:rFonts w:ascii="Times New Roman" w:eastAsiaTheme="minorEastAsia" w:hAnsi="Times New Roman" w:cs="Times New Roman"/>
+                <w:sz w:val="24"/>
+                <w:szCs w:val="24"/>
+                <w:shd w:val="clear" w:color="auto" w:fill="FFFFFF"/>
+              </w:rPr>
+              <w:t>Synthesis (/S</w:t>
+            </w:r>
+            <w:r>
+              <w:rPr>
+                <w:rFonts w:ascii="Times New Roman" w:eastAsiaTheme="minorEastAsia" w:hAnsi="Times New Roman" w:cs="Times New Roman"/>
+                <w:sz w:val="24"/>
+                <w:szCs w:val="24"/>
+                <w:shd w:val="clear" w:color="auto" w:fill="FFFFFF"/>
+              </w:rPr>
+              <w:t>YN)</w:t>
             </w:r>
           </w:p>
         </w:tc>
@@ -1037,56 +1163,65 @@
             <w:pPr>
               <w:pStyle w:val="TableStyle2"/>
               <w:spacing w:after="240" w:line="340" w:lineRule="atLeast"/>
+              <w:rPr>
+                <w:rFonts w:ascii="Times New Roman" w:eastAsiaTheme="minorEastAsia" w:hAnsi="Times New Roman" w:cs="Times New Roman"/>
+                <w:sz w:val="24"/>
+                <w:szCs w:val="24"/>
+              </w:rPr>
             </w:pPr>
             <w:r>
               <w:rPr>
-                <w:rFonts w:ascii="Rockwell" w:hAnsi="Rockwell"/>
-                <w:color w:val="ED220B"/>
-                <w:sz w:val="29"/>
-                <w:szCs w:val="29"/>
+                <w:rFonts w:ascii="Times New Roman" w:eastAsiaTheme="minorEastAsia" w:hAnsi="Times New Roman" w:cs="Times New Roman"/>
+                <w:color w:val="auto"/>
+                <w:sz w:val="24"/>
+                <w:szCs w:val="24"/>
                 <w:shd w:val="clear" w:color="auto" w:fill="FFFFFF"/>
               </w:rPr>
               <w:t>DC</w:t>
             </w:r>
             <w:r>
               <w:rPr>
-                <w:rFonts w:ascii="Rockwell" w:hAnsi="Rockwell"/>
-                <w:color w:val="ED220B"/>
-                <w:sz w:val="29"/>
-                <w:szCs w:val="29"/>
+                <w:rFonts w:ascii="Times New Roman" w:eastAsiaTheme="minorEastAsia" w:hAnsi="Times New Roman" w:cs="Times New Roman"/>
+                <w:color w:val="auto"/>
+                <w:sz w:val="24"/>
+                <w:szCs w:val="24"/>
                 <w:shd w:val="clear" w:color="auto" w:fill="FFFFFF"/>
               </w:rPr>
               <w:br/>
-            </w:r>
-            <w:r>
-              <w:rPr>
-                <w:rFonts w:ascii="Rockwell" w:hAnsi="Rockwell"/>
-                <w:color w:val="ED220B"/>
-                <w:sz w:val="29"/>
-                <w:szCs w:val="29"/>
-                <w:shd w:val="clear" w:color="auto" w:fill="FFFFFF"/>
-              </w:rPr>
               <w:t>&lt; netlist (*.v),</w:t>
             </w:r>
             <w:r>
               <w:rPr>
-                <w:rFonts w:ascii="Rockwell" w:hAnsi="Rockwell"/>
-                <w:color w:val="ED220B"/>
-                <w:sz w:val="29"/>
-                <w:szCs w:val="29"/>
+                <w:rFonts w:ascii="Times New Roman" w:eastAsiaTheme="minorEastAsia" w:hAnsi="Times New Roman" w:cs="Times New Roman"/>
+                <w:color w:val="auto"/>
+                <w:sz w:val="24"/>
+                <w:szCs w:val="24"/>
                 <w:shd w:val="clear" w:color="auto" w:fill="FFFFFF"/>
               </w:rPr>
               <w:br/>
-            </w:r>
-            <w:r>
-              <w:rPr>
-                <w:rFonts w:ascii="Rockwell" w:hAnsi="Rockwell"/>
-                <w:color w:val="ED220B"/>
-                <w:sz w:val="29"/>
-                <w:szCs w:val="29"/>
-                <w:shd w:val="clear" w:color="auto" w:fill="FFFFFF"/>
-              </w:rPr>
-              <w:t>synthesis scripts(*.tcl), synthesis log(*.log), reports(*.rep), misc.txt&gt;</w:t>
+              <w:t>synthesis scripts(*.</w:t>
+            </w:r>
+            <w:proofErr w:type="spellStart"/>
+            <w:r>
+              <w:rPr>
+                <w:rFonts w:ascii="Times New Roman" w:eastAsiaTheme="minorEastAsia" w:hAnsi="Times New Roman" w:cs="Times New Roman"/>
+                <w:color w:val="auto"/>
+                <w:sz w:val="24"/>
+                <w:szCs w:val="24"/>
+                <w:shd w:val="clear" w:color="auto" w:fill="FFFFFF"/>
+              </w:rPr>
+              <w:t>tcl</w:t>
+            </w:r>
+            <w:proofErr w:type="spellEnd"/>
+            <w:r>
+              <w:rPr>
+                <w:rFonts w:ascii="Times New Roman" w:eastAsiaTheme="minorEastAsia" w:hAnsi="Times New Roman" w:cs="Times New Roman"/>
+                <w:color w:val="auto"/>
+                <w:sz w:val="24"/>
+                <w:szCs w:val="24"/>
+                <w:shd w:val="clear" w:color="auto" w:fill="FFFFFF"/>
+              </w:rPr>
+              <w:t>), synthesis log(*.log), reports(*.rep), misc.txt&gt;</w:t>
             </w:r>
           </w:p>
         </w:tc>
@@ -1112,15 +1247,20 @@
             <w:pPr>
               <w:pStyle w:val="TableStyle2"/>
               <w:spacing w:after="240" w:line="340" w:lineRule="atLeast"/>
+              <w:rPr>
+                <w:rFonts w:ascii="Times New Roman" w:eastAsiaTheme="minorEastAsia" w:hAnsi="Times New Roman" w:cs="Times New Roman"/>
+                <w:sz w:val="24"/>
+                <w:szCs w:val="24"/>
+              </w:rPr>
             </w:pPr>
             <w:r>
               <w:rPr>
-                <w:rFonts w:ascii="Rockwell" w:hAnsi="Rockwell"/>
-                <w:sz w:val="29"/>
-                <w:szCs w:val="29"/>
-                <w:shd w:val="clear" w:color="auto" w:fill="FFFFFF"/>
-              </w:rPr>
-              <w:t>n</w:t>
+                <w:rFonts w:ascii="Times New Roman" w:eastAsiaTheme="minorEastAsia" w:hAnsi="Times New Roman" w:cs="Times New Roman"/>
+                <w:sz w:val="24"/>
+                <w:szCs w:val="24"/>
+                <w:shd w:val="clear" w:color="auto" w:fill="FFFFFF"/>
+              </w:rPr>
+              <w:t>y</w:t>
             </w:r>
           </w:p>
         </w:tc>
@@ -1147,26 +1287,26 @@
               <w:pStyle w:val="TableStyle2"/>
               <w:spacing w:after="240" w:line="340" w:lineRule="atLeast"/>
               <w:rPr>
-                <w:rFonts w:ascii="Songti TC Regular" w:eastAsia="Songti TC Regular" w:hAnsi="Songti TC Regular" w:cs="Songti TC Regular"/>
-                <w:sz w:val="25"/>
-                <w:szCs w:val="25"/>
+                <w:rFonts w:ascii="Times New Roman" w:eastAsiaTheme="minorEastAsia" w:hAnsi="Times New Roman" w:cs="Times New Roman"/>
+                <w:sz w:val="24"/>
+                <w:szCs w:val="24"/>
                 <w:shd w:val="clear" w:color="auto" w:fill="FFFFFF"/>
               </w:rPr>
             </w:pPr>
             <w:r>
               <w:rPr>
-                <w:rFonts w:ascii="Rockwell" w:hAnsi="Rockwell"/>
-                <w:sz w:val="25"/>
-                <w:szCs w:val="25"/>
+                <w:rFonts w:ascii="Times New Roman" w:eastAsiaTheme="minorEastAsia" w:hAnsi="Times New Roman" w:cs="Times New Roman"/>
+                <w:sz w:val="24"/>
+                <w:szCs w:val="24"/>
                 <w:shd w:val="clear" w:color="auto" w:fill="FFFFFF"/>
               </w:rPr>
               <w:t>netlist</w:t>
             </w:r>
             <w:r>
               <w:rPr>
-                <w:rFonts w:eastAsia="Songti TC Regular" w:hint="eastAsia"/>
-                <w:sz w:val="25"/>
-                <w:szCs w:val="25"/>
+                <w:rFonts w:ascii="Times New Roman" w:eastAsiaTheme="minorEastAsia" w:hAnsi="Times New Roman" w:cs="Times New Roman"/>
+                <w:sz w:val="24"/>
+                <w:szCs w:val="24"/>
                 <w:shd w:val="clear" w:color="auto" w:fill="FFFFFF"/>
                 <w:lang w:val="zh-TW"/>
               </w:rPr>
@@ -1174,9 +1314,9 @@
             </w:r>
             <w:r>
               <w:rPr>
-                <w:rFonts w:eastAsia="Songti TC Regular" w:hint="eastAsia"/>
-                <w:sz w:val="25"/>
-                <w:szCs w:val="25"/>
+                <w:rFonts w:ascii="Times New Roman" w:eastAsiaTheme="minorEastAsia" w:hAnsi="Times New Roman" w:cs="Times New Roman"/>
+                <w:sz w:val="24"/>
+                <w:szCs w:val="24"/>
                 <w:shd w:val="clear" w:color="auto" w:fill="FFFFFF"/>
                 <w:lang w:val="zh-CN" w:eastAsia="zh-CN"/>
               </w:rPr>
@@ -1184,18 +1324,27 @@
             </w:r>
             <w:r>
               <w:rPr>
-                <w:rFonts w:ascii="Rockwell" w:hAnsi="Rockwell"/>
-                <w:sz w:val="25"/>
-                <w:szCs w:val="25"/>
-                <w:shd w:val="clear" w:color="auto" w:fill="FFFFFF"/>
-              </w:rPr>
-              <w:t>/S YN/netlist</w:t>
-            </w:r>
-            <w:r>
-              <w:rPr>
-                <w:rFonts w:eastAsia="Songti TC Regular" w:hint="eastAsia"/>
-                <w:sz w:val="25"/>
-                <w:szCs w:val="25"/>
+                <w:rFonts w:ascii="Times New Roman" w:eastAsiaTheme="minorEastAsia" w:hAnsi="Times New Roman" w:cs="Times New Roman"/>
+                <w:sz w:val="24"/>
+                <w:szCs w:val="24"/>
+                <w:shd w:val="clear" w:color="auto" w:fill="FFFFFF"/>
+              </w:rPr>
+              <w:t>/S</w:t>
+            </w:r>
+            <w:r>
+              <w:rPr>
+                <w:rFonts w:ascii="Times New Roman" w:eastAsiaTheme="minorEastAsia" w:hAnsi="Times New Roman" w:cs="Times New Roman"/>
+                <w:sz w:val="24"/>
+                <w:szCs w:val="24"/>
+                <w:shd w:val="clear" w:color="auto" w:fill="FFFFFF"/>
+              </w:rPr>
+              <w:t>YN/netlist</w:t>
+            </w:r>
+            <w:r>
+              <w:rPr>
+                <w:rFonts w:ascii="Times New Roman" w:eastAsiaTheme="minorEastAsia" w:hAnsi="Times New Roman" w:cs="Times New Roman"/>
+                <w:sz w:val="24"/>
+                <w:szCs w:val="24"/>
                 <w:shd w:val="clear" w:color="auto" w:fill="FFFFFF"/>
                 <w:lang w:val="zh-TW"/>
               </w:rPr>
@@ -1203,9 +1352,9 @@
             </w:r>
             <w:r>
               <w:rPr>
-                <w:rFonts w:eastAsia="Songti TC Regular" w:hint="eastAsia"/>
-                <w:sz w:val="25"/>
-                <w:szCs w:val="25"/>
+                <w:rFonts w:ascii="Times New Roman" w:eastAsiaTheme="minorEastAsia" w:hAnsi="Times New Roman" w:cs="Times New Roman"/>
+                <w:sz w:val="24"/>
+                <w:szCs w:val="24"/>
                 <w:shd w:val="clear" w:color="auto" w:fill="FFFFFF"/>
               </w:rPr>
               <w:t xml:space="preserve"> </w:t>
@@ -1216,154 +1365,130 @@
               <w:pStyle w:val="TableStyle2"/>
               <w:spacing w:after="240" w:line="340" w:lineRule="atLeast"/>
               <w:rPr>
-                <w:rFonts w:ascii="Times" w:eastAsia="Times" w:hAnsi="Times" w:cs="Times"/>
-                <w:shd w:val="clear" w:color="auto" w:fill="FFFFFF"/>
+                <w:rFonts w:ascii="Times New Roman" w:eastAsiaTheme="minorEastAsia" w:hAnsi="Times New Roman" w:cs="Times New Roman"/>
+                <w:sz w:val="24"/>
+                <w:szCs w:val="24"/>
               </w:rPr>
             </w:pPr>
             <w:r>
               <w:rPr>
-                <w:rFonts w:eastAsia="Songti TC Regular" w:hint="eastAsia"/>
-                <w:sz w:val="25"/>
-                <w:szCs w:val="25"/>
+                <w:rFonts w:ascii="Times New Roman" w:eastAsiaTheme="minorEastAsia" w:hAnsi="Times New Roman" w:cs="Times New Roman"/>
+                <w:sz w:val="24"/>
+                <w:szCs w:val="24"/>
+                <w:shd w:val="clear" w:color="auto" w:fill="FFFFFF"/>
+              </w:rPr>
+              <w:t>timing, power, area</w:t>
+            </w:r>
+            <w:r>
+              <w:rPr>
+                <w:rFonts w:ascii="Times New Roman" w:eastAsiaTheme="minorEastAsia" w:hAnsi="Times New Roman" w:cs="Times New Roman"/>
+                <w:sz w:val="24"/>
+                <w:szCs w:val="24"/>
                 <w:shd w:val="clear" w:color="auto" w:fill="FFFFFF"/>
                 <w:lang w:val="zh-TW"/>
               </w:rPr>
-              <w:t>其餘檔案請放在</w:t>
-            </w:r>
-            <w:r>
-              <w:rPr>
-                <w:rFonts w:ascii="Rockwell" w:hAnsi="Rockwell"/>
-                <w:sz w:val="25"/>
-                <w:szCs w:val="25"/>
-                <w:shd w:val="clear" w:color="auto" w:fill="FFFFFF"/>
-              </w:rPr>
-              <w:t>/S YN</w:t>
-            </w:r>
-            <w:r>
-              <w:rPr>
-                <w:rFonts w:eastAsia="Songti TC Regular" w:hint="eastAsia"/>
-                <w:sz w:val="25"/>
-                <w:szCs w:val="25"/>
+              <w:t>的</w:t>
+            </w:r>
+            <w:r>
+              <w:rPr>
+                <w:rFonts w:ascii="Times New Roman" w:eastAsiaTheme="minorEastAsia" w:hAnsi="Times New Roman" w:cs="Times New Roman"/>
+                <w:sz w:val="24"/>
+                <w:szCs w:val="24"/>
+                <w:shd w:val="clear" w:color="auto" w:fill="FFFFFF"/>
+              </w:rPr>
+              <w:t xml:space="preserve"> report</w:t>
+            </w:r>
+            <w:r>
+              <w:rPr>
+                <w:rFonts w:ascii="Times New Roman" w:eastAsiaTheme="minorEastAsia" w:hAnsi="Times New Roman" w:cs="Times New Roman"/>
+                <w:sz w:val="24"/>
+                <w:szCs w:val="24"/>
+                <w:shd w:val="clear" w:color="auto" w:fill="FFFFFF"/>
+              </w:rPr>
+              <w:t>已</w:t>
+            </w:r>
+            <w:r>
+              <w:rPr>
+                <w:rFonts w:ascii="Times New Roman" w:eastAsiaTheme="minorEastAsia" w:hAnsi="Times New Roman" w:cs="Times New Roman"/>
+                <w:sz w:val="24"/>
+                <w:szCs w:val="24"/>
                 <w:shd w:val="clear" w:color="auto" w:fill="FFFFFF"/>
                 <w:lang w:val="zh-TW"/>
               </w:rPr>
+              <w:t>放在</w:t>
+            </w:r>
+            <w:r>
+              <w:rPr>
+                <w:rFonts w:ascii="Times New Roman" w:eastAsiaTheme="minorEastAsia" w:hAnsi="Times New Roman" w:cs="Times New Roman"/>
+                <w:sz w:val="24"/>
+                <w:szCs w:val="24"/>
+                <w:shd w:val="clear" w:color="auto" w:fill="FFFFFF"/>
+              </w:rPr>
+              <w:t>/SYN</w:t>
+            </w:r>
+            <w:r>
+              <w:rPr>
+                <w:rFonts w:ascii="Times New Roman" w:eastAsiaTheme="minorEastAsia" w:hAnsi="Times New Roman" w:cs="Times New Roman"/>
+                <w:sz w:val="24"/>
+                <w:szCs w:val="24"/>
+                <w:shd w:val="clear" w:color="auto" w:fill="FFFFFF"/>
+                <w:lang w:val="zh-TW"/>
+              </w:rPr>
               <w:t>內</w:t>
             </w:r>
             <w:r>
               <w:rPr>
-                <w:rFonts w:eastAsia="Songti TC Regular" w:hint="eastAsia"/>
-                <w:sz w:val="25"/>
-                <w:szCs w:val="25"/>
+                <w:rFonts w:ascii="Times New Roman" w:eastAsiaTheme="minorEastAsia" w:hAnsi="Times New Roman" w:cs="Times New Roman"/>
+                <w:sz w:val="24"/>
+                <w:szCs w:val="24"/>
+                <w:shd w:val="clear" w:color="auto" w:fill="FFFFFF"/>
+              </w:rPr>
+              <w:br/>
+            </w:r>
+            <w:r>
+              <w:rPr>
+                <w:rFonts w:ascii="Times New Roman" w:eastAsiaTheme="minorEastAsia" w:hAnsi="Times New Roman" w:cs="Times New Roman"/>
+                <w:sz w:val="24"/>
+                <w:szCs w:val="24"/>
+                <w:shd w:val="clear" w:color="auto" w:fill="FFFFFF"/>
+                <w:lang w:val="zh-TW"/>
+              </w:rPr>
+              <w:t>在</w:t>
+            </w:r>
+            <w:r>
+              <w:rPr>
+                <w:rFonts w:ascii="Times New Roman" w:eastAsiaTheme="minorEastAsia" w:hAnsi="Times New Roman" w:cs="Times New Roman"/>
+                <w:sz w:val="24"/>
+                <w:szCs w:val="24"/>
+                <w:shd w:val="clear" w:color="auto" w:fill="FFFFFF"/>
+                <w:lang w:val="pt-PT"/>
+              </w:rPr>
+              <w:t>misc.txt</w:t>
+            </w:r>
+            <w:r>
+              <w:rPr>
+                <w:rFonts w:ascii="Times New Roman" w:eastAsiaTheme="minorEastAsia" w:hAnsi="Times New Roman" w:cs="Times New Roman"/>
+                <w:sz w:val="24"/>
+                <w:szCs w:val="24"/>
+                <w:shd w:val="clear" w:color="auto" w:fill="FFFFFF"/>
+                <w:lang w:val="zh-TW"/>
+              </w:rPr>
+              <w:t>中描述設定</w:t>
+            </w:r>
+            <w:r>
+              <w:rPr>
+                <w:rFonts w:ascii="Times New Roman" w:eastAsiaTheme="minorEastAsia" w:hAnsi="Times New Roman" w:cs="Times New Roman"/>
+                <w:sz w:val="24"/>
+                <w:szCs w:val="24"/>
                 <w:shd w:val="clear" w:color="auto" w:fill="FFFFFF"/>
               </w:rPr>
               <w:t xml:space="preserve"> </w:t>
             </w:r>
-          </w:p>
-          <w:p>
-            <w:pPr>
-              <w:pStyle w:val="TableStyle2"/>
-              <w:spacing w:after="240" w:line="340" w:lineRule="atLeast"/>
-            </w:pPr>
-            <w:r>
-              <w:rPr>
-                <w:rFonts w:eastAsia="Songti TC Regular" w:hint="eastAsia"/>
-                <w:sz w:val="25"/>
-                <w:szCs w:val="25"/>
-                <w:shd w:val="clear" w:color="auto" w:fill="FFFFFF"/>
-                <w:lang w:val="zh-TW"/>
-              </w:rPr>
-              <w:t>請記得附上</w:t>
-            </w:r>
-            <w:r>
-              <w:rPr>
-                <w:rFonts w:ascii="Rockwell" w:hAnsi="Rockwell"/>
-                <w:sz w:val="25"/>
-                <w:szCs w:val="25"/>
-                <w:shd w:val="clear" w:color="auto" w:fill="FFFFFF"/>
-              </w:rPr>
-              <w:t>timing, power, area</w:t>
-            </w:r>
-            <w:r>
-              <w:rPr>
-                <w:rFonts w:eastAsia="Songti TC Regular" w:hint="eastAsia"/>
-                <w:sz w:val="25"/>
-                <w:szCs w:val="25"/>
-                <w:shd w:val="clear" w:color="auto" w:fill="FFFFFF"/>
-                <w:lang w:val="zh-TW"/>
-              </w:rPr>
-              <w:t>的</w:t>
-            </w:r>
-            <w:r>
-              <w:rPr>
-                <w:rFonts w:eastAsia="Songti TC Regular" w:hint="eastAsia"/>
-                <w:sz w:val="25"/>
-                <w:szCs w:val="25"/>
-                <w:shd w:val="clear" w:color="auto" w:fill="FFFFFF"/>
-              </w:rPr>
-              <w:t xml:space="preserve"> </w:t>
-            </w:r>
-            <w:r>
-              <w:rPr>
-                <w:rFonts w:ascii="Rockwell" w:hAnsi="Rockwell"/>
-                <w:sz w:val="25"/>
-                <w:szCs w:val="25"/>
-                <w:shd w:val="clear" w:color="auto" w:fill="FFFFFF"/>
-              </w:rPr>
-              <w:t>report</w:t>
-            </w:r>
-            <w:r>
-              <w:rPr>
-                <w:rFonts w:ascii="Arial Unicode MS" w:eastAsia="Arial Unicode MS" w:hAnsi="Arial Unicode MS" w:cs="Arial Unicode MS"/>
-                <w:sz w:val="25"/>
-                <w:szCs w:val="25"/>
-                <w:shd w:val="clear" w:color="auto" w:fill="FFFFFF"/>
-              </w:rPr>
-              <w:br/>
-            </w:r>
-            <w:r>
-              <w:rPr>
-                <w:rFonts w:eastAsia="Songti TC Regular" w:hint="eastAsia"/>
-                <w:sz w:val="25"/>
-                <w:szCs w:val="25"/>
-                <w:shd w:val="clear" w:color="auto" w:fill="FFFFFF"/>
-                <w:lang w:val="zh-TW"/>
-              </w:rPr>
-              <w:t>請在</w:t>
-            </w:r>
-            <w:r>
-              <w:rPr>
-                <w:rFonts w:ascii="Rockwell" w:hAnsi="Rockwell"/>
-                <w:sz w:val="25"/>
-                <w:szCs w:val="25"/>
-                <w:shd w:val="clear" w:color="auto" w:fill="FFFFFF"/>
-                <w:lang w:val="pt-PT"/>
-              </w:rPr>
-              <w:t>misc.txt</w:t>
-            </w:r>
-            <w:r>
-              <w:rPr>
-                <w:rFonts w:eastAsia="Songti TC Regular" w:hint="eastAsia"/>
-                <w:sz w:val="25"/>
-                <w:szCs w:val="25"/>
-                <w:shd w:val="clear" w:color="auto" w:fill="FFFFFF"/>
-                <w:lang w:val="zh-TW"/>
-              </w:rPr>
-              <w:t>中描述設定</w:t>
-            </w:r>
-            <w:r>
-              <w:rPr>
-                <w:rFonts w:eastAsia="Songti TC Regular" w:hint="eastAsia"/>
-                <w:sz w:val="25"/>
-                <w:szCs w:val="25"/>
-                <w:shd w:val="clear" w:color="auto" w:fill="FFFFFF"/>
-              </w:rPr>
-              <w:t xml:space="preserve"> </w:t>
-            </w:r>
-            <w:r>
-              <w:rPr>
-                <w:rFonts w:ascii="Rockwell" w:hAnsi="Rockwell"/>
-                <w:sz w:val="25"/>
-                <w:szCs w:val="25"/>
+            <w:r>
+              <w:rPr>
+                <w:rFonts w:ascii="Times New Roman" w:eastAsiaTheme="minorEastAsia" w:hAnsi="Times New Roman" w:cs="Times New Roman"/>
+                <w:sz w:val="24"/>
+                <w:szCs w:val="24"/>
                 <w:shd w:val="clear" w:color="auto" w:fill="FFFFFF"/>
                 <w:lang w:val="fr-FR"/>
               </w:rPr>
@@ -1371,9 +1496,9 @@
             </w:r>
             <w:r>
               <w:rPr>
-                <w:rFonts w:eastAsia="Songti TC Regular" w:hint="eastAsia"/>
-                <w:sz w:val="25"/>
-                <w:szCs w:val="25"/>
+                <w:rFonts w:ascii="Times New Roman" w:eastAsiaTheme="minorEastAsia" w:hAnsi="Times New Roman" w:cs="Times New Roman"/>
+                <w:sz w:val="24"/>
+                <w:szCs w:val="24"/>
                 <w:shd w:val="clear" w:color="auto" w:fill="FFFFFF"/>
                 <w:lang w:val="zh-TW"/>
               </w:rPr>
@@ -1383,23 +1508,724 @@
         </w:tc>
       </w:tr>
       <w:tr>
-        <w:tblPrEx>
-          <w:tblCellMar>
-            <w:top w:w="0" w:type="dxa"/>
-            <w:left w:w="0" w:type="dxa"/>
-            <w:bottom w:w="0" w:type="dxa"/>
-            <w:right w:w="0" w:type="dxa"/>
-          </w:tblCellMar>
-        </w:tblPrEx>
         <w:trPr>
           <w:trHeight w:val="2630"/>
         </w:trPr>
         <w:tc>
           <w:tcPr>
             <w:tcW w:w="2428" w:type="dxa"/>
+            <w:vMerge w:val="restart"/>
+            <w:tcBorders>
+              <w:top w:val="single" w:sz="4" w:space="0" w:color="7F7F7F"/>
+              <w:left w:val="single" w:sz="2" w:space="0" w:color="000000"/>
+              <w:right w:val="single" w:sz="4" w:space="0" w:color="7F7F7F"/>
+            </w:tcBorders>
+            <w:shd w:val="clear" w:color="auto" w:fill="FEFEFE"/>
+            <w:vAlign w:val="center"/>
+          </w:tcPr>
+          <w:p>
+            <w:pPr>
+              <w:jc w:val="both"/>
+            </w:pPr>
+            <w:r>
+              <w:rPr>
+                <w:shd w:val="clear" w:color="auto" w:fill="FFFFFF"/>
+              </w:rPr>
+              <w:t>P&amp;R (/APR)</w:t>
+            </w:r>
+          </w:p>
+          <w:p>
+            <w:pPr>
+              <w:pStyle w:val="TableStyle2"/>
+              <w:spacing w:after="240" w:line="340" w:lineRule="atLeast"/>
+              <w:rPr>
+                <w:rFonts w:ascii="Times New Roman" w:eastAsiaTheme="minorEastAsia" w:hAnsi="Times New Roman" w:cs="Times New Roman"/>
+                <w:sz w:val="24"/>
+                <w:szCs w:val="24"/>
+              </w:rPr>
+            </w:pPr>
+          </w:p>
+        </w:tc>
+        <w:tc>
+          <w:tcPr>
+            <w:tcW w:w="2797" w:type="dxa"/>
+            <w:tcBorders>
+              <w:top w:val="single" w:sz="4" w:space="0" w:color="7F7F7F"/>
+              <w:left w:val="single" w:sz="4" w:space="0" w:color="7F7F7F"/>
+              <w:bottom w:val="single" w:sz="4" w:space="0" w:color="7F7F7F"/>
+              <w:right w:val="single" w:sz="4" w:space="0" w:color="7F7F7F"/>
+            </w:tcBorders>
+            <w:shd w:val="clear" w:color="auto" w:fill="auto"/>
+            <w:tcMar>
+              <w:top w:w="20" w:type="dxa"/>
+              <w:left w:w="20" w:type="dxa"/>
+              <w:bottom w:w="20" w:type="dxa"/>
+              <w:right w:w="20" w:type="dxa"/>
+            </w:tcMar>
+            <w:vAlign w:val="center"/>
+          </w:tcPr>
+          <w:p>
+            <w:pPr>
+              <w:pStyle w:val="TableStyle2"/>
+              <w:spacing w:after="240" w:line="340" w:lineRule="atLeast"/>
+              <w:rPr>
+                <w:rFonts w:ascii="Times New Roman" w:eastAsiaTheme="minorEastAsia" w:hAnsi="Times New Roman" w:cs="Times New Roman"/>
+                <w:sz w:val="24"/>
+                <w:szCs w:val="24"/>
+              </w:rPr>
+            </w:pPr>
+            <w:r>
+              <w:rPr>
+                <w:rFonts w:ascii="Times New Roman" w:eastAsiaTheme="minorEastAsia" w:hAnsi="Times New Roman" w:cs="Times New Roman"/>
+                <w:color w:val="auto"/>
+                <w:sz w:val="24"/>
+                <w:szCs w:val="24"/>
+                <w:shd w:val="clear" w:color="auto" w:fill="FFFFFF"/>
+              </w:rPr>
+              <w:t>ICC</w:t>
+            </w:r>
+            <w:r>
+              <w:rPr>
+                <w:rFonts w:ascii="Times New Roman" w:eastAsiaTheme="minorEastAsia" w:hAnsi="Times New Roman" w:cs="Times New Roman"/>
+                <w:color w:val="auto"/>
+                <w:sz w:val="24"/>
+                <w:szCs w:val="24"/>
+                <w:shd w:val="clear" w:color="auto" w:fill="FFFFFF"/>
+              </w:rPr>
+              <w:br/>
+              <w:t>&lt;netlist (*.v), delay (*.</w:t>
+            </w:r>
+            <w:proofErr w:type="spellStart"/>
+            <w:r>
+              <w:rPr>
+                <w:rFonts w:ascii="Times New Roman" w:eastAsiaTheme="minorEastAsia" w:hAnsi="Times New Roman" w:cs="Times New Roman"/>
+                <w:color w:val="auto"/>
+                <w:sz w:val="24"/>
+                <w:szCs w:val="24"/>
+                <w:shd w:val="clear" w:color="auto" w:fill="FFFFFF"/>
+              </w:rPr>
+              <w:t>sdf</w:t>
+            </w:r>
+            <w:proofErr w:type="spellEnd"/>
+            <w:r>
+              <w:rPr>
+                <w:rFonts w:ascii="Times New Roman" w:eastAsiaTheme="minorEastAsia" w:hAnsi="Times New Roman" w:cs="Times New Roman"/>
+                <w:color w:val="auto"/>
+                <w:sz w:val="24"/>
+                <w:szCs w:val="24"/>
+                <w:shd w:val="clear" w:color="auto" w:fill="FFFFFF"/>
+              </w:rPr>
+              <w:t>)</w:t>
+            </w:r>
+            <w:r>
+              <w:rPr>
+                <w:rFonts w:ascii="Times New Roman" w:eastAsiaTheme="minorEastAsia" w:hAnsi="Times New Roman" w:cs="Times New Roman"/>
+                <w:color w:val="auto"/>
+                <w:sz w:val="24"/>
+                <w:szCs w:val="24"/>
+                <w:shd w:val="clear" w:color="auto" w:fill="FFFFFF"/>
+              </w:rPr>
+              <w:br/>
+              <w:t>P&amp;R log (*.log), reports (*.rep), DRC&amp;LVS results (*.rep)&gt;</w:t>
+            </w:r>
+          </w:p>
+        </w:tc>
+        <w:tc>
+          <w:tcPr>
+            <w:tcW w:w="802" w:type="dxa"/>
+            <w:tcBorders>
+              <w:top w:val="single" w:sz="4" w:space="0" w:color="7F7F7F"/>
+              <w:left w:val="single" w:sz="4" w:space="0" w:color="7F7F7F"/>
+              <w:bottom w:val="single" w:sz="4" w:space="0" w:color="7F7F7F"/>
+              <w:right w:val="single" w:sz="4" w:space="0" w:color="7F7F7F"/>
+            </w:tcBorders>
+            <w:shd w:val="clear" w:color="auto" w:fill="auto"/>
+            <w:tcMar>
+              <w:top w:w="20" w:type="dxa"/>
+              <w:left w:w="20" w:type="dxa"/>
+              <w:bottom w:w="20" w:type="dxa"/>
+              <w:right w:w="20" w:type="dxa"/>
+            </w:tcMar>
+            <w:vAlign w:val="center"/>
+          </w:tcPr>
+          <w:p>
+            <w:pPr>
+              <w:pStyle w:val="TableStyle2"/>
+              <w:spacing w:after="240" w:line="340" w:lineRule="atLeast"/>
+              <w:rPr>
+                <w:rFonts w:ascii="Times New Roman" w:eastAsiaTheme="minorEastAsia" w:hAnsi="Times New Roman" w:cs="Times New Roman"/>
+                <w:sz w:val="24"/>
+                <w:szCs w:val="24"/>
+              </w:rPr>
+            </w:pPr>
+            <w:r>
+              <w:rPr>
+                <w:rFonts w:ascii="Times New Roman" w:eastAsiaTheme="minorEastAsia" w:hAnsi="Times New Roman" w:cs="Times New Roman"/>
+                <w:sz w:val="24"/>
+                <w:szCs w:val="24"/>
+                <w:shd w:val="clear" w:color="auto" w:fill="FFFFFF"/>
+              </w:rPr>
+              <w:t>y</w:t>
+            </w:r>
+          </w:p>
+        </w:tc>
+        <w:tc>
+          <w:tcPr>
+            <w:tcW w:w="3609" w:type="dxa"/>
+            <w:tcBorders>
+              <w:top w:val="single" w:sz="4" w:space="0" w:color="7F7F7F"/>
+              <w:left w:val="single" w:sz="4" w:space="0" w:color="7F7F7F"/>
+              <w:bottom w:val="single" w:sz="4" w:space="0" w:color="7F7F7F"/>
+              <w:right w:val="single" w:sz="4" w:space="0" w:color="000000"/>
+            </w:tcBorders>
+            <w:shd w:val="clear" w:color="auto" w:fill="auto"/>
+            <w:tcMar>
+              <w:top w:w="20" w:type="dxa"/>
+              <w:left w:w="20" w:type="dxa"/>
+              <w:bottom w:w="20" w:type="dxa"/>
+              <w:right w:w="20" w:type="dxa"/>
+            </w:tcMar>
+            <w:vAlign w:val="center"/>
+          </w:tcPr>
+          <w:p>
+            <w:pPr>
+              <w:pStyle w:val="TableStyle2"/>
+              <w:spacing w:after="240" w:line="340" w:lineRule="atLeast"/>
+              <w:rPr>
+                <w:rFonts w:ascii="Times New Roman" w:eastAsiaTheme="minorEastAsia" w:hAnsi="Times New Roman" w:cs="Times New Roman"/>
+                <w:sz w:val="24"/>
+                <w:szCs w:val="24"/>
+                <w:shd w:val="clear" w:color="auto" w:fill="FFFFFF"/>
+              </w:rPr>
+            </w:pPr>
+            <w:r>
+              <w:rPr>
+                <w:rFonts w:ascii="Times New Roman" w:eastAsiaTheme="minorEastAsia" w:hAnsi="Times New Roman" w:cs="Times New Roman"/>
+                <w:sz w:val="24"/>
+                <w:szCs w:val="24"/>
+                <w:shd w:val="clear" w:color="auto" w:fill="FFFFFF"/>
+              </w:rPr>
+              <w:t>1.netlist</w:t>
+            </w:r>
+            <w:r>
+              <w:rPr>
+                <w:rFonts w:ascii="Times New Roman" w:eastAsiaTheme="minorEastAsia" w:hAnsi="Times New Roman" w:cs="Times New Roman"/>
+                <w:sz w:val="24"/>
+                <w:szCs w:val="24"/>
+                <w:shd w:val="clear" w:color="auto" w:fill="FFFFFF"/>
+                <w:lang w:val="zh-TW"/>
+              </w:rPr>
+              <w:t>檔案已放在</w:t>
+            </w:r>
+            <w:r>
+              <w:rPr>
+                <w:rFonts w:ascii="Times New Roman" w:eastAsiaTheme="minorEastAsia" w:hAnsi="Times New Roman" w:cs="Times New Roman"/>
+                <w:sz w:val="24"/>
+                <w:szCs w:val="24"/>
+                <w:shd w:val="clear" w:color="auto" w:fill="FFFFFF"/>
+              </w:rPr>
+              <w:t>/APR/netlist</w:t>
+            </w:r>
+            <w:r>
+              <w:rPr>
+                <w:rFonts w:ascii="Times New Roman" w:eastAsiaTheme="minorEastAsia" w:hAnsi="Times New Roman" w:cs="Times New Roman"/>
+                <w:sz w:val="24"/>
+                <w:szCs w:val="24"/>
+                <w:shd w:val="clear" w:color="auto" w:fill="FFFFFF"/>
+                <w:lang w:val="zh-TW"/>
+              </w:rPr>
+              <w:t>內</w:t>
+            </w:r>
+            <w:r>
+              <w:rPr>
+                <w:rFonts w:ascii="Times New Roman" w:eastAsiaTheme="minorEastAsia" w:hAnsi="Times New Roman" w:cs="Times New Roman"/>
+                <w:sz w:val="24"/>
+                <w:szCs w:val="24"/>
+                <w:shd w:val="clear" w:color="auto" w:fill="FFFFFF"/>
+              </w:rPr>
+              <w:t xml:space="preserve"> </w:t>
+            </w:r>
+          </w:p>
+          <w:p>
+            <w:pPr>
+              <w:pStyle w:val="TableStyle2"/>
+              <w:spacing w:after="240" w:line="340" w:lineRule="atLeast"/>
+              <w:rPr>
+                <w:rFonts w:ascii="Times New Roman" w:eastAsiaTheme="minorEastAsia" w:hAnsi="Times New Roman" w:cs="Times New Roman"/>
+                <w:sz w:val="24"/>
+                <w:szCs w:val="24"/>
+                <w:shd w:val="clear" w:color="auto" w:fill="FFFFFF"/>
+              </w:rPr>
+            </w:pPr>
+            <w:r>
+              <w:rPr>
+                <w:rFonts w:ascii="Times New Roman" w:eastAsiaTheme="minorEastAsia" w:hAnsi="Times New Roman" w:cs="Times New Roman"/>
+                <w:sz w:val="24"/>
+                <w:szCs w:val="24"/>
+                <w:shd w:val="clear" w:color="auto" w:fill="FFFFFF"/>
+              </w:rPr>
+              <w:t>2.timing, power, area</w:t>
+            </w:r>
+            <w:r>
+              <w:rPr>
+                <w:rFonts w:ascii="Times New Roman" w:eastAsiaTheme="minorEastAsia" w:hAnsi="Times New Roman" w:cs="Times New Roman"/>
+                <w:sz w:val="24"/>
+                <w:szCs w:val="24"/>
+                <w:shd w:val="clear" w:color="auto" w:fill="FFFFFF"/>
+                <w:lang w:val="zh-TW"/>
+              </w:rPr>
+              <w:t>的</w:t>
+            </w:r>
+            <w:r>
+              <w:rPr>
+                <w:rFonts w:ascii="Times New Roman" w:eastAsiaTheme="minorEastAsia" w:hAnsi="Times New Roman" w:cs="Times New Roman"/>
+                <w:sz w:val="24"/>
+                <w:szCs w:val="24"/>
+                <w:shd w:val="clear" w:color="auto" w:fill="FFFFFF"/>
+              </w:rPr>
+              <w:t xml:space="preserve"> report </w:t>
+            </w:r>
+            <w:r>
+              <w:rPr>
+                <w:rFonts w:ascii="Times New Roman" w:eastAsiaTheme="minorEastAsia" w:hAnsi="Times New Roman" w:cs="Times New Roman"/>
+                <w:sz w:val="24"/>
+                <w:szCs w:val="24"/>
+                <w:shd w:val="clear" w:color="auto" w:fill="FFFFFF"/>
+              </w:rPr>
+              <w:t>已放在</w:t>
+            </w:r>
+            <w:r>
+              <w:rPr>
+                <w:rFonts w:ascii="Times New Roman" w:eastAsiaTheme="minorEastAsia" w:hAnsi="Times New Roman" w:cs="Times New Roman"/>
+                <w:sz w:val="24"/>
+                <w:szCs w:val="24"/>
+                <w:shd w:val="clear" w:color="auto" w:fill="FFFFFF"/>
+              </w:rPr>
+              <w:t>/APR</w:t>
+            </w:r>
+            <w:r>
+              <w:rPr>
+                <w:rFonts w:ascii="Times New Roman" w:eastAsiaTheme="minorEastAsia" w:hAnsi="Times New Roman" w:cs="Times New Roman"/>
+                <w:sz w:val="24"/>
+                <w:szCs w:val="24"/>
+                <w:shd w:val="clear" w:color="auto" w:fill="FFFFFF"/>
+              </w:rPr>
+              <w:t>中</w:t>
+            </w:r>
+          </w:p>
+          <w:p>
+            <w:pPr>
+              <w:pStyle w:val="TableStyle2"/>
+              <w:spacing w:after="240" w:line="340" w:lineRule="atLeast"/>
+              <w:rPr>
+                <w:rFonts w:ascii="Times New Roman" w:eastAsiaTheme="minorEastAsia" w:hAnsi="Times New Roman" w:cs="Times New Roman"/>
+                <w:sz w:val="24"/>
+                <w:szCs w:val="24"/>
+                <w:shd w:val="clear" w:color="auto" w:fill="FFFFFF"/>
+              </w:rPr>
+            </w:pPr>
+            <w:r>
+              <w:rPr>
+                <w:rFonts w:ascii="Times New Roman" w:eastAsiaTheme="minorEastAsia" w:hAnsi="Times New Roman" w:cs="Times New Roman"/>
+                <w:sz w:val="24"/>
+                <w:szCs w:val="24"/>
+                <w:shd w:val="clear" w:color="auto" w:fill="FFFFFF"/>
+              </w:rPr>
+              <w:t xml:space="preserve">3. </w:t>
+            </w:r>
+            <w:r>
+              <w:rPr>
+                <w:rFonts w:ascii="Times New Roman" w:eastAsiaTheme="minorEastAsia" w:hAnsi="Times New Roman" w:cs="Times New Roman"/>
+                <w:color w:val="auto"/>
+                <w:sz w:val="24"/>
+                <w:szCs w:val="24"/>
+                <w:shd w:val="clear" w:color="auto" w:fill="FFFFFF"/>
+              </w:rPr>
+              <w:t>P&amp;R log</w:t>
+            </w:r>
+            <w:r>
+              <w:rPr>
+                <w:rFonts w:ascii="Times New Roman" w:eastAsiaTheme="minorEastAsia" w:hAnsi="Times New Roman" w:cs="Times New Roman"/>
+                <w:sz w:val="24"/>
+                <w:szCs w:val="24"/>
+                <w:shd w:val="clear" w:color="auto" w:fill="FFFFFF"/>
+              </w:rPr>
+              <w:t xml:space="preserve"> </w:t>
+            </w:r>
+            <w:r>
+              <w:rPr>
+                <w:rFonts w:ascii="Times New Roman" w:eastAsiaTheme="minorEastAsia" w:hAnsi="Times New Roman" w:cs="Times New Roman"/>
+                <w:sz w:val="24"/>
+                <w:szCs w:val="24"/>
+                <w:shd w:val="clear" w:color="auto" w:fill="FFFFFF"/>
+              </w:rPr>
+              <w:t>與</w:t>
+            </w:r>
+            <w:r>
+              <w:rPr>
+                <w:rFonts w:ascii="Times New Roman" w:eastAsiaTheme="minorEastAsia" w:hAnsi="Times New Roman" w:cs="Times New Roman"/>
+                <w:sz w:val="24"/>
+                <w:szCs w:val="24"/>
+                <w:shd w:val="clear" w:color="auto" w:fill="FFFFFF"/>
+              </w:rPr>
+              <w:t>DRC&amp;LVS results</w:t>
+            </w:r>
+            <w:r>
+              <w:rPr>
+                <w:rFonts w:ascii="Times New Roman" w:eastAsiaTheme="minorEastAsia" w:hAnsi="Times New Roman" w:cs="Times New Roman"/>
+                <w:sz w:val="24"/>
+                <w:szCs w:val="24"/>
+                <w:shd w:val="clear" w:color="auto" w:fill="FFFFFF"/>
+              </w:rPr>
+              <w:t>已放在</w:t>
+            </w:r>
+            <w:r>
+              <w:rPr>
+                <w:rFonts w:ascii="Times New Roman" w:eastAsiaTheme="minorEastAsia" w:hAnsi="Times New Roman" w:cs="Times New Roman"/>
+                <w:sz w:val="24"/>
+                <w:szCs w:val="24"/>
+                <w:shd w:val="clear" w:color="auto" w:fill="FFFFFF"/>
+              </w:rPr>
+              <w:t>/APR</w:t>
+            </w:r>
+            <w:r>
+              <w:rPr>
+                <w:rFonts w:ascii="Times New Roman" w:eastAsiaTheme="minorEastAsia" w:hAnsi="Times New Roman" w:cs="Times New Roman"/>
+                <w:sz w:val="24"/>
+                <w:szCs w:val="24"/>
+                <w:shd w:val="clear" w:color="auto" w:fill="FFFFFF"/>
+              </w:rPr>
+              <w:t>中</w:t>
+            </w:r>
+          </w:p>
+          <w:p>
+            <w:pPr>
+              <w:pStyle w:val="TableStyle2"/>
+              <w:spacing w:after="240" w:line="340" w:lineRule="atLeast"/>
+              <w:rPr>
+                <w:rFonts w:ascii="Times New Roman" w:eastAsiaTheme="minorEastAsia" w:hAnsi="Times New Roman" w:cs="Times New Roman"/>
+                <w:sz w:val="24"/>
+                <w:szCs w:val="24"/>
+              </w:rPr>
+            </w:pPr>
+            <w:r>
+              <w:rPr>
+                <w:rFonts w:ascii="Times New Roman" w:eastAsiaTheme="minorEastAsia" w:hAnsi="Times New Roman" w:cs="Times New Roman"/>
+                <w:sz w:val="24"/>
+                <w:szCs w:val="24"/>
+                <w:shd w:val="clear" w:color="auto" w:fill="FFFFFF"/>
+              </w:rPr>
+              <w:t xml:space="preserve">4. </w:t>
+            </w:r>
+            <w:r>
+              <w:rPr>
+                <w:rFonts w:ascii="Times New Roman" w:eastAsiaTheme="minorEastAsia" w:hAnsi="Times New Roman" w:cs="Times New Roman"/>
+                <w:sz w:val="24"/>
+                <w:szCs w:val="24"/>
+                <w:shd w:val="clear" w:color="auto" w:fill="FFFFFF"/>
+                <w:lang w:val="zh-TW"/>
+              </w:rPr>
+              <w:t>在</w:t>
+            </w:r>
+            <w:r>
+              <w:rPr>
+                <w:rFonts w:ascii="Times New Roman" w:eastAsiaTheme="minorEastAsia" w:hAnsi="Times New Roman" w:cs="Times New Roman"/>
+                <w:sz w:val="24"/>
+                <w:szCs w:val="24"/>
+                <w:shd w:val="clear" w:color="auto" w:fill="FFFFFF"/>
+                <w:lang w:val="pt-PT"/>
+              </w:rPr>
+              <w:t>misc.txt</w:t>
+            </w:r>
+            <w:r>
+              <w:rPr>
+                <w:rFonts w:ascii="Times New Roman" w:eastAsiaTheme="minorEastAsia" w:hAnsi="Times New Roman" w:cs="Times New Roman"/>
+                <w:sz w:val="24"/>
+                <w:szCs w:val="24"/>
+                <w:shd w:val="clear" w:color="auto" w:fill="FFFFFF"/>
+                <w:lang w:val="zh-TW"/>
+              </w:rPr>
+              <w:t>中描述設定</w:t>
+            </w:r>
+            <w:r>
+              <w:rPr>
+                <w:rFonts w:ascii="Times New Roman" w:eastAsiaTheme="minorEastAsia" w:hAnsi="Times New Roman" w:cs="Times New Roman"/>
+                <w:sz w:val="24"/>
+                <w:szCs w:val="24"/>
+                <w:shd w:val="clear" w:color="auto" w:fill="FFFFFF"/>
+              </w:rPr>
+              <w:t xml:space="preserve"> </w:t>
+            </w:r>
+            <w:r>
+              <w:rPr>
+                <w:rFonts w:ascii="Times New Roman" w:eastAsiaTheme="minorEastAsia" w:hAnsi="Times New Roman" w:cs="Times New Roman"/>
+                <w:sz w:val="24"/>
+                <w:szCs w:val="24"/>
+                <w:shd w:val="clear" w:color="auto" w:fill="FFFFFF"/>
+                <w:lang w:val="fr-FR"/>
+              </w:rPr>
+              <w:t>constrain</w:t>
+            </w:r>
+            <w:r>
+              <w:rPr>
+                <w:rFonts w:ascii="Times New Roman" w:eastAsiaTheme="minorEastAsia" w:hAnsi="Times New Roman" w:cs="Times New Roman"/>
+                <w:sz w:val="24"/>
+                <w:szCs w:val="24"/>
+                <w:shd w:val="clear" w:color="auto" w:fill="FFFFFF"/>
+                <w:lang w:val="zh-TW"/>
+              </w:rPr>
+              <w:t>的原因以及</w:t>
+            </w:r>
+            <w:r>
+              <w:rPr>
+                <w:rFonts w:ascii="Times New Roman" w:eastAsiaTheme="minorEastAsia" w:hAnsi="Times New Roman" w:cs="Times New Roman"/>
+                <w:sz w:val="24"/>
+                <w:szCs w:val="24"/>
+                <w:shd w:val="clear" w:color="auto" w:fill="FFFFFF"/>
+              </w:rPr>
+              <w:t>P&amp;R</w:t>
+            </w:r>
+            <w:r>
+              <w:rPr>
+                <w:rFonts w:ascii="Times New Roman" w:eastAsiaTheme="minorEastAsia" w:hAnsi="Times New Roman" w:cs="Times New Roman"/>
+                <w:sz w:val="24"/>
+                <w:szCs w:val="24"/>
+                <w:shd w:val="clear" w:color="auto" w:fill="FFFFFF"/>
+                <w:lang w:val="zh-TW"/>
+              </w:rPr>
+              <w:t>的策略</w:t>
+            </w:r>
+          </w:p>
+        </w:tc>
+      </w:tr>
+      <w:tr>
+        <w:trPr>
+          <w:trHeight w:val="1030"/>
+        </w:trPr>
+        <w:tc>
+          <w:tcPr>
+            <w:tcW w:w="2429" w:type="dxa"/>
             <w:vMerge/>
             <w:tcBorders>
+              <w:left w:val="single" w:sz="2" w:space="0" w:color="000000"/>
+              <w:right w:val="single" w:sz="4" w:space="0" w:color="7F7F7F"/>
+            </w:tcBorders>
+            <w:shd w:val="clear" w:color="auto" w:fill="FEFEFE"/>
+            <w:tcMar>
+              <w:top w:w="20" w:type="dxa"/>
+              <w:left w:w="20" w:type="dxa"/>
+              <w:bottom w:w="20" w:type="dxa"/>
+              <w:right w:w="20" w:type="dxa"/>
+            </w:tcMar>
+            <w:vAlign w:val="center"/>
+          </w:tcPr>
+          <w:p>
+            <w:pPr>
+              <w:pStyle w:val="TableStyle2"/>
+              <w:spacing w:after="240" w:line="340" w:lineRule="atLeast"/>
+              <w:rPr>
+                <w:rFonts w:ascii="Times New Roman" w:eastAsiaTheme="minorEastAsia" w:hAnsi="Times New Roman" w:cs="Times New Roman"/>
+                <w:sz w:val="24"/>
+                <w:szCs w:val="24"/>
+              </w:rPr>
+            </w:pPr>
+          </w:p>
+        </w:tc>
+        <w:tc>
+          <w:tcPr>
+            <w:tcW w:w="2797" w:type="dxa"/>
+            <w:tcBorders>
               <w:top w:val="single" w:sz="4" w:space="0" w:color="7F7F7F"/>
+              <w:left w:val="single" w:sz="4" w:space="0" w:color="7F7F7F"/>
+              <w:bottom w:val="single" w:sz="4" w:space="0" w:color="7F7F7F"/>
+              <w:right w:val="single" w:sz="4" w:space="0" w:color="7F7F7F"/>
+            </w:tcBorders>
+            <w:shd w:val="clear" w:color="auto" w:fill="FEFEFE"/>
+            <w:tcMar>
+              <w:top w:w="20" w:type="dxa"/>
+              <w:left w:w="20" w:type="dxa"/>
+              <w:bottom w:w="20" w:type="dxa"/>
+              <w:right w:w="20" w:type="dxa"/>
+            </w:tcMar>
+            <w:vAlign w:val="center"/>
+          </w:tcPr>
+          <w:p>
+            <w:pPr>
+              <w:pStyle w:val="TableStyle2"/>
+              <w:spacing w:after="240" w:line="340" w:lineRule="atLeast"/>
+              <w:rPr>
+                <w:rFonts w:ascii="Times New Roman" w:eastAsiaTheme="minorEastAsia" w:hAnsi="Times New Roman" w:cs="Times New Roman"/>
+                <w:color w:val="auto"/>
+                <w:sz w:val="24"/>
+                <w:szCs w:val="24"/>
+              </w:rPr>
+            </w:pPr>
+            <w:r>
+              <w:rPr>
+                <w:rFonts w:ascii="Times New Roman" w:eastAsiaTheme="minorEastAsia" w:hAnsi="Times New Roman" w:cs="Times New Roman"/>
+                <w:color w:val="auto"/>
+                <w:sz w:val="24"/>
+                <w:szCs w:val="24"/>
+                <w:shd w:val="clear" w:color="auto" w:fill="FFFFFF"/>
+              </w:rPr>
+              <w:t xml:space="preserve">Post-Simulation &lt; </w:t>
+            </w:r>
+            <w:proofErr w:type="spellStart"/>
+            <w:r>
+              <w:rPr>
+                <w:rFonts w:ascii="Times New Roman" w:eastAsiaTheme="minorEastAsia" w:hAnsi="Times New Roman" w:cs="Times New Roman"/>
+                <w:color w:val="auto"/>
+                <w:sz w:val="24"/>
+                <w:szCs w:val="24"/>
+                <w:shd w:val="clear" w:color="auto" w:fill="FFFFFF"/>
+              </w:rPr>
+              <w:t>testbench</w:t>
+            </w:r>
+            <w:proofErr w:type="spellEnd"/>
+            <w:r>
+              <w:rPr>
+                <w:rFonts w:ascii="Times New Roman" w:eastAsiaTheme="minorEastAsia" w:hAnsi="Times New Roman" w:cs="Times New Roman"/>
+                <w:color w:val="auto"/>
+                <w:sz w:val="24"/>
+                <w:szCs w:val="24"/>
+                <w:shd w:val="clear" w:color="auto" w:fill="FFFFFF"/>
+              </w:rPr>
+              <w:t xml:space="preserve"> (*.v) ncverilog.log&gt;</w:t>
+            </w:r>
+          </w:p>
+        </w:tc>
+        <w:tc>
+          <w:tcPr>
+            <w:tcW w:w="802" w:type="dxa"/>
+            <w:tcBorders>
+              <w:top w:val="single" w:sz="4" w:space="0" w:color="7F7F7F"/>
+              <w:left w:val="single" w:sz="4" w:space="0" w:color="7F7F7F"/>
+              <w:bottom w:val="single" w:sz="4" w:space="0" w:color="7F7F7F"/>
+              <w:right w:val="single" w:sz="4" w:space="0" w:color="7F7F7F"/>
+            </w:tcBorders>
+            <w:shd w:val="clear" w:color="auto" w:fill="FEFEFE"/>
+            <w:tcMar>
+              <w:top w:w="20" w:type="dxa"/>
+              <w:left w:w="20" w:type="dxa"/>
+              <w:bottom w:w="20" w:type="dxa"/>
+              <w:right w:w="20" w:type="dxa"/>
+            </w:tcMar>
+            <w:vAlign w:val="center"/>
+          </w:tcPr>
+          <w:p>
+            <w:pPr>
+              <w:rPr>
+                <w:lang w:eastAsia="zh-TW"/>
+              </w:rPr>
+            </w:pPr>
+            <w:r>
+              <w:rPr>
+                <w:shd w:val="clear" w:color="auto" w:fill="FFFFFF"/>
+              </w:rPr>
+              <w:t>y</w:t>
+            </w:r>
+          </w:p>
+        </w:tc>
+        <w:tc>
+          <w:tcPr>
+            <w:tcW w:w="3610" w:type="dxa"/>
+            <w:tcBorders>
+              <w:top w:val="single" w:sz="4" w:space="0" w:color="7F7F7F"/>
+              <w:left w:val="single" w:sz="4" w:space="0" w:color="7F7F7F"/>
+              <w:bottom w:val="single" w:sz="4" w:space="0" w:color="7F7F7F"/>
+              <w:right w:val="single" w:sz="4" w:space="0" w:color="000000"/>
+            </w:tcBorders>
+            <w:shd w:val="clear" w:color="auto" w:fill="FEFEFE"/>
+            <w:tcMar>
+              <w:top w:w="20" w:type="dxa"/>
+              <w:left w:w="20" w:type="dxa"/>
+              <w:bottom w:w="20" w:type="dxa"/>
+              <w:right w:w="20" w:type="dxa"/>
+            </w:tcMar>
+            <w:vAlign w:val="center"/>
+          </w:tcPr>
+          <w:p>
+            <w:pPr>
+              <w:pStyle w:val="TableStyle2"/>
+              <w:spacing w:after="240" w:line="340" w:lineRule="atLeast"/>
+              <w:rPr>
+                <w:rFonts w:ascii="Times New Roman" w:eastAsiaTheme="minorEastAsia" w:hAnsi="Times New Roman" w:cs="Times New Roman"/>
+                <w:sz w:val="24"/>
+                <w:szCs w:val="24"/>
+              </w:rPr>
+            </w:pPr>
+            <w:r>
+              <w:rPr>
+                <w:rFonts w:ascii="Times New Roman" w:eastAsiaTheme="minorEastAsia" w:hAnsi="Times New Roman" w:cs="Times New Roman"/>
+                <w:sz w:val="24"/>
+                <w:szCs w:val="24"/>
+                <w:shd w:val="clear" w:color="auto" w:fill="FFFFFF"/>
+                <w:lang w:val="zh-TW"/>
+              </w:rPr>
+              <w:t>檔案</w:t>
+            </w:r>
+            <w:r>
+              <w:rPr>
+                <w:rFonts w:ascii="Times New Roman" w:eastAsiaTheme="minorEastAsia" w:hAnsi="Times New Roman" w:cs="Times New Roman" w:hint="eastAsia"/>
+                <w:sz w:val="24"/>
+                <w:szCs w:val="24"/>
+                <w:shd w:val="clear" w:color="auto" w:fill="FFFFFF"/>
+                <w:lang w:val="zh-TW"/>
+              </w:rPr>
+              <w:t>已</w:t>
+            </w:r>
+            <w:r>
+              <w:rPr>
+                <w:rFonts w:ascii="Times New Roman" w:eastAsiaTheme="minorEastAsia" w:hAnsi="Times New Roman" w:cs="Times New Roman"/>
+                <w:sz w:val="24"/>
+                <w:szCs w:val="24"/>
+                <w:shd w:val="clear" w:color="auto" w:fill="FFFFFF"/>
+                <w:lang w:val="zh-TW"/>
+              </w:rPr>
+              <w:t>放在</w:t>
+            </w:r>
+            <w:r>
+              <w:rPr>
+                <w:rFonts w:ascii="Times New Roman" w:eastAsiaTheme="minorEastAsia" w:hAnsi="Times New Roman" w:cs="Times New Roman"/>
+                <w:sz w:val="24"/>
+                <w:szCs w:val="24"/>
+                <w:shd w:val="clear" w:color="auto" w:fill="FFFFFF"/>
+              </w:rPr>
+              <w:t>/APR/</w:t>
+            </w:r>
+            <w:proofErr w:type="spellStart"/>
+            <w:r>
+              <w:rPr>
+                <w:rFonts w:ascii="Times New Roman" w:eastAsiaTheme="minorEastAsia" w:hAnsi="Times New Roman" w:cs="Times New Roman"/>
+                <w:sz w:val="24"/>
+                <w:szCs w:val="24"/>
+                <w:shd w:val="clear" w:color="auto" w:fill="FFFFFF"/>
+              </w:rPr>
+              <w:t>posim</w:t>
+            </w:r>
+            <w:proofErr w:type="spellEnd"/>
+            <w:r>
+              <w:rPr>
+                <w:rFonts w:ascii="Times New Roman" w:eastAsiaTheme="minorEastAsia" w:hAnsi="Times New Roman" w:cs="Times New Roman"/>
+                <w:sz w:val="24"/>
+                <w:szCs w:val="24"/>
+                <w:shd w:val="clear" w:color="auto" w:fill="FFFFFF"/>
+                <w:lang w:val="zh-TW"/>
+              </w:rPr>
+              <w:t>內</w:t>
+            </w:r>
+          </w:p>
+        </w:tc>
+      </w:tr>
+      <w:tr>
+        <w:trPr>
+          <w:trHeight w:val="1030"/>
+        </w:trPr>
+        <w:tc>
+          <w:tcPr>
+            <w:tcW w:w="2429" w:type="dxa"/>
+            <w:vMerge/>
+            <w:tcBorders>
               <w:left w:val="single" w:sz="2" w:space="0" w:color="000000"/>
               <w:bottom w:val="single" w:sz="4" w:space="0" w:color="7F7F7F"/>
               <w:right w:val="single" w:sz="4" w:space="0" w:color="7F7F7F"/>
@@ -1430,56 +2256,66 @@
             <w:pPr>
               <w:pStyle w:val="TableStyle2"/>
               <w:spacing w:after="240" w:line="340" w:lineRule="atLeast"/>
+              <w:rPr>
+                <w:rFonts w:ascii="Times New Roman" w:eastAsiaTheme="minorEastAsia" w:hAnsi="Times New Roman" w:cs="Times New Roman"/>
+                <w:color w:val="auto"/>
+                <w:sz w:val="24"/>
+                <w:szCs w:val="24"/>
+              </w:rPr>
             </w:pPr>
             <w:r>
               <w:rPr>
-                <w:rFonts w:ascii="Rockwell" w:hAnsi="Rockwell"/>
-                <w:color w:val="ED220B"/>
-                <w:sz w:val="29"/>
-                <w:szCs w:val="29"/>
-                <w:shd w:val="clear" w:color="auto" w:fill="FFFFFF"/>
-              </w:rPr>
-              <w:t>ICC</w:t>
-            </w:r>
-            <w:r>
-              <w:rPr>
-                <w:rFonts w:ascii="Rockwell" w:hAnsi="Rockwell"/>
-                <w:color w:val="ED220B"/>
-                <w:sz w:val="29"/>
-                <w:szCs w:val="29"/>
-                <w:shd w:val="clear" w:color="auto" w:fill="FFFFFF"/>
-              </w:rPr>
-              <w:br/>
-            </w:r>
-            <w:r>
-              <w:rPr>
-                <w:rFonts w:ascii="Rockwell" w:hAnsi="Rockwell"/>
-                <w:color w:val="ED220B"/>
-                <w:sz w:val="29"/>
-                <w:szCs w:val="29"/>
-                <w:shd w:val="clear" w:color="auto" w:fill="FFFFFF"/>
-              </w:rPr>
-              <w:t>&lt;netlist (*.v), delay (*.sdf)</w:t>
-            </w:r>
-            <w:r>
-              <w:rPr>
-                <w:rFonts w:ascii="Rockwell" w:hAnsi="Rockwell"/>
-                <w:color w:val="ED220B"/>
-                <w:sz w:val="29"/>
-                <w:szCs w:val="29"/>
-                <w:shd w:val="clear" w:color="auto" w:fill="FFFFFF"/>
-              </w:rPr>
-              <w:br/>
-            </w:r>
-            <w:r>
-              <w:rPr>
-                <w:rFonts w:ascii="Rockwell" w:hAnsi="Rockwell"/>
-                <w:color w:val="ED220B"/>
-                <w:sz w:val="29"/>
-                <w:szCs w:val="29"/>
-                <w:shd w:val="clear" w:color="auto" w:fill="FFFFFF"/>
-              </w:rPr>
-              <w:t>P&amp;R log (*.log), reports (*.rep), DRC&amp;LVS results (*.rep)&gt;</w:t>
+                <w:rFonts w:ascii="Times New Roman" w:eastAsiaTheme="minorEastAsia" w:hAnsi="Times New Roman" w:cs="Times New Roman"/>
+                <w:color w:val="auto"/>
+                <w:sz w:val="24"/>
+                <w:szCs w:val="24"/>
+                <w:shd w:val="clear" w:color="auto" w:fill="FFFFFF"/>
+              </w:rPr>
+              <w:t>Power Analysis &lt;</w:t>
+            </w:r>
+            <w:proofErr w:type="spellStart"/>
+            <w:r>
+              <w:rPr>
+                <w:rFonts w:ascii="Times New Roman" w:eastAsiaTheme="minorEastAsia" w:hAnsi="Times New Roman" w:cs="Times New Roman"/>
+                <w:color w:val="auto"/>
+                <w:sz w:val="24"/>
+                <w:szCs w:val="24"/>
+                <w:shd w:val="clear" w:color="auto" w:fill="FFFFFF"/>
+              </w:rPr>
+              <w:t>pt_power.rep</w:t>
+            </w:r>
+            <w:proofErr w:type="spellEnd"/>
+            <w:r>
+              <w:rPr>
+                <w:rFonts w:ascii="Times New Roman" w:eastAsiaTheme="minorEastAsia" w:hAnsi="Times New Roman" w:cs="Times New Roman"/>
+                <w:color w:val="auto"/>
+                <w:sz w:val="24"/>
+                <w:szCs w:val="24"/>
+                <w:shd w:val="clear" w:color="auto" w:fill="FFFFFF"/>
+              </w:rPr>
+              <w:t>, scripts(*.</w:t>
+            </w:r>
+            <w:proofErr w:type="spellStart"/>
+            <w:r>
+              <w:rPr>
+                <w:rFonts w:ascii="Times New Roman" w:eastAsiaTheme="minorEastAsia" w:hAnsi="Times New Roman" w:cs="Times New Roman"/>
+                <w:color w:val="auto"/>
+                <w:sz w:val="24"/>
+                <w:szCs w:val="24"/>
+                <w:shd w:val="clear" w:color="auto" w:fill="FFFFFF"/>
+              </w:rPr>
+              <w:t>tcl</w:t>
+            </w:r>
+            <w:proofErr w:type="spellEnd"/>
+            <w:r>
+              <w:rPr>
+                <w:rFonts w:ascii="Times New Roman" w:eastAsiaTheme="minorEastAsia" w:hAnsi="Times New Roman" w:cs="Times New Roman"/>
+                <w:color w:val="auto"/>
+                <w:sz w:val="24"/>
+                <w:szCs w:val="24"/>
+                <w:shd w:val="clear" w:color="auto" w:fill="FFFFFF"/>
+              </w:rPr>
+              <w:t>)&gt;</w:t>
             </w:r>
           </w:p>
         </w:tc>
@@ -1502,15 +2338,8 @@
             <w:vAlign w:val="center"/>
           </w:tcPr>
           <w:p>
-            <w:pPr>
-              <w:pStyle w:val="TableStyle2"/>
-              <w:spacing w:after="240" w:line="340" w:lineRule="atLeast"/>
-            </w:pPr>
-            <w:r>
-              <w:rPr>
-                <w:rFonts w:ascii="Rockwell" w:hAnsi="Rockwell"/>
-                <w:sz w:val="29"/>
-                <w:szCs w:val="29"/>
+            <w:r>
+              <w:rPr>
                 <w:shd w:val="clear" w:color="auto" w:fill="FFFFFF"/>
               </w:rPr>
               <w:t>y</w:t>
@@ -1519,7 +2348,7 @@
         </w:tc>
         <w:tc>
           <w:tcPr>
-            <w:tcW w:w="3609" w:type="dxa"/>
+            <w:tcW w:w="3610" w:type="dxa"/>
             <w:tcBorders>
               <w:top w:val="single" w:sz="4" w:space="0" w:color="7F7F7F"/>
               <w:left w:val="single" w:sz="4" w:space="0" w:color="7F7F7F"/>
@@ -1540,273 +2369,70 @@
               <w:pStyle w:val="TableStyle2"/>
               <w:spacing w:after="240" w:line="340" w:lineRule="atLeast"/>
               <w:rPr>
-                <w:rFonts w:ascii="Times" w:eastAsia="Times" w:hAnsi="Times" w:cs="Times"/>
-                <w:shd w:val="clear" w:color="auto" w:fill="FFFFFF"/>
+                <w:rFonts w:ascii="Times New Roman" w:eastAsiaTheme="minorEastAsia" w:hAnsi="Times New Roman" w:cs="Times New Roman"/>
+                <w:sz w:val="24"/>
+                <w:szCs w:val="24"/>
               </w:rPr>
             </w:pPr>
             <w:r>
               <w:rPr>
-                <w:rFonts w:ascii="Rockwell" w:hAnsi="Rockwell"/>
-                <w:sz w:val="25"/>
-                <w:szCs w:val="25"/>
-                <w:shd w:val="clear" w:color="auto" w:fill="FFFFFF"/>
-              </w:rPr>
-              <w:t>1.netlist</w:t>
-            </w:r>
-            <w:r>
-              <w:rPr>
-                <w:rFonts w:eastAsia="Songti TC Regular" w:hint="eastAsia"/>
-                <w:sz w:val="25"/>
-                <w:szCs w:val="25"/>
+                <w:rFonts w:ascii="Times New Roman" w:eastAsiaTheme="minorEastAsia" w:hAnsi="Times New Roman" w:cs="Times New Roman"/>
+                <w:sz w:val="24"/>
+                <w:szCs w:val="24"/>
                 <w:shd w:val="clear" w:color="auto" w:fill="FFFFFF"/>
                 <w:lang w:val="zh-TW"/>
               </w:rPr>
-              <w:t>檔案請放在</w:t>
-            </w:r>
-            <w:r>
-              <w:rPr>
-                <w:rFonts w:ascii="Rockwell" w:hAnsi="Rockwell"/>
-                <w:sz w:val="25"/>
-                <w:szCs w:val="25"/>
-                <w:shd w:val="clear" w:color="auto" w:fill="FFFFFF"/>
-              </w:rPr>
-              <w:t>/APR/netlist</w:t>
-            </w:r>
-            <w:r>
-              <w:rPr>
-                <w:rFonts w:eastAsia="Songti TC Regular" w:hint="eastAsia"/>
-                <w:sz w:val="25"/>
-                <w:szCs w:val="25"/>
+              <w:t>檔案</w:t>
+            </w:r>
+            <w:r>
+              <w:rPr>
+                <w:rFonts w:ascii="Times New Roman" w:eastAsiaTheme="minorEastAsia" w:hAnsi="Times New Roman" w:cs="Times New Roman" w:hint="eastAsia"/>
+                <w:sz w:val="24"/>
+                <w:szCs w:val="24"/>
                 <w:shd w:val="clear" w:color="auto" w:fill="FFFFFF"/>
                 <w:lang w:val="zh-TW"/>
               </w:rPr>
+              <w:t>已</w:t>
+            </w:r>
+            <w:r>
+              <w:rPr>
+                <w:rFonts w:ascii="Times New Roman" w:eastAsiaTheme="minorEastAsia" w:hAnsi="Times New Roman" w:cs="Times New Roman"/>
+                <w:sz w:val="24"/>
+                <w:szCs w:val="24"/>
+                <w:shd w:val="clear" w:color="auto" w:fill="FFFFFF"/>
+                <w:lang w:val="zh-TW"/>
+              </w:rPr>
+              <w:t>放在</w:t>
+            </w:r>
+            <w:r>
+              <w:rPr>
+                <w:rFonts w:ascii="Times New Roman" w:eastAsiaTheme="minorEastAsia" w:hAnsi="Times New Roman" w:cs="Times New Roman"/>
+                <w:sz w:val="24"/>
+                <w:szCs w:val="24"/>
+                <w:shd w:val="clear" w:color="auto" w:fill="FFFFFF"/>
+              </w:rPr>
+              <w:t>/APR/PT</w:t>
+            </w:r>
+            <w:r>
+              <w:rPr>
+                <w:rFonts w:ascii="Times New Roman" w:eastAsiaTheme="minorEastAsia" w:hAnsi="Times New Roman" w:cs="Times New Roman"/>
+                <w:sz w:val="24"/>
+                <w:szCs w:val="24"/>
+                <w:shd w:val="clear" w:color="auto" w:fill="FFFFFF"/>
+                <w:lang w:val="zh-TW"/>
+              </w:rPr>
               <w:t>內</w:t>
-            </w:r>
-            <w:r>
-              <w:rPr>
-                <w:rFonts w:eastAsia="Songti TC Regular" w:hint="eastAsia"/>
-                <w:sz w:val="25"/>
-                <w:szCs w:val="25"/>
-                <w:shd w:val="clear" w:color="auto" w:fill="FFFFFF"/>
-              </w:rPr>
-              <w:t xml:space="preserve"> </w:t>
-            </w:r>
-            <w:r>
-              <w:rPr>
-                <w:rFonts w:ascii="Rockwell" w:hAnsi="Rockwell"/>
-                <w:sz w:val="25"/>
-                <w:szCs w:val="25"/>
-                <w:shd w:val="clear" w:color="auto" w:fill="FFFFFF"/>
-              </w:rPr>
-              <w:t xml:space="preserve">2. </w:t>
-            </w:r>
-            <w:r>
-              <w:rPr>
-                <w:rFonts w:eastAsia="Songti TC Regular" w:hint="eastAsia"/>
-                <w:sz w:val="25"/>
-                <w:szCs w:val="25"/>
-                <w:shd w:val="clear" w:color="auto" w:fill="FFFFFF"/>
-                <w:lang w:val="zh-TW"/>
-              </w:rPr>
-              <w:t>其餘檔案請放在</w:t>
-            </w:r>
-            <w:r>
-              <w:rPr>
-                <w:rFonts w:ascii="Rockwell" w:hAnsi="Rockwell"/>
-                <w:sz w:val="25"/>
-                <w:szCs w:val="25"/>
-                <w:shd w:val="clear" w:color="auto" w:fill="FFFFFF"/>
-              </w:rPr>
-              <w:t>/APR</w:t>
-            </w:r>
-            <w:r>
-              <w:rPr>
-                <w:rFonts w:eastAsia="Songti TC Regular" w:hint="eastAsia"/>
-                <w:sz w:val="25"/>
-                <w:szCs w:val="25"/>
-                <w:shd w:val="clear" w:color="auto" w:fill="FFFFFF"/>
-                <w:lang w:val="zh-TW"/>
-              </w:rPr>
-              <w:t>內</w:t>
-            </w:r>
-            <w:r>
-              <w:rPr>
-                <w:rFonts w:eastAsia="Songti TC Regular" w:hint="eastAsia"/>
-                <w:sz w:val="25"/>
-                <w:szCs w:val="25"/>
-                <w:shd w:val="clear" w:color="auto" w:fill="FFFFFF"/>
-              </w:rPr>
-              <w:t xml:space="preserve"> </w:t>
-            </w:r>
-            <w:r>
-              <w:rPr>
-                <w:rFonts w:ascii="Rockwell" w:hAnsi="Rockwell"/>
-                <w:sz w:val="25"/>
-                <w:szCs w:val="25"/>
-                <w:shd w:val="clear" w:color="auto" w:fill="FFFFFF"/>
-              </w:rPr>
-              <w:t>3.</w:t>
-            </w:r>
-            <w:r>
-              <w:rPr>
-                <w:rFonts w:eastAsia="Songti TC Regular" w:hint="eastAsia"/>
-                <w:sz w:val="25"/>
-                <w:szCs w:val="25"/>
-                <w:shd w:val="clear" w:color="auto" w:fill="FFFFFF"/>
-                <w:lang w:val="zh-TW"/>
-              </w:rPr>
-              <w:t>請記得附上</w:t>
-            </w:r>
-            <w:r>
-              <w:rPr>
-                <w:rFonts w:ascii="Rockwell" w:hAnsi="Rockwell"/>
-                <w:sz w:val="25"/>
-                <w:szCs w:val="25"/>
-                <w:shd w:val="clear" w:color="auto" w:fill="FFFFFF"/>
-              </w:rPr>
-              <w:t>timing, power, area</w:t>
-            </w:r>
-            <w:r>
-              <w:rPr>
-                <w:rFonts w:eastAsia="Songti TC Regular" w:hint="eastAsia"/>
-                <w:sz w:val="25"/>
-                <w:szCs w:val="25"/>
-                <w:shd w:val="clear" w:color="auto" w:fill="FFFFFF"/>
-                <w:lang w:val="zh-TW"/>
-              </w:rPr>
-              <w:t>的</w:t>
-            </w:r>
-            <w:r>
-              <w:rPr>
-                <w:rFonts w:eastAsia="Songti TC Regular" w:hint="eastAsia"/>
-                <w:sz w:val="25"/>
-                <w:szCs w:val="25"/>
-                <w:shd w:val="clear" w:color="auto" w:fill="FFFFFF"/>
-              </w:rPr>
-              <w:t xml:space="preserve"> </w:t>
-            </w:r>
-            <w:r>
-              <w:rPr>
-                <w:rFonts w:ascii="Rockwell" w:hAnsi="Rockwell"/>
-                <w:sz w:val="25"/>
-                <w:szCs w:val="25"/>
-                <w:shd w:val="clear" w:color="auto" w:fill="FFFFFF"/>
-              </w:rPr>
-              <w:t xml:space="preserve">report </w:t>
-            </w:r>
-          </w:p>
-          <w:p>
-            <w:pPr>
-              <w:pStyle w:val="TableStyle2"/>
-              <w:spacing w:after="240" w:line="340" w:lineRule="atLeast"/>
-            </w:pPr>
-            <w:r>
-              <w:rPr>
-                <w:rFonts w:ascii="Rockwell" w:hAnsi="Rockwell"/>
-                <w:sz w:val="25"/>
-                <w:szCs w:val="25"/>
-                <w:shd w:val="clear" w:color="auto" w:fill="FFFFFF"/>
-              </w:rPr>
-              <w:t xml:space="preserve">4. </w:t>
-            </w:r>
-            <w:r>
-              <w:rPr>
-                <w:rFonts w:eastAsia="Songti TC Regular" w:hint="eastAsia"/>
-                <w:sz w:val="25"/>
-                <w:szCs w:val="25"/>
-                <w:shd w:val="clear" w:color="auto" w:fill="FFFFFF"/>
-                <w:lang w:val="zh-TW"/>
-              </w:rPr>
-              <w:t>請在</w:t>
-            </w:r>
-            <w:r>
-              <w:rPr>
-                <w:rFonts w:ascii="Rockwell" w:hAnsi="Rockwell"/>
-                <w:sz w:val="25"/>
-                <w:szCs w:val="25"/>
-                <w:shd w:val="clear" w:color="auto" w:fill="FFFFFF"/>
-                <w:lang w:val="pt-PT"/>
-              </w:rPr>
-              <w:t>misc.txt</w:t>
-            </w:r>
-            <w:r>
-              <w:rPr>
-                <w:rFonts w:eastAsia="Songti TC Regular" w:hint="eastAsia"/>
-                <w:sz w:val="25"/>
-                <w:szCs w:val="25"/>
-                <w:shd w:val="clear" w:color="auto" w:fill="FFFFFF"/>
-                <w:lang w:val="zh-TW"/>
-              </w:rPr>
-              <w:t>中描述設定</w:t>
-            </w:r>
-            <w:r>
-              <w:rPr>
-                <w:rFonts w:eastAsia="Songti TC Regular" w:hint="eastAsia"/>
-                <w:sz w:val="25"/>
-                <w:szCs w:val="25"/>
-                <w:shd w:val="clear" w:color="auto" w:fill="FFFFFF"/>
-                <w:lang w:val="zh-TW"/>
-              </w:rPr>
-              <w:t xml:space="preserve"> </w:t>
-            </w:r>
-            <w:r>
-              <w:rPr>
-                <w:rFonts w:ascii="Rockwell" w:hAnsi="Rockwell"/>
-                <w:sz w:val="25"/>
-                <w:szCs w:val="25"/>
-                <w:shd w:val="clear" w:color="auto" w:fill="FFFFFF"/>
-                <w:lang w:val="fr-FR"/>
-              </w:rPr>
-              <w:t>constrain</w:t>
-            </w:r>
-            <w:r>
-              <w:rPr>
-                <w:rFonts w:eastAsia="Songti TC Regular" w:hint="eastAsia"/>
-                <w:sz w:val="25"/>
-                <w:szCs w:val="25"/>
-                <w:shd w:val="clear" w:color="auto" w:fill="FFFFFF"/>
-                <w:lang w:val="zh-TW"/>
-              </w:rPr>
-              <w:t>的原因以及</w:t>
-            </w:r>
-            <w:r>
-              <w:rPr>
-                <w:rFonts w:ascii="Rockwell" w:hAnsi="Rockwell"/>
-                <w:sz w:val="25"/>
-                <w:szCs w:val="25"/>
-                <w:shd w:val="clear" w:color="auto" w:fill="FFFFFF"/>
-              </w:rPr>
-              <w:t>P&amp;R</w:t>
-            </w:r>
-            <w:r>
-              <w:rPr>
-                <w:rFonts w:eastAsia="Songti TC Regular" w:hint="eastAsia"/>
-                <w:sz w:val="25"/>
-                <w:szCs w:val="25"/>
-                <w:shd w:val="clear" w:color="auto" w:fill="FFFFFF"/>
-                <w:lang w:val="zh-TW"/>
-              </w:rPr>
-              <w:t>的策略</w:t>
             </w:r>
           </w:p>
         </w:tc>
       </w:tr>
       <w:tr>
-        <w:tblPrEx>
-          <w:tblCellMar>
-            <w:top w:w="0" w:type="dxa"/>
-            <w:left w:w="0" w:type="dxa"/>
-            <w:bottom w:w="0" w:type="dxa"/>
-            <w:right w:w="0" w:type="dxa"/>
-          </w:tblCellMar>
-        </w:tblPrEx>
         <w:trPr>
-          <w:trHeight w:val="1030"/>
+          <w:trHeight w:val="364"/>
         </w:trPr>
         <w:tc>
           <w:tcPr>
-            <w:tcW w:w="2428" w:type="dxa"/>
-            <w:vMerge w:val="restart"/>
+            <w:tcW w:w="2429" w:type="dxa"/>
             <w:tcBorders>
               <w:top w:val="single" w:sz="4" w:space="0" w:color="7F7F7F"/>
               <w:left w:val="single" w:sz="4" w:space="0" w:color="000000"/>
@@ -1826,323 +2452,17 @@
             <w:pPr>
               <w:pStyle w:val="TableStyle2"/>
               <w:spacing w:after="240" w:line="340" w:lineRule="atLeast"/>
+              <w:rPr>
+                <w:rFonts w:ascii="Times New Roman" w:eastAsiaTheme="minorEastAsia" w:hAnsi="Times New Roman" w:cs="Times New Roman"/>
+                <w:sz w:val="24"/>
+                <w:szCs w:val="24"/>
+              </w:rPr>
             </w:pPr>
             <w:r>
               <w:rPr>
-                <w:rFonts w:ascii="Rockwell" w:hAnsi="Rockwell"/>
-                <w:sz w:val="29"/>
-                <w:szCs w:val="29"/>
-                <w:shd w:val="clear" w:color="auto" w:fill="FFFFFF"/>
-              </w:rPr>
-              <w:lastRenderedPageBreak/>
-              <w:t>P&amp;R (/APR)</w:t>
-            </w:r>
-          </w:p>
-        </w:tc>
-        <w:tc>
-          <w:tcPr>
-            <w:tcW w:w="2797" w:type="dxa"/>
-            <w:tcBorders>
-              <w:top w:val="single" w:sz="4" w:space="0" w:color="7F7F7F"/>
-              <w:left w:val="single" w:sz="4" w:space="0" w:color="7F7F7F"/>
-              <w:bottom w:val="single" w:sz="4" w:space="0" w:color="7F7F7F"/>
-              <w:right w:val="single" w:sz="4" w:space="0" w:color="7F7F7F"/>
-            </w:tcBorders>
-            <w:shd w:val="clear" w:color="auto" w:fill="FEFEFE"/>
-            <w:tcMar>
-              <w:top w:w="20" w:type="dxa"/>
-              <w:left w:w="20" w:type="dxa"/>
-              <w:bottom w:w="20" w:type="dxa"/>
-              <w:right w:w="20" w:type="dxa"/>
-            </w:tcMar>
-            <w:vAlign w:val="center"/>
-          </w:tcPr>
-          <w:p>
-            <w:pPr>
-              <w:pStyle w:val="TableStyle2"/>
-              <w:spacing w:after="240" w:line="340" w:lineRule="atLeast"/>
-            </w:pPr>
-            <w:r>
-              <w:rPr>
-                <w:rFonts w:ascii="Rockwell" w:hAnsi="Rockwell"/>
-                <w:color w:val="ED220B"/>
-                <w:sz w:val="29"/>
-                <w:szCs w:val="29"/>
-                <w:shd w:val="clear" w:color="auto" w:fill="FFFFFF"/>
-              </w:rPr>
-              <w:t>Post-Simulation &lt; testbench (*.v) ncverilog.log&gt;</w:t>
-            </w:r>
-          </w:p>
-        </w:tc>
-        <w:tc>
-          <w:tcPr>
-            <w:tcW w:w="802" w:type="dxa"/>
-            <w:tcBorders>
-              <w:top w:val="single" w:sz="4" w:space="0" w:color="7F7F7F"/>
-              <w:left w:val="single" w:sz="4" w:space="0" w:color="7F7F7F"/>
-              <w:bottom w:val="single" w:sz="4" w:space="0" w:color="7F7F7F"/>
-              <w:right w:val="single" w:sz="4" w:space="0" w:color="7F7F7F"/>
-            </w:tcBorders>
-            <w:shd w:val="clear" w:color="auto" w:fill="FEFEFE"/>
-            <w:tcMar>
-              <w:top w:w="20" w:type="dxa"/>
-              <w:left w:w="20" w:type="dxa"/>
-              <w:bottom w:w="20" w:type="dxa"/>
-              <w:right w:w="20" w:type="dxa"/>
-            </w:tcMar>
-            <w:vAlign w:val="center"/>
-          </w:tcPr>
-          <w:p/>
-        </w:tc>
-        <w:tc>
-          <w:tcPr>
-            <w:tcW w:w="3609" w:type="dxa"/>
-            <w:tcBorders>
-              <w:top w:val="single" w:sz="4" w:space="0" w:color="7F7F7F"/>
-              <w:left w:val="single" w:sz="4" w:space="0" w:color="7F7F7F"/>
-              <w:bottom w:val="single" w:sz="4" w:space="0" w:color="7F7F7F"/>
-              <w:right w:val="single" w:sz="4" w:space="0" w:color="000000"/>
-            </w:tcBorders>
-            <w:shd w:val="clear" w:color="auto" w:fill="FEFEFE"/>
-            <w:tcMar>
-              <w:top w:w="20" w:type="dxa"/>
-              <w:left w:w="20" w:type="dxa"/>
-              <w:bottom w:w="20" w:type="dxa"/>
-              <w:right w:w="20" w:type="dxa"/>
-            </w:tcMar>
-            <w:vAlign w:val="center"/>
-          </w:tcPr>
-          <w:p>
-            <w:pPr>
-              <w:pStyle w:val="TableStyle2"/>
-              <w:spacing w:after="240" w:line="340" w:lineRule="atLeast"/>
-            </w:pPr>
-            <w:r>
-              <w:rPr>
-                <w:rFonts w:ascii="Rockwell" w:hAnsi="Rockwell"/>
-                <w:sz w:val="25"/>
-                <w:szCs w:val="25"/>
-                <w:shd w:val="clear" w:color="auto" w:fill="FFFFFF"/>
-              </w:rPr>
-              <w:t xml:space="preserve">1. </w:t>
-            </w:r>
-            <w:r>
-              <w:rPr>
-                <w:rFonts w:eastAsia="Songti TC Regular" w:hint="eastAsia"/>
-                <w:sz w:val="25"/>
-                <w:szCs w:val="25"/>
-                <w:shd w:val="clear" w:color="auto" w:fill="FFFFFF"/>
-                <w:lang w:val="zh-TW"/>
-              </w:rPr>
-              <w:t>檔案請放在</w:t>
-            </w:r>
-            <w:r>
-              <w:rPr>
-                <w:rFonts w:ascii="Rockwell" w:hAnsi="Rockwell"/>
-                <w:sz w:val="25"/>
-                <w:szCs w:val="25"/>
-                <w:shd w:val="clear" w:color="auto" w:fill="FFFFFF"/>
-              </w:rPr>
-              <w:t>/APR/posim</w:t>
-            </w:r>
-            <w:r>
-              <w:rPr>
-                <w:rFonts w:eastAsia="Songti TC Regular" w:hint="eastAsia"/>
-                <w:sz w:val="25"/>
-                <w:szCs w:val="25"/>
-                <w:shd w:val="clear" w:color="auto" w:fill="FFFFFF"/>
-                <w:lang w:val="zh-TW"/>
-              </w:rPr>
-              <w:t>內</w:t>
-            </w:r>
-          </w:p>
-        </w:tc>
-      </w:tr>
-      <w:tr>
-        <w:tblPrEx>
-          <w:tblCellMar>
-            <w:top w:w="0" w:type="dxa"/>
-            <w:left w:w="0" w:type="dxa"/>
-            <w:bottom w:w="0" w:type="dxa"/>
-            <w:right w:w="0" w:type="dxa"/>
-          </w:tblCellMar>
-        </w:tblPrEx>
-        <w:trPr>
-          <w:trHeight w:val="1030"/>
-        </w:trPr>
-        <w:tc>
-          <w:tcPr>
-            <w:tcW w:w="2428" w:type="dxa"/>
-            <w:vMerge/>
-            <w:tcBorders>
-              <w:top w:val="single" w:sz="4" w:space="0" w:color="7F7F7F"/>
-              <w:left w:val="single" w:sz="2" w:space="0" w:color="000000"/>
-              <w:bottom w:val="single" w:sz="4" w:space="0" w:color="7F7F7F"/>
-              <w:right w:val="single" w:sz="4" w:space="0" w:color="7F7F7F"/>
-            </w:tcBorders>
-            <w:shd w:val="clear" w:color="auto" w:fill="FEFEFE"/>
-          </w:tcPr>
-          <w:p/>
-        </w:tc>
-        <w:tc>
-          <w:tcPr>
-            <w:tcW w:w="2797" w:type="dxa"/>
-            <w:tcBorders>
-              <w:top w:val="single" w:sz="4" w:space="0" w:color="7F7F7F"/>
-              <w:left w:val="single" w:sz="4" w:space="0" w:color="7F7F7F"/>
-              <w:bottom w:val="single" w:sz="4" w:space="0" w:color="7F7F7F"/>
-              <w:right w:val="single" w:sz="4" w:space="0" w:color="7F7F7F"/>
-            </w:tcBorders>
-            <w:shd w:val="clear" w:color="auto" w:fill="auto"/>
-            <w:tcMar>
-              <w:top w:w="20" w:type="dxa"/>
-              <w:left w:w="20" w:type="dxa"/>
-              <w:bottom w:w="20" w:type="dxa"/>
-              <w:right w:w="20" w:type="dxa"/>
-            </w:tcMar>
-            <w:vAlign w:val="center"/>
-          </w:tcPr>
-          <w:p>
-            <w:pPr>
-              <w:pStyle w:val="TableStyle2"/>
-              <w:spacing w:after="240" w:line="340" w:lineRule="atLeast"/>
-            </w:pPr>
-            <w:r>
-              <w:rPr>
-                <w:rFonts w:ascii="Rockwell" w:hAnsi="Rockwell"/>
-                <w:color w:val="ED220B"/>
-                <w:sz w:val="29"/>
-                <w:szCs w:val="29"/>
-                <w:shd w:val="clear" w:color="auto" w:fill="FFFFFF"/>
-              </w:rPr>
-              <w:t>Power Analysis &lt;pt_power.rep, scripts(*.tcl)&gt;</w:t>
-            </w:r>
-          </w:p>
-        </w:tc>
-        <w:tc>
-          <w:tcPr>
-            <w:tcW w:w="802" w:type="dxa"/>
-            <w:tcBorders>
-              <w:top w:val="single" w:sz="4" w:space="0" w:color="7F7F7F"/>
-              <w:left w:val="single" w:sz="4" w:space="0" w:color="7F7F7F"/>
-              <w:bottom w:val="single" w:sz="4" w:space="0" w:color="7F7F7F"/>
-              <w:right w:val="single" w:sz="4" w:space="0" w:color="7F7F7F"/>
-            </w:tcBorders>
-            <w:shd w:val="clear" w:color="auto" w:fill="auto"/>
-            <w:tcMar>
-              <w:top w:w="20" w:type="dxa"/>
-              <w:left w:w="20" w:type="dxa"/>
-              <w:bottom w:w="20" w:type="dxa"/>
-              <w:right w:w="20" w:type="dxa"/>
-            </w:tcMar>
-            <w:vAlign w:val="center"/>
-          </w:tcPr>
-          <w:p/>
-        </w:tc>
-        <w:tc>
-          <w:tcPr>
-            <w:tcW w:w="3609" w:type="dxa"/>
-            <w:tcBorders>
-              <w:top w:val="single" w:sz="4" w:space="0" w:color="7F7F7F"/>
-              <w:left w:val="single" w:sz="4" w:space="0" w:color="7F7F7F"/>
-              <w:bottom w:val="single" w:sz="4" w:space="0" w:color="7F7F7F"/>
-              <w:right w:val="single" w:sz="4" w:space="0" w:color="000000"/>
-            </w:tcBorders>
-            <w:shd w:val="clear" w:color="auto" w:fill="auto"/>
-            <w:tcMar>
-              <w:top w:w="20" w:type="dxa"/>
-              <w:left w:w="20" w:type="dxa"/>
-              <w:bottom w:w="20" w:type="dxa"/>
-              <w:right w:w="20" w:type="dxa"/>
-            </w:tcMar>
-            <w:vAlign w:val="center"/>
-          </w:tcPr>
-          <w:p>
-            <w:pPr>
-              <w:pStyle w:val="TableStyle2"/>
-              <w:spacing w:after="240" w:line="340" w:lineRule="atLeast"/>
-            </w:pPr>
-            <w:r>
-              <w:rPr>
-                <w:rFonts w:ascii="Rockwell" w:hAnsi="Rockwell"/>
-                <w:sz w:val="27"/>
-                <w:szCs w:val="27"/>
-                <w:shd w:val="clear" w:color="auto" w:fill="FFFFFF"/>
-              </w:rPr>
-              <w:t>1.</w:t>
-            </w:r>
-            <w:r>
-              <w:rPr>
-                <w:rFonts w:eastAsia="Songti TC Regular" w:hint="eastAsia"/>
-                <w:sz w:val="27"/>
-                <w:szCs w:val="27"/>
-                <w:shd w:val="clear" w:color="auto" w:fill="FFFFFF"/>
-                <w:lang w:val="zh-TW"/>
-              </w:rPr>
-              <w:t>檔案請放在</w:t>
-            </w:r>
-            <w:r>
-              <w:rPr>
-                <w:rFonts w:ascii="Rockwell" w:hAnsi="Rockwell"/>
-                <w:sz w:val="27"/>
-                <w:szCs w:val="27"/>
-                <w:shd w:val="clear" w:color="auto" w:fill="FFFFFF"/>
-              </w:rPr>
-              <w:t>/APR/PT</w:t>
-            </w:r>
-            <w:r>
-              <w:rPr>
-                <w:rFonts w:eastAsia="Songti TC Regular" w:hint="eastAsia"/>
-                <w:sz w:val="27"/>
-                <w:szCs w:val="27"/>
-                <w:shd w:val="clear" w:color="auto" w:fill="FFFFFF"/>
-                <w:lang w:val="zh-TW"/>
-              </w:rPr>
-              <w:t>內</w:t>
-            </w:r>
-          </w:p>
-        </w:tc>
-      </w:tr>
-      <w:tr>
-        <w:tblPrEx>
-          <w:tblCellMar>
-            <w:top w:w="0" w:type="dxa"/>
-            <w:left w:w="0" w:type="dxa"/>
-            <w:bottom w:w="0" w:type="dxa"/>
-            <w:right w:w="0" w:type="dxa"/>
-          </w:tblCellMar>
-        </w:tblPrEx>
-        <w:trPr>
-          <w:trHeight w:val="364"/>
-        </w:trPr>
-        <w:tc>
-          <w:tcPr>
-            <w:tcW w:w="2428" w:type="dxa"/>
-            <w:tcBorders>
-              <w:top w:val="single" w:sz="4" w:space="0" w:color="7F7F7F"/>
-              <w:left w:val="single" w:sz="4" w:space="0" w:color="000000"/>
-              <w:bottom w:val="single" w:sz="4" w:space="0" w:color="7F7F7F"/>
-              <w:right w:val="single" w:sz="4" w:space="0" w:color="7F7F7F"/>
-            </w:tcBorders>
-            <w:shd w:val="clear" w:color="auto" w:fill="FEFEFE"/>
-            <w:tcMar>
-              <w:top w:w="20" w:type="dxa"/>
-              <w:left w:w="20" w:type="dxa"/>
-              <w:bottom w:w="20" w:type="dxa"/>
-              <w:right w:w="20" w:type="dxa"/>
-            </w:tcMar>
-            <w:vAlign w:val="center"/>
-          </w:tcPr>
-          <w:p>
-            <w:pPr>
-              <w:pStyle w:val="TableStyle2"/>
-              <w:spacing w:after="240" w:line="340" w:lineRule="atLeast"/>
-            </w:pPr>
-            <w:r>
-              <w:rPr>
-                <w:rFonts w:ascii="Rockwell" w:hAnsi="Rockwell"/>
-                <w:sz w:val="25"/>
-                <w:szCs w:val="25"/>
+                <w:rFonts w:ascii="Times New Roman" w:eastAsiaTheme="minorEastAsia" w:hAnsi="Times New Roman" w:cs="Times New Roman"/>
+                <w:sz w:val="24"/>
+                <w:szCs w:val="24"/>
                 <w:shd w:val="clear" w:color="auto" w:fill="FFFFFF"/>
               </w:rPr>
               <w:t>G07_Checklist.pdf</w:t>
@@ -2168,24 +2488,30 @@
             </w:tcMar>
             <w:vAlign w:val="center"/>
           </w:tcPr>
-          <w:p/>
+          <w:p>
+            <w:pPr>
+              <w:rPr>
+                <w:rFonts w:hint="eastAsia"/>
+                <w:lang w:eastAsia="zh-TW"/>
+              </w:rPr>
+            </w:pPr>
+            <w:r>
+              <w:rPr>
+                <w:rFonts w:hint="eastAsia"/>
+                <w:lang w:eastAsia="zh-TW"/>
+              </w:rPr>
+              <w:t>y</w:t>
+            </w:r>
+          </w:p>
         </w:tc>
       </w:tr>
       <w:tr>
-        <w:tblPrEx>
-          <w:tblCellMar>
-            <w:top w:w="0" w:type="dxa"/>
-            <w:left w:w="0" w:type="dxa"/>
-            <w:bottom w:w="0" w:type="dxa"/>
-            <w:right w:w="0" w:type="dxa"/>
-          </w:tblCellMar>
-        </w:tblPrEx>
         <w:trPr>
           <w:trHeight w:val="364"/>
         </w:trPr>
         <w:tc>
           <w:tcPr>
-            <w:tcW w:w="2428" w:type="dxa"/>
+            <w:tcW w:w="2429" w:type="dxa"/>
             <w:tcBorders>
               <w:top w:val="single" w:sz="4" w:space="0" w:color="7F7F7F"/>
               <w:left w:val="single" w:sz="4" w:space="0" w:color="000000"/>
@@ -2205,12 +2531,17 @@
             <w:pPr>
               <w:pStyle w:val="TableStyle2"/>
               <w:spacing w:after="240" w:line="340" w:lineRule="atLeast"/>
+              <w:rPr>
+                <w:rFonts w:ascii="Times New Roman" w:eastAsiaTheme="minorEastAsia" w:hAnsi="Times New Roman" w:cs="Times New Roman"/>
+                <w:sz w:val="24"/>
+                <w:szCs w:val="24"/>
+              </w:rPr>
             </w:pPr>
             <w:r>
               <w:rPr>
-                <w:rFonts w:ascii="Rockwell" w:hAnsi="Rockwell"/>
-                <w:sz w:val="23"/>
-                <w:szCs w:val="23"/>
+                <w:rFonts w:ascii="Times New Roman" w:eastAsiaTheme="minorEastAsia" w:hAnsi="Times New Roman" w:cs="Times New Roman"/>
+                <w:sz w:val="24"/>
+                <w:szCs w:val="24"/>
                 <w:shd w:val="clear" w:color="auto" w:fill="FFFFFF"/>
               </w:rPr>
               <w:t>G07_finalproject.pdf</w:t>
@@ -2236,7 +2567,21 @@
             </w:tcMar>
             <w:vAlign w:val="center"/>
           </w:tcPr>
-          <w:p/>
+          <w:p>
+            <w:pPr>
+              <w:rPr>
+                <w:rFonts w:hint="eastAsia"/>
+                <w:lang w:eastAsia="zh-TW"/>
+              </w:rPr>
+            </w:pPr>
+            <w:r>
+              <w:rPr>
+                <w:rFonts w:hint="eastAsia"/>
+                <w:lang w:eastAsia="zh-TW"/>
+              </w:rPr>
+              <w:t>y</w:t>
+            </w:r>
+          </w:p>
         </w:tc>
       </w:tr>
     </w:tbl>
@@ -2245,7 +2590,7 @@
         <w:pStyle w:val="Default"/>
         <w:spacing w:after="240" w:line="600" w:lineRule="atLeast"/>
         <w:rPr>
-          <w:rFonts w:ascii="Times" w:eastAsia="Times" w:hAnsi="Times" w:cs="Times"/>
+          <w:rFonts w:ascii="Times New Roman" w:eastAsiaTheme="minorEastAsia" w:hAnsi="Times New Roman" w:cs="Times New Roman"/>
           <w:sz w:val="24"/>
           <w:szCs w:val="24"/>
           <w:shd w:val="clear" w:color="auto" w:fill="FFFFFF"/>
@@ -2257,20 +2602,20 @@
         <w:pStyle w:val="Default"/>
         <w:spacing w:after="240" w:line="600" w:lineRule="atLeast"/>
         <w:rPr>
-          <w:rFonts w:ascii="Times" w:eastAsia="Times" w:hAnsi="Times" w:cs="Times"/>
-          <w:sz w:val="24"/>
-          <w:szCs w:val="24"/>
-          <w:shd w:val="clear" w:color="auto" w:fill="FFFFFF"/>
-        </w:rPr>
-      </w:pPr>
-      <w:r>
-        <w:rPr>
-          <w:rFonts w:ascii="Bookman Old Style" w:hAnsi="Bookman Old Style"/>
+          <w:rFonts w:ascii="Times New Roman" w:eastAsiaTheme="minorEastAsia" w:hAnsi="Times New Roman" w:cs="Times New Roman"/>
+          <w:sz w:val="24"/>
+          <w:szCs w:val="24"/>
+          <w:shd w:val="clear" w:color="auto" w:fill="FFFFFF"/>
+        </w:rPr>
+      </w:pPr>
+      <w:r>
+        <w:rPr>
+          <w:rFonts w:ascii="Times New Roman" w:eastAsiaTheme="minorEastAsia" w:hAnsi="Times New Roman" w:cs="Times New Roman"/>
           <w:b/>
           <w:bCs/>
           <w:color w:val="77972E"/>
-          <w:sz w:val="51"/>
-          <w:szCs w:val="51"/>
+          <w:sz w:val="24"/>
+          <w:szCs w:val="24"/>
           <w:shd w:val="clear" w:color="auto" w:fill="FFFFFF"/>
         </w:rPr>
         <w:t xml:space="preserve">Software Usage </w:t>
@@ -2281,17 +2626,17 @@
         <w:pStyle w:val="Default"/>
         <w:spacing w:after="240" w:line="420" w:lineRule="atLeast"/>
         <w:rPr>
-          <w:rFonts w:ascii="Times" w:eastAsia="Times" w:hAnsi="Times" w:cs="Times"/>
-          <w:sz w:val="24"/>
-          <w:szCs w:val="24"/>
-          <w:shd w:val="clear" w:color="auto" w:fill="FFFFFF"/>
-        </w:rPr>
-      </w:pPr>
-      <w:r>
-        <w:rPr>
-          <w:rFonts w:eastAsia="Songti TC Regular" w:hint="eastAsia"/>
-          <w:sz w:val="29"/>
-          <w:szCs w:val="29"/>
+          <w:rFonts w:ascii="Times New Roman" w:eastAsiaTheme="minorEastAsia" w:hAnsi="Times New Roman" w:cs="Times New Roman"/>
+          <w:sz w:val="24"/>
+          <w:szCs w:val="24"/>
+          <w:shd w:val="clear" w:color="auto" w:fill="FFFFFF"/>
+        </w:rPr>
+      </w:pPr>
+      <w:r>
+        <w:rPr>
+          <w:rFonts w:ascii="Times New Roman" w:eastAsiaTheme="minorEastAsia" w:hAnsi="Times New Roman" w:cs="Times New Roman"/>
+          <w:sz w:val="24"/>
+          <w:szCs w:val="24"/>
           <w:shd w:val="clear" w:color="auto" w:fill="FFFFFF"/>
           <w:lang w:val="zh-TW"/>
         </w:rPr>
@@ -2299,9 +2644,9 @@
       </w:r>
       <w:r>
         <w:rPr>
-          <w:rFonts w:eastAsia="Songti TC Regular" w:hint="eastAsia"/>
-          <w:sz w:val="29"/>
-          <w:szCs w:val="29"/>
+          <w:rFonts w:ascii="Times New Roman" w:eastAsiaTheme="minorEastAsia" w:hAnsi="Times New Roman" w:cs="Times New Roman"/>
+          <w:sz w:val="24"/>
+          <w:szCs w:val="24"/>
           <w:shd w:val="clear" w:color="auto" w:fill="FFFFFF"/>
           <w:lang w:val="zh-TW"/>
         </w:rPr>
@@ -2309,28 +2654,50 @@
       </w:r>
       <w:r>
         <w:rPr>
-          <w:rFonts w:ascii="Rockwell" w:hAnsi="Rockwell"/>
-          <w:sz w:val="29"/>
-          <w:szCs w:val="29"/>
+          <w:rFonts w:ascii="Times New Roman" w:eastAsiaTheme="minorEastAsia" w:hAnsi="Times New Roman" w:cs="Times New Roman"/>
+          <w:sz w:val="24"/>
+          <w:szCs w:val="24"/>
           <w:shd w:val="clear" w:color="auto" w:fill="FFFFFF"/>
         </w:rPr>
         <w:t xml:space="preserve">HW5 </w:t>
       </w:r>
       <w:r>
         <w:rPr>
-          <w:rFonts w:eastAsia="Songti TC Regular" w:hint="eastAsia"/>
-          <w:sz w:val="29"/>
-          <w:szCs w:val="29"/>
+          <w:rFonts w:ascii="Times New Roman" w:eastAsiaTheme="minorEastAsia" w:hAnsi="Times New Roman" w:cs="Times New Roman"/>
+          <w:sz w:val="24"/>
+          <w:szCs w:val="24"/>
           <w:shd w:val="clear" w:color="auto" w:fill="FFFFFF"/>
           <w:lang w:val="zh-TW"/>
         </w:rPr>
-        <w:t>由助教提供的權重值、測資，故省略這一部分。</w:t>
-      </w:r>
-      <w:r>
-        <w:rPr>
-          <w:rFonts w:eastAsia="Songti TC Regular" w:hint="eastAsia"/>
-          <w:sz w:val="29"/>
-          <w:szCs w:val="29"/>
+        <w:t>由助教提供的權重值、</w:t>
+      </w:r>
+      <w:proofErr w:type="gramStart"/>
+      <w:r>
+        <w:rPr>
+          <w:rFonts w:ascii="Times New Roman" w:eastAsiaTheme="minorEastAsia" w:hAnsi="Times New Roman" w:cs="Times New Roman"/>
+          <w:sz w:val="24"/>
+          <w:szCs w:val="24"/>
+          <w:shd w:val="clear" w:color="auto" w:fill="FFFFFF"/>
+          <w:lang w:val="zh-TW"/>
+        </w:rPr>
+        <w:t>測資</w:t>
+      </w:r>
+      <w:proofErr w:type="gramEnd"/>
+      <w:r>
+        <w:rPr>
+          <w:rFonts w:ascii="Times New Roman" w:eastAsiaTheme="minorEastAsia" w:hAnsi="Times New Roman" w:cs="Times New Roman"/>
+          <w:sz w:val="24"/>
+          <w:szCs w:val="24"/>
+          <w:shd w:val="clear" w:color="auto" w:fill="FFFFFF"/>
+          <w:lang w:val="zh-TW"/>
+        </w:rPr>
+        <w:t>，故省略這一部分。</w:t>
+      </w:r>
+      <w:r>
+        <w:rPr>
+          <w:rFonts w:ascii="Times New Roman" w:eastAsiaTheme="minorEastAsia" w:hAnsi="Times New Roman" w:cs="Times New Roman"/>
+          <w:sz w:val="24"/>
+          <w:szCs w:val="24"/>
           <w:shd w:val="clear" w:color="auto" w:fill="FFFFFF"/>
           <w:lang w:val="zh-TW"/>
         </w:rPr>
@@ -2342,20 +2709,20 @@
         <w:pStyle w:val="Default"/>
         <w:spacing w:after="240" w:line="600" w:lineRule="atLeast"/>
         <w:rPr>
-          <w:rFonts w:ascii="Times" w:eastAsia="Times" w:hAnsi="Times" w:cs="Times"/>
-          <w:sz w:val="24"/>
-          <w:szCs w:val="24"/>
-          <w:shd w:val="clear" w:color="auto" w:fill="FFFFFF"/>
-        </w:rPr>
-      </w:pPr>
-      <w:r>
-        <w:rPr>
-          <w:rFonts w:ascii="Bookman Old Style" w:hAnsi="Bookman Old Style"/>
+          <w:rFonts w:ascii="Times New Roman" w:eastAsiaTheme="minorEastAsia" w:hAnsi="Times New Roman" w:cs="Times New Roman"/>
+          <w:sz w:val="24"/>
+          <w:szCs w:val="24"/>
+          <w:shd w:val="clear" w:color="auto" w:fill="FFFFFF"/>
+        </w:rPr>
+      </w:pPr>
+      <w:r>
+        <w:rPr>
+          <w:rFonts w:ascii="Times New Roman" w:eastAsiaTheme="minorEastAsia" w:hAnsi="Times New Roman" w:cs="Times New Roman"/>
           <w:b/>
           <w:bCs/>
           <w:color w:val="77972E"/>
-          <w:sz w:val="51"/>
-          <w:szCs w:val="51"/>
+          <w:sz w:val="24"/>
+          <w:szCs w:val="24"/>
           <w:shd w:val="clear" w:color="auto" w:fill="FFFFFF"/>
         </w:rPr>
         <w:t xml:space="preserve">Project path </w:t>
@@ -2366,50 +2733,61 @@
         <w:pStyle w:val="Default"/>
         <w:spacing w:after="240" w:line="340" w:lineRule="atLeast"/>
         <w:rPr>
-          <w:rFonts w:ascii="Times" w:eastAsia="Times" w:hAnsi="Times" w:cs="Times"/>
-          <w:sz w:val="24"/>
-          <w:szCs w:val="24"/>
-          <w:shd w:val="clear" w:color="auto" w:fill="FFFFFF"/>
-        </w:rPr>
-      </w:pPr>
-      <w:r>
-        <w:rPr>
-          <w:rFonts w:ascii="Rockwell" w:hAnsi="Rockwell"/>
-          <w:sz w:val="29"/>
-          <w:szCs w:val="29"/>
-          <w:shd w:val="clear" w:color="auto" w:fill="FFFFFF"/>
-        </w:rPr>
-        <w:t>u10306xxxx/IClab/</w:t>
-      </w:r>
-      <w:r>
-        <w:rPr>
-          <w:rFonts w:ascii="Rockwell" w:hAnsi="Rockwell"/>
-          <w:sz w:val="29"/>
-          <w:szCs w:val="29"/>
-          <w:shd w:val="clear" w:color="auto" w:fill="FFFFFF"/>
-        </w:rPr>
-        <w:t>Lenet_Accelerator</w:t>
-      </w:r>
+          <w:rFonts w:ascii="Times New Roman" w:eastAsiaTheme="minorEastAsia" w:hAnsi="Times New Roman" w:cs="Times New Roman"/>
+          <w:sz w:val="24"/>
+          <w:szCs w:val="24"/>
+          <w:shd w:val="clear" w:color="auto" w:fill="FFFFFF"/>
+        </w:rPr>
+      </w:pPr>
+      <w:r>
+        <w:rPr>
+          <w:rFonts w:ascii="Times New Roman" w:eastAsiaTheme="minorEastAsia" w:hAnsi="Times New Roman" w:cs="Times New Roman" w:hint="eastAsia"/>
+          <w:sz w:val="24"/>
+          <w:szCs w:val="24"/>
+          <w:shd w:val="clear" w:color="auto" w:fill="FFFFFF"/>
+        </w:rPr>
+        <w:t>/home/u103/u103061136/</w:t>
+      </w:r>
+      <w:r>
+        <w:rPr>
+          <w:rFonts w:ascii="Times New Roman" w:eastAsiaTheme="minorEastAsia" w:hAnsi="Times New Roman" w:cs="Times New Roman"/>
+          <w:sz w:val="24"/>
+          <w:szCs w:val="24"/>
+          <w:shd w:val="clear" w:color="auto" w:fill="FFFFFF"/>
+        </w:rPr>
+        <w:t>ICLAB/</w:t>
+      </w:r>
+      <w:proofErr w:type="spellStart"/>
+      <w:r>
+        <w:rPr>
+          <w:rFonts w:ascii="Times New Roman" w:eastAsiaTheme="minorEastAsia" w:hAnsi="Times New Roman" w:cs="Times New Roman"/>
+          <w:sz w:val="24"/>
+          <w:szCs w:val="24"/>
+          <w:shd w:val="clear" w:color="auto" w:fill="FFFFFF"/>
+        </w:rPr>
+        <w:t>Final_Project</w:t>
+      </w:r>
+      <w:proofErr w:type="spellEnd"/>
     </w:p>
     <w:p>
       <w:pPr>
         <w:pStyle w:val="Default"/>
         <w:spacing w:after="240" w:line="600" w:lineRule="atLeast"/>
         <w:rPr>
-          <w:rFonts w:ascii="Times" w:eastAsia="Times" w:hAnsi="Times" w:cs="Times"/>
-          <w:sz w:val="24"/>
-          <w:szCs w:val="24"/>
-          <w:shd w:val="clear" w:color="auto" w:fill="FFFFFF"/>
-        </w:rPr>
-      </w:pPr>
-      <w:r>
-        <w:rPr>
-          <w:rFonts w:ascii="Bookman Old Style" w:hAnsi="Bookman Old Style"/>
+          <w:rFonts w:ascii="Times New Roman" w:eastAsiaTheme="minorEastAsia" w:hAnsi="Times New Roman" w:cs="Times New Roman"/>
+          <w:sz w:val="24"/>
+          <w:szCs w:val="24"/>
+          <w:shd w:val="clear" w:color="auto" w:fill="FFFFFF"/>
+        </w:rPr>
+      </w:pPr>
+      <w:r>
+        <w:rPr>
+          <w:rFonts w:ascii="Times New Roman" w:eastAsiaTheme="minorEastAsia" w:hAnsi="Times New Roman" w:cs="Times New Roman"/>
           <w:b/>
           <w:bCs/>
           <w:color w:val="77972E"/>
-          <w:sz w:val="51"/>
-          <w:szCs w:val="51"/>
+          <w:sz w:val="24"/>
+          <w:szCs w:val="24"/>
           <w:shd w:val="clear" w:color="auto" w:fill="FFFFFF"/>
           <w:lang w:val="es-ES_tradnl"/>
         </w:rPr>
@@ -2419,28 +2797,47 @@
     <w:p>
       <w:pPr>
         <w:pStyle w:val="Default"/>
-        <w:spacing w:after="240" w:line="340" w:lineRule="atLeast"/>
-        <w:rPr>
-          <w:rFonts w:ascii="Times" w:eastAsia="Times" w:hAnsi="Times" w:cs="Times"/>
-          <w:sz w:val="24"/>
-          <w:szCs w:val="24"/>
-          <w:shd w:val="clear" w:color="auto" w:fill="FFFFFF"/>
-        </w:rPr>
-      </w:pPr>
-      <w:r>
-        <w:rPr>
-          <w:rFonts w:ascii="Rockwell" w:hAnsi="Rockwell"/>
-          <w:sz w:val="29"/>
-          <w:szCs w:val="29"/>
-          <w:shd w:val="clear" w:color="auto" w:fill="FFFFFF"/>
-        </w:rPr>
-        <w:t xml:space="preserve">hdl: </w:t>
-      </w:r>
-      <w:r>
-        <w:rPr>
-          <w:rFonts w:eastAsia="Songti TC Regular" w:hint="eastAsia"/>
-          <w:sz w:val="29"/>
-          <w:szCs w:val="29"/>
+        <w:spacing w:after="240" w:line="240" w:lineRule="exact"/>
+        <w:rPr>
+          <w:rFonts w:ascii="Times New Roman" w:eastAsiaTheme="minorEastAsia" w:hAnsi="Times New Roman" w:cs="Times New Roman" w:hint="eastAsia"/>
+          <w:b/>
+          <w:i/>
+          <w:sz w:val="28"/>
+          <w:szCs w:val="24"/>
+          <w:shd w:val="clear" w:color="auto" w:fill="FFFFFF"/>
+        </w:rPr>
+      </w:pPr>
+      <w:proofErr w:type="spellStart"/>
+      <w:r>
+        <w:rPr>
+          <w:rFonts w:ascii="Times New Roman" w:eastAsiaTheme="minorEastAsia" w:hAnsi="Times New Roman" w:cs="Times New Roman"/>
+          <w:b/>
+          <w:i/>
+          <w:sz w:val="28"/>
+          <w:szCs w:val="24"/>
+          <w:shd w:val="clear" w:color="auto" w:fill="FFFFFF"/>
+        </w:rPr>
+        <w:t>hdl</w:t>
+      </w:r>
+      <w:proofErr w:type="spellEnd"/>
+      <w:r>
+        <w:rPr>
+          <w:rFonts w:ascii="Times New Roman" w:eastAsiaTheme="minorEastAsia" w:hAnsi="Times New Roman" w:cs="Times New Roman"/>
+          <w:b/>
+          <w:i/>
+          <w:sz w:val="28"/>
+          <w:szCs w:val="24"/>
+          <w:shd w:val="clear" w:color="auto" w:fill="FFFFFF"/>
+        </w:rPr>
+        <w:t xml:space="preserve">: </w:t>
+      </w:r>
+      <w:r>
+        <w:rPr>
+          <w:rFonts w:ascii="Times New Roman" w:eastAsiaTheme="minorEastAsia" w:hAnsi="Times New Roman" w:cs="Times New Roman"/>
+          <w:b/>
+          <w:i/>
+          <w:sz w:val="28"/>
+          <w:szCs w:val="24"/>
           <w:shd w:val="clear" w:color="auto" w:fill="FFFFFF"/>
           <w:lang w:val="ja-JP" w:eastAsia="ja-JP"/>
         </w:rPr>
@@ -2448,9 +2845,11 @@
       </w:r>
       <w:r>
         <w:rPr>
-          <w:rFonts w:ascii="Rockwell" w:hAnsi="Rockwell"/>
-          <w:sz w:val="29"/>
-          <w:szCs w:val="29"/>
+          <w:rFonts w:ascii="Times New Roman" w:eastAsiaTheme="minorEastAsia" w:hAnsi="Times New Roman" w:cs="Times New Roman"/>
+          <w:b/>
+          <w:i/>
+          <w:sz w:val="28"/>
+          <w:szCs w:val="24"/>
           <w:shd w:val="clear" w:color="auto" w:fill="FFFFFF"/>
           <w:lang w:val="nl-NL"/>
         </w:rPr>
@@ -2458,197 +2857,195 @@
       </w:r>
       <w:r>
         <w:rPr>
-          <w:rFonts w:eastAsia="Songti TC Regular" w:hint="eastAsia"/>
-          <w:sz w:val="29"/>
-          <w:szCs w:val="29"/>
+          <w:rFonts w:ascii="Times New Roman" w:eastAsiaTheme="minorEastAsia" w:hAnsi="Times New Roman" w:cs="Times New Roman"/>
+          <w:b/>
+          <w:i/>
+          <w:sz w:val="28"/>
+          <w:szCs w:val="24"/>
           <w:shd w:val="clear" w:color="auto" w:fill="FFFFFF"/>
           <w:lang w:val="zh-TW"/>
         </w:rPr>
-        <w:t>檔案</w:t>
-      </w:r>
-      <w:r>
-        <w:rPr>
-          <w:rFonts w:ascii="Rockwell" w:hAnsi="Rockwell"/>
-          <w:sz w:val="29"/>
-          <w:szCs w:val="29"/>
-          <w:shd w:val="clear" w:color="auto" w:fill="FFFFFF"/>
-          <w:lang w:val="pt-PT"/>
-        </w:rPr>
-        <w:t xml:space="preserve">Our_top.v </w:t>
-      </w:r>
-      <w:r>
-        <w:rPr>
-          <w:rFonts w:eastAsia="Songti TC Regular" w:hint="eastAsia"/>
-          <w:sz w:val="29"/>
-          <w:szCs w:val="29"/>
-          <w:shd w:val="clear" w:color="auto" w:fill="FFFFFF"/>
-          <w:lang w:val="zh-TW"/>
-        </w:rPr>
-        <w:t>最後完成電路的</w:t>
-      </w:r>
-      <w:r>
-        <w:rPr>
-          <w:rFonts w:ascii="Rockwell" w:hAnsi="Rockwell"/>
-          <w:sz w:val="29"/>
-          <w:szCs w:val="29"/>
-          <w:shd w:val="clear" w:color="auto" w:fill="FFFFFF"/>
-        </w:rPr>
-        <w:t>top module nlint.f</w:t>
-      </w:r>
-      <w:r>
-        <w:rPr>
-          <w:rFonts w:eastAsia="Songti TC Regular" w:hint="eastAsia"/>
-          <w:sz w:val="29"/>
-          <w:szCs w:val="29"/>
-          <w:shd w:val="clear" w:color="auto" w:fill="FFFFFF"/>
-          <w:lang w:val="zh-TW"/>
-        </w:rPr>
-        <w:t>用於</w:t>
-      </w:r>
-      <w:r>
-        <w:rPr>
-          <w:rFonts w:ascii="Rockwell" w:hAnsi="Rockwell"/>
-          <w:sz w:val="29"/>
-          <w:szCs w:val="29"/>
-          <w:shd w:val="clear" w:color="auto" w:fill="FFFFFF"/>
-        </w:rPr>
-        <w:t>nLint</w:t>
-      </w:r>
-      <w:r>
-        <w:rPr>
-          <w:rFonts w:eastAsia="Songti TC Regular" w:hint="eastAsia"/>
-          <w:sz w:val="29"/>
-          <w:szCs w:val="29"/>
-          <w:shd w:val="clear" w:color="auto" w:fill="FFFFFF"/>
-          <w:lang w:val="zh-TW"/>
-        </w:rPr>
-        <w:t>驗證的</w:t>
-      </w:r>
-      <w:r>
-        <w:rPr>
-          <w:rFonts w:ascii="Rockwell" w:hAnsi="Rockwell"/>
-          <w:sz w:val="29"/>
-          <w:szCs w:val="29"/>
-          <w:shd w:val="clear" w:color="auto" w:fill="FFFFFF"/>
-        </w:rPr>
-        <w:t xml:space="preserve">filelist CONV_HDL/: </w:t>
-      </w:r>
-      <w:r>
-        <w:rPr>
-          <w:rFonts w:eastAsia="Songti TC Regular" w:hint="eastAsia"/>
-          <w:sz w:val="29"/>
-          <w:szCs w:val="29"/>
-          <w:shd w:val="clear" w:color="auto" w:fill="FFFFFF"/>
-          <w:lang w:val="ja-JP" w:eastAsia="ja-JP"/>
-        </w:rPr>
-        <w:t>放置</w:t>
-      </w:r>
-      <w:r>
-        <w:rPr>
-          <w:rFonts w:eastAsia="Songti TC Regular" w:hint="eastAsia"/>
-          <w:sz w:val="29"/>
-          <w:szCs w:val="29"/>
-          <w:shd w:val="clear" w:color="auto" w:fill="FFFFFF"/>
-          <w:lang w:eastAsia="ja-JP"/>
-        </w:rPr>
-        <w:t xml:space="preserve"> </w:t>
-      </w:r>
-      <w:r>
-        <w:rPr>
-          <w:rFonts w:ascii="Rockwell" w:hAnsi="Rockwell"/>
-          <w:sz w:val="29"/>
-          <w:szCs w:val="29"/>
-          <w:shd w:val="clear" w:color="auto" w:fill="FFFFFF"/>
-          <w:lang w:val="es-ES_tradnl"/>
-        </w:rPr>
-        <w:t xml:space="preserve">CONV </w:t>
-      </w:r>
-      <w:r>
-        <w:rPr>
-          <w:rFonts w:eastAsia="Songti TC Regular" w:hint="eastAsia"/>
-          <w:sz w:val="29"/>
-          <w:szCs w:val="29"/>
-          <w:shd w:val="clear" w:color="auto" w:fill="FFFFFF"/>
-          <w:lang w:val="zh-TW"/>
-        </w:rPr>
-        <w:t>硬體的資料夾</w:t>
-      </w:r>
-      <w:r>
-        <w:rPr>
-          <w:rFonts w:eastAsia="Songti TC Regular" w:hint="eastAsia"/>
-          <w:sz w:val="29"/>
-          <w:szCs w:val="29"/>
-          <w:shd w:val="clear" w:color="auto" w:fill="FFFFFF"/>
-        </w:rPr>
-        <w:t xml:space="preserve"> </w:t>
+        <w:t>檔</w:t>
       </w:r>
     </w:p>
     <w:p>
       <w:pPr>
         <w:pStyle w:val="Default"/>
+        <w:numPr>
+          <w:ilvl w:val="0"/>
+          <w:numId w:val="3"/>
+        </w:numPr>
         <w:spacing w:after="240" w:line="340" w:lineRule="atLeast"/>
         <w:rPr>
-          <w:rFonts w:ascii="Times" w:eastAsia="Times" w:hAnsi="Times" w:cs="Times"/>
-          <w:sz w:val="24"/>
-          <w:szCs w:val="24"/>
-          <w:shd w:val="clear" w:color="auto" w:fill="FFFFFF"/>
-        </w:rPr>
-      </w:pPr>
-      <w:r>
-        <w:rPr>
-          <w:rFonts w:ascii="Rockwell" w:hAnsi="Rockwell"/>
-          <w:sz w:val="29"/>
-          <w:szCs w:val="29"/>
+          <w:rFonts w:ascii="Times New Roman" w:eastAsiaTheme="minorEastAsia" w:hAnsi="Times New Roman" w:cs="Times New Roman"/>
+          <w:sz w:val="24"/>
+          <w:szCs w:val="24"/>
           <w:shd w:val="clear" w:color="auto" w:fill="FFFFFF"/>
           <w:lang w:val="pt-PT"/>
         </w:rPr>
-        <w:t>conv_top.v bias_sel.v conv_control.v data_reg.v</w:t>
-      </w:r>
-      <w:r>
-        <w:rPr>
-          <w:rFonts w:ascii="Arial Unicode MS" w:hAnsi="Arial Unicode MS"/>
-          <w:sz w:val="29"/>
-          <w:szCs w:val="29"/>
-          <w:shd w:val="clear" w:color="auto" w:fill="FFFFFF"/>
-        </w:rPr>
-        <w:br/>
-      </w:r>
-      <w:r>
-        <w:rPr>
-          <w:rFonts w:ascii="Rockwell" w:hAnsi="Rockwell"/>
-          <w:sz w:val="29"/>
-          <w:szCs w:val="29"/>
-          <w:shd w:val="clear" w:color="auto" w:fill="FFFFFF"/>
-          <w:lang w:val="it-IT"/>
-        </w:rPr>
-        <w:t xml:space="preserve">fsm.v multiply_compare.v quantize.v </w:t>
+      </w:pPr>
+      <w:r>
+        <w:rPr>
+          <w:rFonts w:ascii="Times New Roman" w:eastAsiaTheme="minorEastAsia" w:hAnsi="Times New Roman" w:cs="Times New Roman"/>
+          <w:sz w:val="24"/>
+          <w:szCs w:val="24"/>
+          <w:shd w:val="clear" w:color="auto" w:fill="FFFFFF"/>
+          <w:lang w:val="pt-PT"/>
+        </w:rPr>
+        <w:t>lenet</w:t>
+      </w:r>
+      <w:r>
+        <w:rPr>
+          <w:rFonts w:ascii="Times New Roman" w:eastAsiaTheme="minorEastAsia" w:hAnsi="Times New Roman" w:cs="Times New Roman"/>
+          <w:sz w:val="24"/>
+          <w:szCs w:val="24"/>
+          <w:shd w:val="clear" w:color="auto" w:fill="FFFFFF"/>
+          <w:lang w:val="pt-PT"/>
+        </w:rPr>
+        <w:t>.v</w:t>
+      </w:r>
+      <w:r>
+        <w:rPr>
+          <w:rFonts w:ascii="Times New Roman" w:eastAsiaTheme="minorEastAsia" w:hAnsi="Times New Roman" w:cs="Times New Roman" w:hint="eastAsia"/>
+          <w:sz w:val="24"/>
+          <w:szCs w:val="24"/>
+          <w:shd w:val="clear" w:color="auto" w:fill="FFFFFF"/>
+          <w:lang w:val="pt-PT"/>
+        </w:rPr>
+        <w:t>:</w:t>
+      </w:r>
+      <w:r>
+        <w:rPr>
+          <w:rFonts w:ascii="Times New Roman" w:eastAsiaTheme="minorEastAsia" w:hAnsi="Times New Roman" w:cs="Times New Roman"/>
+          <w:sz w:val="24"/>
+          <w:szCs w:val="24"/>
+          <w:shd w:val="clear" w:color="auto" w:fill="FFFFFF"/>
+          <w:lang w:val="pt-PT"/>
+        </w:rPr>
+        <w:t xml:space="preserve"> </w:t>
+      </w:r>
+      <w:r>
+        <w:rPr>
+          <w:rFonts w:ascii="Times New Roman" w:eastAsiaTheme="minorEastAsia" w:hAnsi="Times New Roman" w:cs="Times New Roman"/>
+          <w:sz w:val="24"/>
+          <w:szCs w:val="24"/>
+          <w:shd w:val="clear" w:color="auto" w:fill="FFFFFF"/>
+          <w:lang w:val="zh-TW"/>
+        </w:rPr>
+        <w:t>最後完成電路的</w:t>
+      </w:r>
+      <w:r>
+        <w:rPr>
+          <w:rFonts w:ascii="Times New Roman" w:eastAsiaTheme="minorEastAsia" w:hAnsi="Times New Roman" w:cs="Times New Roman"/>
+          <w:sz w:val="24"/>
+          <w:szCs w:val="24"/>
+          <w:shd w:val="clear" w:color="auto" w:fill="FFFFFF"/>
+          <w:lang w:val="pt-PT"/>
+        </w:rPr>
+        <w:t>top module</w:t>
+      </w:r>
+      <w:r>
+        <w:rPr>
+          <w:rFonts w:ascii="Times New Roman" w:eastAsiaTheme="minorEastAsia" w:hAnsi="Times New Roman" w:cs="Times New Roman" w:hint="eastAsia"/>
+          <w:sz w:val="24"/>
+          <w:szCs w:val="24"/>
+          <w:shd w:val="clear" w:color="auto" w:fill="FFFFFF"/>
+          <w:lang w:val="pt-PT"/>
+        </w:rPr>
+        <w:t>，</w:t>
+      </w:r>
+      <w:r>
+        <w:rPr>
+          <w:rFonts w:ascii="Times New Roman" w:eastAsiaTheme="minorEastAsia" w:hAnsi="Times New Roman" w:cs="Times New Roman"/>
+          <w:sz w:val="24"/>
+          <w:szCs w:val="24"/>
+          <w:shd w:val="clear" w:color="auto" w:fill="FFFFFF"/>
+          <w:lang w:val="pt-PT"/>
+        </w:rPr>
+        <w:t>nlint.f</w:t>
+      </w:r>
+      <w:r>
+        <w:rPr>
+          <w:rFonts w:ascii="Times New Roman" w:eastAsiaTheme="minorEastAsia" w:hAnsi="Times New Roman" w:cs="Times New Roman"/>
+          <w:sz w:val="24"/>
+          <w:szCs w:val="24"/>
+          <w:shd w:val="clear" w:color="auto" w:fill="FFFFFF"/>
+          <w:lang w:val="zh-TW"/>
+        </w:rPr>
+        <w:t>用於</w:t>
+      </w:r>
+      <w:r>
+        <w:rPr>
+          <w:rFonts w:ascii="Times New Roman" w:eastAsiaTheme="minorEastAsia" w:hAnsi="Times New Roman" w:cs="Times New Roman"/>
+          <w:sz w:val="24"/>
+          <w:szCs w:val="24"/>
+          <w:shd w:val="clear" w:color="auto" w:fill="FFFFFF"/>
+          <w:lang w:val="pt-PT"/>
+        </w:rPr>
+        <w:t>nLint</w:t>
+      </w:r>
+      <w:r>
+        <w:rPr>
+          <w:rFonts w:ascii="Times New Roman" w:eastAsiaTheme="minorEastAsia" w:hAnsi="Times New Roman" w:cs="Times New Roman"/>
+          <w:sz w:val="24"/>
+          <w:szCs w:val="24"/>
+          <w:shd w:val="clear" w:color="auto" w:fill="FFFFFF"/>
+          <w:lang w:val="zh-TW"/>
+        </w:rPr>
+        <w:t>驗證的</w:t>
+      </w:r>
+      <w:r>
+        <w:rPr>
+          <w:rFonts w:ascii="Times New Roman" w:eastAsiaTheme="minorEastAsia" w:hAnsi="Times New Roman" w:cs="Times New Roman"/>
+          <w:sz w:val="24"/>
+          <w:szCs w:val="24"/>
+          <w:shd w:val="clear" w:color="auto" w:fill="FFFFFF"/>
+          <w:lang w:val="pt-PT"/>
+        </w:rPr>
+        <w:t xml:space="preserve">filelist </w:t>
       </w:r>
     </w:p>
     <w:p>
       <w:pPr>
         <w:pStyle w:val="Default"/>
+        <w:numPr>
+          <w:ilvl w:val="0"/>
+          <w:numId w:val="3"/>
+        </w:numPr>
         <w:spacing w:after="240" w:line="340" w:lineRule="atLeast"/>
         <w:rPr>
-          <w:rFonts w:ascii="Times" w:eastAsia="Times" w:hAnsi="Times" w:cs="Times"/>
-          <w:sz w:val="24"/>
-          <w:szCs w:val="24"/>
-          <w:shd w:val="clear" w:color="auto" w:fill="FFFFFF"/>
-        </w:rPr>
-      </w:pPr>
-      <w:r>
-        <w:rPr>
-          <w:rFonts w:ascii="Rockwell" w:hAnsi="Rockwell"/>
-          <w:sz w:val="29"/>
-          <w:szCs w:val="29"/>
-          <w:shd w:val="clear" w:color="auto" w:fill="FFFFFF"/>
-        </w:rPr>
-        <w:t xml:space="preserve">FC_HDL/: </w:t>
-      </w:r>
-      <w:r>
-        <w:rPr>
-          <w:rFonts w:eastAsia="Songti TC Regular" w:hint="eastAsia"/>
-          <w:sz w:val="29"/>
-          <w:szCs w:val="29"/>
+          <w:rFonts w:ascii="Times New Roman" w:eastAsiaTheme="minorEastAsia" w:hAnsi="Times New Roman" w:cs="Times New Roman"/>
+          <w:sz w:val="24"/>
+          <w:szCs w:val="24"/>
+          <w:shd w:val="clear" w:color="auto" w:fill="FFFFFF"/>
+          <w:lang w:val="pt-PT"/>
+        </w:rPr>
+      </w:pPr>
+      <w:r>
+        <w:rPr>
+          <w:rFonts w:ascii="Times New Roman" w:eastAsiaTheme="minorEastAsia" w:hAnsi="Times New Roman" w:cs="Times New Roman"/>
+          <w:sz w:val="24"/>
+          <w:szCs w:val="24"/>
+          <w:shd w:val="clear" w:color="auto" w:fill="FFFFFF"/>
+          <w:lang w:val="pt-PT"/>
+        </w:rPr>
+        <w:t>conv_hdl</w:t>
+      </w:r>
+      <w:r>
+        <w:rPr>
+          <w:rFonts w:ascii="Times New Roman" w:eastAsiaTheme="minorEastAsia" w:hAnsi="Times New Roman" w:cs="Times New Roman"/>
+          <w:sz w:val="24"/>
+          <w:szCs w:val="24"/>
+          <w:shd w:val="clear" w:color="auto" w:fill="FFFFFF"/>
+          <w:lang w:val="pt-PT"/>
+        </w:rPr>
+        <w:t xml:space="preserve">/: </w:t>
+      </w:r>
+      <w:r>
+        <w:rPr>
+          <w:rFonts w:ascii="Times New Roman" w:eastAsiaTheme="minorEastAsia" w:hAnsi="Times New Roman" w:cs="Times New Roman"/>
+          <w:sz w:val="24"/>
+          <w:szCs w:val="24"/>
           <w:shd w:val="clear" w:color="auto" w:fill="FFFFFF"/>
           <w:lang w:val="ja-JP" w:eastAsia="ja-JP"/>
         </w:rPr>
@@ -2656,29 +3053,29 @@
       </w:r>
       <w:r>
         <w:rPr>
-          <w:rFonts w:eastAsia="Songti TC Regular" w:hint="eastAsia"/>
-          <w:sz w:val="29"/>
-          <w:szCs w:val="29"/>
-          <w:shd w:val="clear" w:color="auto" w:fill="FFFFFF"/>
-          <w:lang w:eastAsia="ja-JP"/>
+          <w:rFonts w:ascii="Times New Roman" w:eastAsiaTheme="minorEastAsia" w:hAnsi="Times New Roman" w:cs="Times New Roman"/>
+          <w:sz w:val="24"/>
+          <w:szCs w:val="24"/>
+          <w:shd w:val="clear" w:color="auto" w:fill="FFFFFF"/>
+          <w:lang w:val="pt-PT" w:eastAsia="ja-JP"/>
         </w:rPr>
         <w:t xml:space="preserve"> </w:t>
       </w:r>
       <w:r>
         <w:rPr>
-          <w:rFonts w:ascii="Rockwell" w:hAnsi="Rockwell"/>
-          <w:sz w:val="29"/>
-          <w:szCs w:val="29"/>
-          <w:shd w:val="clear" w:color="auto" w:fill="FFFFFF"/>
-          <w:lang w:val="nl-NL"/>
-        </w:rPr>
-        <w:t xml:space="preserve">FC </w:t>
-      </w:r>
-      <w:r>
-        <w:rPr>
-          <w:rFonts w:eastAsia="Songti TC Regular" w:hint="eastAsia"/>
-          <w:sz w:val="29"/>
-          <w:szCs w:val="29"/>
+          <w:rFonts w:ascii="Times New Roman" w:eastAsiaTheme="minorEastAsia" w:hAnsi="Times New Roman" w:cs="Times New Roman"/>
+          <w:sz w:val="24"/>
+          <w:szCs w:val="24"/>
+          <w:shd w:val="clear" w:color="auto" w:fill="FFFFFF"/>
+          <w:lang w:val="es-ES_tradnl"/>
+        </w:rPr>
+        <w:t xml:space="preserve">CONV </w:t>
+      </w:r>
+      <w:r>
+        <w:rPr>
+          <w:rFonts w:ascii="Times New Roman" w:eastAsiaTheme="minorEastAsia" w:hAnsi="Times New Roman" w:cs="Times New Roman"/>
+          <w:sz w:val="24"/>
+          <w:szCs w:val="24"/>
           <w:shd w:val="clear" w:color="auto" w:fill="FFFFFF"/>
           <w:lang w:val="zh-TW"/>
         </w:rPr>
@@ -2686,457 +3083,242 @@
       </w:r>
       <w:r>
         <w:rPr>
-          <w:rFonts w:eastAsia="Songti TC Regular" w:hint="eastAsia"/>
-          <w:sz w:val="29"/>
-          <w:szCs w:val="29"/>
-          <w:shd w:val="clear" w:color="auto" w:fill="FFFFFF"/>
+          <w:rFonts w:ascii="Times New Roman" w:eastAsiaTheme="minorEastAsia" w:hAnsi="Times New Roman" w:cs="Times New Roman"/>
+          <w:sz w:val="24"/>
+          <w:szCs w:val="24"/>
+          <w:shd w:val="clear" w:color="auto" w:fill="FFFFFF"/>
+          <w:lang w:val="pt-PT"/>
         </w:rPr>
         <w:t xml:space="preserve"> </w:t>
-      </w:r>
-      <w:r>
-        <w:rPr>
-          <w:rFonts w:ascii="Rockwell" w:hAnsi="Rockwell"/>
-          <w:sz w:val="29"/>
-          <w:szCs w:val="29"/>
-          <w:shd w:val="clear" w:color="auto" w:fill="FFFFFF"/>
-        </w:rPr>
-        <w:t xml:space="preserve">fc_top.v </w:t>
       </w:r>
     </w:p>
     <w:p>
       <w:pPr>
         <w:pStyle w:val="Default"/>
+        <w:numPr>
+          <w:ilvl w:val="0"/>
+          <w:numId w:val="3"/>
+        </w:numPr>
         <w:spacing w:after="240" w:line="340" w:lineRule="atLeast"/>
         <w:rPr>
-          <w:rFonts w:ascii="Times" w:eastAsia="Times" w:hAnsi="Times" w:cs="Times"/>
-          <w:sz w:val="24"/>
-          <w:szCs w:val="24"/>
-          <w:shd w:val="clear" w:color="auto" w:fill="FFFFFF"/>
-        </w:rPr>
-      </w:pPr>
-      <w:r>
-        <w:rPr>
-          <w:rFonts w:ascii="Rockwell" w:hAnsi="Rockwell"/>
-          <w:sz w:val="29"/>
-          <w:szCs w:val="29"/>
+          <w:rFonts w:ascii="Times New Roman" w:eastAsiaTheme="minorEastAsia" w:hAnsi="Times New Roman" w:cs="Times New Roman"/>
+          <w:sz w:val="24"/>
+          <w:szCs w:val="24"/>
+          <w:shd w:val="clear" w:color="auto" w:fill="FFFFFF"/>
+          <w:lang w:val="pt-PT"/>
+        </w:rPr>
+      </w:pPr>
+      <w:r>
+        <w:rPr>
+          <w:rFonts w:ascii="Times New Roman" w:eastAsiaTheme="minorEastAsia" w:hAnsi="Times New Roman" w:cs="Times New Roman"/>
+          <w:sz w:val="24"/>
+          <w:szCs w:val="24"/>
+          <w:shd w:val="clear" w:color="auto" w:fill="FFFFFF"/>
+          <w:lang w:val="pt-PT"/>
+        </w:rPr>
+        <w:t>conv_top.v</w:t>
+      </w:r>
+      <w:r>
+        <w:rPr>
+          <w:rFonts w:ascii="Times New Roman" w:eastAsiaTheme="minorEastAsia" w:hAnsi="Times New Roman" w:cs="Times New Roman" w:hint="eastAsia"/>
+          <w:sz w:val="24"/>
+          <w:szCs w:val="24"/>
+          <w:shd w:val="clear" w:color="auto" w:fill="FFFFFF"/>
+          <w:lang w:val="pt-PT"/>
+        </w:rPr>
+        <w:t>、</w:t>
+      </w:r>
+      <w:r>
+        <w:rPr>
+          <w:rFonts w:ascii="Times New Roman" w:eastAsiaTheme="minorEastAsia" w:hAnsi="Times New Roman" w:cs="Times New Roman"/>
+          <w:sz w:val="24"/>
+          <w:szCs w:val="24"/>
+          <w:shd w:val="clear" w:color="auto" w:fill="FFFFFF"/>
+          <w:lang w:val="pt-PT"/>
+        </w:rPr>
+        <w:t>bias_sel.v</w:t>
+      </w:r>
+      <w:r>
+        <w:rPr>
+          <w:rFonts w:ascii="Times New Roman" w:eastAsiaTheme="minorEastAsia" w:hAnsi="Times New Roman" w:cs="Times New Roman" w:hint="eastAsia"/>
+          <w:sz w:val="24"/>
+          <w:szCs w:val="24"/>
+          <w:shd w:val="clear" w:color="auto" w:fill="FFFFFF"/>
+          <w:lang w:val="pt-PT"/>
+        </w:rPr>
+        <w:t>、</w:t>
+      </w:r>
+      <w:r>
+        <w:rPr>
+          <w:rFonts w:ascii="Times New Roman" w:eastAsiaTheme="minorEastAsia" w:hAnsi="Times New Roman" w:cs="Times New Roman"/>
+          <w:sz w:val="24"/>
+          <w:szCs w:val="24"/>
+          <w:shd w:val="clear" w:color="auto" w:fill="FFFFFF"/>
+          <w:lang w:val="pt-PT"/>
+        </w:rPr>
+        <w:t>conv_control.v</w:t>
+      </w:r>
+      <w:r>
+        <w:rPr>
+          <w:rFonts w:ascii="Times New Roman" w:eastAsiaTheme="minorEastAsia" w:hAnsi="Times New Roman" w:cs="Times New Roman" w:hint="eastAsia"/>
+          <w:sz w:val="24"/>
+          <w:szCs w:val="24"/>
+          <w:shd w:val="clear" w:color="auto" w:fill="FFFFFF"/>
+          <w:lang w:val="pt-PT"/>
+        </w:rPr>
+        <w:t>、</w:t>
+      </w:r>
+      <w:r>
+        <w:rPr>
+          <w:rFonts w:ascii="Times New Roman" w:eastAsiaTheme="minorEastAsia" w:hAnsi="Times New Roman" w:cs="Times New Roman"/>
+          <w:sz w:val="24"/>
+          <w:szCs w:val="24"/>
+          <w:shd w:val="clear" w:color="auto" w:fill="FFFFFF"/>
+          <w:lang w:val="pt-PT"/>
+        </w:rPr>
+        <w:t>data_reg.v</w:t>
+      </w:r>
+      <w:r>
+        <w:rPr>
+          <w:rFonts w:ascii="Times New Roman" w:eastAsiaTheme="minorEastAsia" w:hAnsi="Times New Roman" w:cs="Times New Roman" w:hint="eastAsia"/>
+          <w:sz w:val="24"/>
+          <w:szCs w:val="24"/>
+          <w:shd w:val="clear" w:color="auto" w:fill="FFFFFF"/>
+          <w:lang w:val="pt-PT"/>
+        </w:rPr>
+        <w:t>、</w:t>
+      </w:r>
+      <w:r>
+        <w:rPr>
+          <w:rFonts w:ascii="Times New Roman" w:eastAsiaTheme="minorEastAsia" w:hAnsi="Times New Roman" w:cs="Times New Roman"/>
+          <w:sz w:val="24"/>
+          <w:szCs w:val="24"/>
           <w:shd w:val="clear" w:color="auto" w:fill="FFFFFF"/>
           <w:lang w:val="it-IT"/>
         </w:rPr>
-        <w:t xml:space="preserve">fc_controller.v fc_data_reg.v fc_multiplier_accumulator.v fc_quantize.v </w:t>
+        <w:t>fsm.v</w:t>
+      </w:r>
+      <w:r>
+        <w:rPr>
+          <w:rFonts w:ascii="Times New Roman" w:eastAsiaTheme="minorEastAsia" w:hAnsi="Times New Roman" w:cs="Times New Roman" w:hint="eastAsia"/>
+          <w:sz w:val="24"/>
+          <w:szCs w:val="24"/>
+          <w:shd w:val="clear" w:color="auto" w:fill="FFFFFF"/>
+          <w:lang w:val="it-IT"/>
+        </w:rPr>
+        <w:t>、</w:t>
+      </w:r>
+      <w:r>
+        <w:rPr>
+          <w:rFonts w:ascii="Times New Roman" w:eastAsiaTheme="minorEastAsia" w:hAnsi="Times New Roman" w:cs="Times New Roman"/>
+          <w:sz w:val="24"/>
+          <w:szCs w:val="24"/>
+          <w:shd w:val="clear" w:color="auto" w:fill="FFFFFF"/>
+          <w:lang w:val="it-IT"/>
+        </w:rPr>
+        <w:t>multiply_compare.v</w:t>
+      </w:r>
+      <w:r>
+        <w:rPr>
+          <w:rFonts w:ascii="Times New Roman" w:eastAsiaTheme="minorEastAsia" w:hAnsi="Times New Roman" w:cs="Times New Roman" w:hint="eastAsia"/>
+          <w:sz w:val="24"/>
+          <w:szCs w:val="24"/>
+          <w:shd w:val="clear" w:color="auto" w:fill="FFFFFF"/>
+          <w:lang w:val="it-IT"/>
+        </w:rPr>
+        <w:t>、</w:t>
+      </w:r>
+      <w:r>
+        <w:rPr>
+          <w:rFonts w:ascii="Times New Roman" w:eastAsiaTheme="minorEastAsia" w:hAnsi="Times New Roman" w:cs="Times New Roman"/>
+          <w:sz w:val="24"/>
+          <w:szCs w:val="24"/>
+          <w:shd w:val="clear" w:color="auto" w:fill="FFFFFF"/>
+          <w:lang w:val="it-IT"/>
+        </w:rPr>
+        <w:t xml:space="preserve">quantize.v </w:t>
       </w:r>
     </w:p>
     <w:p>
       <w:pPr>
         <w:pStyle w:val="Default"/>
+        <w:numPr>
+          <w:ilvl w:val="0"/>
+          <w:numId w:val="3"/>
+        </w:numPr>
         <w:spacing w:after="240" w:line="340" w:lineRule="atLeast"/>
         <w:rPr>
-          <w:rFonts w:ascii="Times" w:eastAsia="Times" w:hAnsi="Times" w:cs="Times"/>
-          <w:sz w:val="24"/>
-          <w:szCs w:val="24"/>
-          <w:shd w:val="clear" w:color="auto" w:fill="FFFFFF"/>
-        </w:rPr>
-      </w:pPr>
-      <w:r>
-        <w:rPr>
-          <w:rFonts w:ascii="Rockwell" w:hAnsi="Rockwell"/>
-          <w:sz w:val="29"/>
-          <w:szCs w:val="29"/>
-          <w:shd w:val="clear" w:color="auto" w:fill="FFFFFF"/>
-        </w:rPr>
-        <w:t xml:space="preserve">sim: </w:t>
-      </w:r>
-      <w:r>
-        <w:rPr>
-          <w:rFonts w:eastAsia="Songti TC Regular" w:hint="eastAsia"/>
-          <w:sz w:val="29"/>
-          <w:szCs w:val="29"/>
+          <w:rFonts w:ascii="Times New Roman" w:eastAsiaTheme="minorEastAsia" w:hAnsi="Times New Roman" w:cs="Times New Roman"/>
+          <w:sz w:val="24"/>
+          <w:szCs w:val="24"/>
+          <w:shd w:val="clear" w:color="auto" w:fill="FFFFFF"/>
+        </w:rPr>
+      </w:pPr>
+      <w:proofErr w:type="spellStart"/>
+      <w:r>
+        <w:rPr>
+          <w:rFonts w:ascii="Times New Roman" w:eastAsiaTheme="minorEastAsia" w:hAnsi="Times New Roman" w:cs="Times New Roman"/>
+          <w:sz w:val="24"/>
+          <w:szCs w:val="24"/>
+          <w:shd w:val="clear" w:color="auto" w:fill="FFFFFF"/>
+        </w:rPr>
+        <w:t>fc_hdl</w:t>
+      </w:r>
+      <w:proofErr w:type="spellEnd"/>
+      <w:r>
+        <w:rPr>
+          <w:rFonts w:ascii="Times New Roman" w:eastAsiaTheme="minorEastAsia" w:hAnsi="Times New Roman" w:cs="Times New Roman"/>
+          <w:sz w:val="24"/>
+          <w:szCs w:val="24"/>
+          <w:shd w:val="clear" w:color="auto" w:fill="FFFFFF"/>
+        </w:rPr>
+        <w:t xml:space="preserve">/: </w:t>
+      </w:r>
+      <w:r>
+        <w:rPr>
+          <w:rFonts w:ascii="Times New Roman" w:eastAsiaTheme="minorEastAsia" w:hAnsi="Times New Roman" w:cs="Times New Roman"/>
+          <w:sz w:val="24"/>
+          <w:szCs w:val="24"/>
+          <w:shd w:val="clear" w:color="auto" w:fill="FFFFFF"/>
+          <w:lang w:val="ja-JP" w:eastAsia="ja-JP"/>
+        </w:rPr>
+        <w:t>放置</w:t>
+      </w:r>
+      <w:r>
+        <w:rPr>
+          <w:rFonts w:ascii="Times New Roman" w:eastAsiaTheme="minorEastAsia" w:hAnsi="Times New Roman" w:cs="Times New Roman"/>
+          <w:sz w:val="24"/>
+          <w:szCs w:val="24"/>
+          <w:shd w:val="clear" w:color="auto" w:fill="FFFFFF"/>
+          <w:lang w:eastAsia="ja-JP"/>
+        </w:rPr>
+        <w:t xml:space="preserve"> </w:t>
+      </w:r>
+      <w:r>
+        <w:rPr>
+          <w:rFonts w:ascii="Times New Roman" w:eastAsiaTheme="minorEastAsia" w:hAnsi="Times New Roman" w:cs="Times New Roman"/>
+          <w:sz w:val="24"/>
+          <w:szCs w:val="24"/>
+          <w:shd w:val="clear" w:color="auto" w:fill="FFFFFF"/>
+          <w:lang w:val="nl-NL"/>
+        </w:rPr>
+        <w:t xml:space="preserve">FC </w:t>
+      </w:r>
+      <w:r>
+        <w:rPr>
+          <w:rFonts w:ascii="Times New Roman" w:eastAsiaTheme="minorEastAsia" w:hAnsi="Times New Roman" w:cs="Times New Roman"/>
+          <w:sz w:val="24"/>
+          <w:szCs w:val="24"/>
           <w:shd w:val="clear" w:color="auto" w:fill="FFFFFF"/>
           <w:lang w:val="zh-TW"/>
         </w:rPr>
-        <w:t>放置模擬的檔案</w:t>
-      </w:r>
-      <w:r>
-        <w:rPr>
-          <w:rFonts w:ascii="Rockwell" w:hAnsi="Rockwell"/>
-          <w:sz w:val="29"/>
-          <w:szCs w:val="29"/>
-          <w:shd w:val="clear" w:color="auto" w:fill="FFFFFF"/>
-          <w:lang w:val="fr-FR"/>
-        </w:rPr>
-        <w:t xml:space="preserve">bmp/ : </w:t>
-      </w:r>
-      <w:r>
-        <w:rPr>
-          <w:rFonts w:eastAsia="Songti TC Regular" w:hint="eastAsia"/>
-          <w:sz w:val="29"/>
-          <w:szCs w:val="29"/>
-          <w:shd w:val="clear" w:color="auto" w:fill="FFFFFF"/>
-          <w:lang w:val="zh-TW"/>
-        </w:rPr>
-        <w:t>放置測試的</w:t>
-      </w:r>
-      <w:r>
-        <w:rPr>
-          <w:rFonts w:eastAsia="Songti TC Regular" w:hint="eastAsia"/>
-          <w:sz w:val="29"/>
-          <w:szCs w:val="29"/>
-          <w:shd w:val="clear" w:color="auto" w:fill="FFFFFF"/>
-        </w:rPr>
-        <w:t xml:space="preserve"> </w:t>
-      </w:r>
-      <w:r>
-        <w:rPr>
-          <w:rFonts w:ascii="Rockwell" w:hAnsi="Rockwell"/>
-          <w:sz w:val="29"/>
-          <w:szCs w:val="29"/>
-          <w:shd w:val="clear" w:color="auto" w:fill="FFFFFF"/>
-        </w:rPr>
-        <w:t xml:space="preserve">5 </w:t>
-      </w:r>
-      <w:r>
-        <w:rPr>
-          <w:rFonts w:eastAsia="Songti TC Regular" w:hint="eastAsia"/>
-          <w:sz w:val="29"/>
-          <w:szCs w:val="29"/>
-          <w:shd w:val="clear" w:color="auto" w:fill="FFFFFF"/>
-          <w:lang w:val="zh-TW"/>
-        </w:rPr>
-        <w:t>張</w:t>
-      </w:r>
-      <w:r>
-        <w:rPr>
-          <w:rFonts w:eastAsia="Songti TC Regular" w:hint="eastAsia"/>
-          <w:sz w:val="29"/>
-          <w:szCs w:val="29"/>
-          <w:shd w:val="clear" w:color="auto" w:fill="FFFFFF"/>
-        </w:rPr>
-        <w:t xml:space="preserve"> </w:t>
-      </w:r>
-      <w:r>
-        <w:rPr>
-          <w:rFonts w:ascii="Rockwell" w:hAnsi="Rockwell"/>
-          <w:sz w:val="29"/>
-          <w:szCs w:val="29"/>
-          <w:shd w:val="clear" w:color="auto" w:fill="FFFFFF"/>
-        </w:rPr>
-        <w:t xml:space="preserve">MNIST </w:t>
-      </w:r>
-      <w:r>
-        <w:rPr>
-          <w:rFonts w:eastAsia="Songti TC Regular" w:hint="eastAsia"/>
-          <w:sz w:val="29"/>
-          <w:szCs w:val="29"/>
-          <w:shd w:val="clear" w:color="auto" w:fill="FFFFFF"/>
-          <w:lang w:val="zh-CN" w:eastAsia="zh-CN"/>
-        </w:rPr>
-        <w:t>照片</w:t>
-      </w:r>
-      <w:r>
-        <w:rPr>
-          <w:rFonts w:ascii="Rockwell" w:hAnsi="Rockwell"/>
-          <w:sz w:val="29"/>
-          <w:szCs w:val="29"/>
-          <w:shd w:val="clear" w:color="auto" w:fill="FFFFFF"/>
-          <w:lang w:val="fr-FR"/>
-        </w:rPr>
-        <w:t xml:space="preserve">golden/ : </w:t>
-      </w:r>
-      <w:r>
-        <w:rPr>
-          <w:rFonts w:eastAsia="Songti TC Regular" w:hint="eastAsia"/>
-          <w:sz w:val="29"/>
-          <w:szCs w:val="29"/>
-          <w:shd w:val="clear" w:color="auto" w:fill="FFFFFF"/>
-        </w:rPr>
-        <w:t>放</w:t>
-      </w:r>
-      <w:r>
-        <w:rPr>
-          <w:rFonts w:eastAsia="Songti TC Regular" w:hint="eastAsia"/>
-          <w:sz w:val="29"/>
-          <w:szCs w:val="29"/>
-          <w:shd w:val="clear" w:color="auto" w:fill="FFFFFF"/>
-        </w:rPr>
-        <w:t xml:space="preserve"> </w:t>
-      </w:r>
-      <w:r>
-        <w:rPr>
-          <w:rFonts w:ascii="Rockwell" w:hAnsi="Rockwell"/>
-          <w:sz w:val="29"/>
-          <w:szCs w:val="29"/>
-          <w:shd w:val="clear" w:color="auto" w:fill="FFFFFF"/>
-        </w:rPr>
-        <w:t xml:space="preserve">5 </w:t>
-      </w:r>
-      <w:r>
-        <w:rPr>
-          <w:rFonts w:eastAsia="Songti TC Regular" w:hint="eastAsia"/>
-          <w:sz w:val="29"/>
-          <w:szCs w:val="29"/>
-          <w:shd w:val="clear" w:color="auto" w:fill="FFFFFF"/>
-          <w:lang w:val="zh-TW"/>
-        </w:rPr>
-        <w:t>張測試照片的每層</w:t>
-      </w:r>
-      <w:r>
-        <w:rPr>
-          <w:rFonts w:eastAsia="Songti TC Regular" w:hint="eastAsia"/>
-          <w:sz w:val="29"/>
-          <w:szCs w:val="29"/>
-          <w:shd w:val="clear" w:color="auto" w:fill="FFFFFF"/>
-        </w:rPr>
-        <w:t xml:space="preserve"> </w:t>
-      </w:r>
-      <w:r>
-        <w:rPr>
-          <w:rFonts w:ascii="Rockwell" w:hAnsi="Rockwell"/>
-          <w:sz w:val="29"/>
-          <w:szCs w:val="29"/>
-          <w:shd w:val="clear" w:color="auto" w:fill="FFFFFF"/>
-        </w:rPr>
-        <w:t xml:space="preserve">feature map </w:t>
-      </w:r>
-      <w:r>
-        <w:rPr>
-          <w:rFonts w:eastAsia="Songti TC Regular" w:hint="eastAsia"/>
-          <w:sz w:val="29"/>
-          <w:szCs w:val="29"/>
-          <w:shd w:val="clear" w:color="auto" w:fill="FFFFFF"/>
-          <w:lang w:val="zh-CN" w:eastAsia="zh-CN"/>
-        </w:rPr>
-        <w:t>值</w:t>
-      </w:r>
-      <w:r>
-        <w:rPr>
-          <w:rFonts w:ascii="Rockwell" w:hAnsi="Rockwell"/>
-          <w:sz w:val="29"/>
-          <w:szCs w:val="29"/>
-          <w:shd w:val="clear" w:color="auto" w:fill="FFFFFF"/>
-        </w:rPr>
-        <w:t>(00~04)</w:t>
-      </w:r>
-      <w:r>
-        <w:rPr>
-          <w:rFonts w:ascii="Arial Unicode MS" w:hAnsi="Arial Unicode MS"/>
-          <w:sz w:val="29"/>
-          <w:szCs w:val="29"/>
-          <w:shd w:val="clear" w:color="auto" w:fill="FFFFFF"/>
-        </w:rPr>
-        <w:br/>
-      </w:r>
-      <w:r>
-        <w:rPr>
-          <w:rFonts w:ascii="Rockwell" w:hAnsi="Rockwell"/>
-          <w:sz w:val="29"/>
-          <w:szCs w:val="29"/>
-          <w:shd w:val="clear" w:color="auto" w:fill="FFFFFF"/>
-          <w:lang w:val="da-DK"/>
-        </w:rPr>
-        <w:t xml:space="preserve">sram_model/ : </w:t>
-      </w:r>
-      <w:r>
-        <w:rPr>
-          <w:rFonts w:eastAsia="Songti TC Regular" w:hint="eastAsia"/>
-          <w:sz w:val="29"/>
-          <w:szCs w:val="29"/>
-          <w:shd w:val="clear" w:color="auto" w:fill="FFFFFF"/>
-          <w:lang w:val="zh-TW"/>
-        </w:rPr>
-        <w:t>放置三種</w:t>
-      </w:r>
-      <w:r>
-        <w:rPr>
-          <w:rFonts w:eastAsia="Songti TC Regular" w:hint="eastAsia"/>
-          <w:sz w:val="29"/>
-          <w:szCs w:val="29"/>
-          <w:shd w:val="clear" w:color="auto" w:fill="FFFFFF"/>
-        </w:rPr>
-        <w:t xml:space="preserve"> </w:t>
-      </w:r>
-      <w:r>
-        <w:rPr>
-          <w:rFonts w:ascii="Rockwell" w:hAnsi="Rockwell"/>
-          <w:sz w:val="29"/>
-          <w:szCs w:val="29"/>
-          <w:shd w:val="clear" w:color="auto" w:fill="FFFFFF"/>
-        </w:rPr>
-        <w:t>sram_model</w:t>
-      </w:r>
-      <w:r>
-        <w:rPr>
-          <w:rFonts w:ascii="Arial Unicode MS" w:hAnsi="Arial Unicode MS"/>
-          <w:sz w:val="29"/>
-          <w:szCs w:val="29"/>
-          <w:shd w:val="clear" w:color="auto" w:fill="FFFFFF"/>
-        </w:rPr>
-        <w:br/>
-      </w:r>
-      <w:r>
-        <w:rPr>
-          <w:rFonts w:ascii="Rockwell" w:hAnsi="Rockwell"/>
-          <w:sz w:val="29"/>
-          <w:szCs w:val="29"/>
-          <w:shd w:val="clear" w:color="auto" w:fill="FFFFFF"/>
-        </w:rPr>
-        <w:t xml:space="preserve">test_*.v: </w:t>
-      </w:r>
-      <w:r>
-        <w:rPr>
-          <w:rFonts w:eastAsia="Songti TC Regular" w:hint="eastAsia"/>
-          <w:sz w:val="29"/>
-          <w:szCs w:val="29"/>
-          <w:shd w:val="clear" w:color="auto" w:fill="FFFFFF"/>
-          <w:lang w:val="zh-TW"/>
-        </w:rPr>
-        <w:t>測試的</w:t>
-      </w:r>
-      <w:r>
-        <w:rPr>
-          <w:rFonts w:eastAsia="Songti TC Regular" w:hint="eastAsia"/>
-          <w:sz w:val="29"/>
-          <w:szCs w:val="29"/>
-          <w:shd w:val="clear" w:color="auto" w:fill="FFFFFF"/>
-        </w:rPr>
-        <w:t xml:space="preserve"> </w:t>
-      </w:r>
-      <w:r>
-        <w:rPr>
-          <w:rFonts w:ascii="Rockwell" w:hAnsi="Rockwell"/>
-          <w:sz w:val="29"/>
-          <w:szCs w:val="29"/>
-          <w:shd w:val="clear" w:color="auto" w:fill="FFFFFF"/>
-          <w:lang w:val="fr-FR"/>
-        </w:rPr>
-        <w:t xml:space="preserve">script </w:t>
-      </w:r>
-      <w:r>
-        <w:rPr>
-          <w:rFonts w:eastAsia="Songti TC Regular" w:hint="eastAsia"/>
-          <w:sz w:val="29"/>
-          <w:szCs w:val="29"/>
-          <w:shd w:val="clear" w:color="auto" w:fill="FFFFFF"/>
-          <w:lang w:val="zh-TW"/>
-        </w:rPr>
-        <w:t>本身</w:t>
-      </w:r>
-      <w:r>
-        <w:rPr>
-          <w:rFonts w:eastAsia="Songti TC Regular" w:hint="eastAsia"/>
-          <w:sz w:val="29"/>
-          <w:szCs w:val="29"/>
-          <w:shd w:val="clear" w:color="auto" w:fill="FFFFFF"/>
-        </w:rPr>
-        <w:t>，</w:t>
-      </w:r>
-      <w:r>
-        <w:rPr>
-          <w:rFonts w:eastAsia="Songti TC Regular" w:hint="eastAsia"/>
-          <w:sz w:val="29"/>
-          <w:szCs w:val="29"/>
-          <w:shd w:val="clear" w:color="auto" w:fill="FFFFFF"/>
-          <w:lang w:val="zh-TW"/>
-        </w:rPr>
-        <w:t>可單獨測試</w:t>
-      </w:r>
-      <w:r>
-        <w:rPr>
-          <w:rFonts w:eastAsia="Songti TC Regular" w:hint="eastAsia"/>
-          <w:sz w:val="29"/>
-          <w:szCs w:val="29"/>
-          <w:shd w:val="clear" w:color="auto" w:fill="FFFFFF"/>
-        </w:rPr>
-        <w:t xml:space="preserve"> </w:t>
-      </w:r>
-      <w:r>
-        <w:rPr>
-          <w:rFonts w:ascii="Rockwell" w:hAnsi="Rockwell"/>
-          <w:sz w:val="29"/>
-          <w:szCs w:val="29"/>
-          <w:shd w:val="clear" w:color="auto" w:fill="FFFFFF"/>
-        </w:rPr>
-        <w:t>conv, fc</w:t>
-      </w:r>
-      <w:r>
-        <w:rPr>
-          <w:rFonts w:eastAsia="Songti TC Regular" w:hint="eastAsia"/>
-          <w:sz w:val="29"/>
-          <w:szCs w:val="29"/>
-          <w:shd w:val="clear" w:color="auto" w:fill="FFFFFF"/>
-        </w:rPr>
-        <w:t>，</w:t>
-      </w:r>
-      <w:r>
-        <w:rPr>
-          <w:rFonts w:eastAsia="Songti TC Regular" w:hint="eastAsia"/>
-          <w:sz w:val="29"/>
-          <w:szCs w:val="29"/>
-          <w:shd w:val="clear" w:color="auto" w:fill="FFFFFF"/>
-          <w:lang w:val="zh-TW"/>
-        </w:rPr>
-        <w:t>也可以測試全體</w:t>
-      </w:r>
-      <w:r>
-        <w:rPr>
-          <w:rFonts w:eastAsia="Songti TC Regular" w:hint="eastAsia"/>
-          <w:sz w:val="29"/>
-          <w:szCs w:val="29"/>
-          <w:shd w:val="clear" w:color="auto" w:fill="FFFFFF"/>
-        </w:rPr>
-        <w:t xml:space="preserve"> </w:t>
-      </w:r>
-      <w:r>
-        <w:rPr>
-          <w:rFonts w:ascii="Rockwell" w:hAnsi="Rockwell"/>
-          <w:sz w:val="29"/>
-          <w:szCs w:val="29"/>
-          <w:shd w:val="clear" w:color="auto" w:fill="FFFFFF"/>
-        </w:rPr>
-        <w:t xml:space="preserve">top &amp; 2_set run_*.f: include </w:t>
-      </w:r>
-      <w:r>
-        <w:rPr>
-          <w:rFonts w:eastAsia="Songti TC Regular" w:hint="eastAsia"/>
-          <w:sz w:val="29"/>
-          <w:szCs w:val="29"/>
-          <w:shd w:val="clear" w:color="auto" w:fill="FFFFFF"/>
-          <w:lang w:val="zh-CN" w:eastAsia="zh-CN"/>
-        </w:rPr>
-        <w:t>所有</w:t>
-      </w:r>
-      <w:r>
-        <w:rPr>
-          <w:rFonts w:eastAsia="Songti TC Regular" w:hint="eastAsia"/>
-          <w:sz w:val="29"/>
-          <w:szCs w:val="29"/>
-          <w:shd w:val="clear" w:color="auto" w:fill="FFFFFF"/>
-          <w:lang w:val="zh-CN" w:eastAsia="zh-CN"/>
-        </w:rPr>
-        <w:t xml:space="preserve"> </w:t>
-      </w:r>
-      <w:r>
-        <w:rPr>
-          <w:rFonts w:ascii="Rockwell" w:hAnsi="Rockwell"/>
-          <w:sz w:val="29"/>
-          <w:szCs w:val="29"/>
-          <w:shd w:val="clear" w:color="auto" w:fill="FFFFFF"/>
-        </w:rPr>
-        <w:t xml:space="preserve">run </w:t>
-      </w:r>
-      <w:r>
-        <w:rPr>
-          <w:rFonts w:eastAsia="Songti TC Regular" w:hint="eastAsia"/>
-          <w:sz w:val="29"/>
-          <w:szCs w:val="29"/>
-          <w:shd w:val="clear" w:color="auto" w:fill="FFFFFF"/>
-          <w:lang w:val="zh-TW"/>
-        </w:rPr>
-        <w:t>時需要的檔案和執行指令</w:t>
-      </w:r>
-      <w:r>
-        <w:rPr>
-          <w:rFonts w:eastAsia="Songti TC Regular" w:hint="eastAsia"/>
-          <w:sz w:val="29"/>
-          <w:szCs w:val="29"/>
+        <w:t>硬體的資料夾</w:t>
+      </w:r>
+      <w:r>
+        <w:rPr>
+          <w:rFonts w:ascii="Times New Roman" w:eastAsiaTheme="minorEastAsia" w:hAnsi="Times New Roman" w:cs="Times New Roman"/>
+          <w:sz w:val="24"/>
+          <w:szCs w:val="24"/>
           <w:shd w:val="clear" w:color="auto" w:fill="FFFFFF"/>
         </w:rPr>
         <w:t xml:space="preserve"> </w:t>
@@ -3145,130 +3327,1389 @@
     <w:p>
       <w:pPr>
         <w:pStyle w:val="Default"/>
+        <w:numPr>
+          <w:ilvl w:val="0"/>
+          <w:numId w:val="3"/>
+        </w:numPr>
         <w:spacing w:after="240" w:line="340" w:lineRule="atLeast"/>
-      </w:pPr>
-      <w:r>
-        <w:rPr>
-          <w:rFonts w:ascii="Rockwell" w:hAnsi="Rockwell"/>
-          <w:sz w:val="29"/>
-          <w:szCs w:val="29"/>
-          <w:shd w:val="clear" w:color="auto" w:fill="FFFFFF"/>
-          <w:lang w:val="da-DK"/>
+        <w:rPr>
+          <w:rFonts w:ascii="Times New Roman" w:eastAsiaTheme="minorEastAsia" w:hAnsi="Times New Roman" w:cs="Times New Roman"/>
+          <w:sz w:val="24"/>
+          <w:szCs w:val="24"/>
+          <w:shd w:val="clear" w:color="auto" w:fill="FFFFFF"/>
+        </w:rPr>
+      </w:pPr>
+      <w:proofErr w:type="spellStart"/>
+      <w:r>
+        <w:rPr>
+          <w:rFonts w:ascii="Times New Roman" w:eastAsiaTheme="minorEastAsia" w:hAnsi="Times New Roman" w:cs="Times New Roman"/>
+          <w:sz w:val="24"/>
+          <w:szCs w:val="24"/>
+          <w:shd w:val="clear" w:color="auto" w:fill="FFFFFF"/>
+        </w:rPr>
+        <w:t>fc_top.v</w:t>
+      </w:r>
+      <w:proofErr w:type="spellEnd"/>
+      <w:r>
+        <w:rPr>
+          <w:rFonts w:ascii="Times New Roman" w:eastAsiaTheme="minorEastAsia" w:hAnsi="Times New Roman" w:cs="Times New Roman" w:hint="eastAsia"/>
+          <w:sz w:val="24"/>
+          <w:szCs w:val="24"/>
+          <w:shd w:val="clear" w:color="auto" w:fill="FFFFFF"/>
+        </w:rPr>
+        <w:t>、</w:t>
+      </w:r>
+      <w:r>
+        <w:rPr>
+          <w:rFonts w:ascii="Times New Roman" w:eastAsiaTheme="minorEastAsia" w:hAnsi="Times New Roman" w:cs="Times New Roman"/>
+          <w:sz w:val="24"/>
+          <w:szCs w:val="24"/>
+          <w:shd w:val="clear" w:color="auto" w:fill="FFFFFF"/>
+          <w:lang w:val="it-IT"/>
+        </w:rPr>
+        <w:t>fc_controller.v</w:t>
+      </w:r>
+      <w:r>
+        <w:rPr>
+          <w:rFonts w:ascii="Times New Roman" w:eastAsiaTheme="minorEastAsia" w:hAnsi="Times New Roman" w:cs="Times New Roman" w:hint="eastAsia"/>
+          <w:sz w:val="24"/>
+          <w:szCs w:val="24"/>
+          <w:shd w:val="clear" w:color="auto" w:fill="FFFFFF"/>
+          <w:lang w:val="it-IT"/>
+        </w:rPr>
+        <w:t>、</w:t>
+      </w:r>
+      <w:r>
+        <w:rPr>
+          <w:rFonts w:ascii="Times New Roman" w:eastAsiaTheme="minorEastAsia" w:hAnsi="Times New Roman" w:cs="Times New Roman"/>
+          <w:sz w:val="24"/>
+          <w:szCs w:val="24"/>
+          <w:shd w:val="clear" w:color="auto" w:fill="FFFFFF"/>
+          <w:lang w:val="it-IT"/>
+        </w:rPr>
+        <w:t xml:space="preserve">fc_data_reg.v </w:t>
+      </w:r>
+      <w:r>
+        <w:rPr>
+          <w:rFonts w:ascii="Times New Roman" w:eastAsiaTheme="minorEastAsia" w:hAnsi="Times New Roman" w:cs="Times New Roman" w:hint="eastAsia"/>
+          <w:sz w:val="24"/>
+          <w:szCs w:val="24"/>
+          <w:shd w:val="clear" w:color="auto" w:fill="FFFFFF"/>
+          <w:lang w:val="it-IT"/>
+        </w:rPr>
+        <w:t>、</w:t>
+      </w:r>
+      <w:r>
+        <w:rPr>
+          <w:rFonts w:ascii="Times New Roman" w:eastAsiaTheme="minorEastAsia" w:hAnsi="Times New Roman" w:cs="Times New Roman"/>
+          <w:sz w:val="24"/>
+          <w:szCs w:val="24"/>
+          <w:shd w:val="clear" w:color="auto" w:fill="FFFFFF"/>
+          <w:lang w:val="it-IT"/>
+        </w:rPr>
+        <w:t>fc_multiplier_accumulator.v</w:t>
+      </w:r>
+      <w:r>
+        <w:rPr>
+          <w:rFonts w:ascii="Times New Roman" w:eastAsiaTheme="minorEastAsia" w:hAnsi="Times New Roman" w:cs="Times New Roman" w:hint="eastAsia"/>
+          <w:sz w:val="24"/>
+          <w:szCs w:val="24"/>
+          <w:shd w:val="clear" w:color="auto" w:fill="FFFFFF"/>
+          <w:lang w:val="it-IT"/>
+        </w:rPr>
+        <w:t>、</w:t>
+      </w:r>
+      <w:r>
+        <w:rPr>
+          <w:rFonts w:ascii="Times New Roman" w:eastAsiaTheme="minorEastAsia" w:hAnsi="Times New Roman" w:cs="Times New Roman"/>
+          <w:sz w:val="24"/>
+          <w:szCs w:val="24"/>
+          <w:shd w:val="clear" w:color="auto" w:fill="FFFFFF"/>
+          <w:lang w:val="it-IT"/>
+        </w:rPr>
+        <w:t>fc_quantize.v</w:t>
+      </w:r>
+    </w:p>
+    <w:p>
+      <w:pPr>
+        <w:pStyle w:val="Default"/>
+        <w:numPr>
+          <w:ilvl w:val="0"/>
+          <w:numId w:val="3"/>
+        </w:numPr>
+        <w:spacing w:after="240" w:line="340" w:lineRule="atLeast"/>
+        <w:rPr>
+          <w:rFonts w:ascii="Times New Roman" w:eastAsiaTheme="minorEastAsia" w:hAnsi="Times New Roman" w:cs="Times New Roman"/>
+          <w:sz w:val="24"/>
+          <w:szCs w:val="24"/>
+          <w:shd w:val="clear" w:color="auto" w:fill="FFFFFF"/>
+        </w:rPr>
+      </w:pPr>
+      <w:r>
+        <w:rPr>
+          <w:rFonts w:ascii="Times New Roman" w:eastAsiaTheme="minorEastAsia" w:hAnsi="Times New Roman" w:cs="Times New Roman"/>
+          <w:sz w:val="24"/>
+          <w:szCs w:val="24"/>
+          <w:shd w:val="clear" w:color="auto" w:fill="FFFFFF"/>
+          <w:lang w:val="it-IT"/>
+        </w:rPr>
+        <w:t xml:space="preserve">nlint.rep: </w:t>
+      </w:r>
+      <w:r>
+        <w:rPr>
+          <w:rFonts w:ascii="Times New Roman" w:eastAsiaTheme="minorEastAsia" w:hAnsi="Times New Roman" w:cs="Times New Roman" w:hint="eastAsia"/>
+          <w:sz w:val="24"/>
+          <w:szCs w:val="24"/>
+          <w:shd w:val="clear" w:color="auto" w:fill="FFFFFF"/>
+          <w:lang w:val="it-IT"/>
+        </w:rPr>
+        <w:t>nLint result</w:t>
+      </w:r>
+      <w:r>
+        <w:rPr>
+          <w:rFonts w:ascii="Times New Roman" w:eastAsiaTheme="minorEastAsia" w:hAnsi="Times New Roman" w:cs="Times New Roman"/>
+          <w:sz w:val="24"/>
+          <w:szCs w:val="24"/>
+          <w:shd w:val="clear" w:color="auto" w:fill="FFFFFF"/>
+          <w:lang w:val="it-IT"/>
+        </w:rPr>
+        <w:t xml:space="preserve"> </w:t>
+      </w:r>
+    </w:p>
+    <w:p>
+      <w:pPr>
+        <w:pStyle w:val="Default"/>
+        <w:spacing w:after="240" w:line="240" w:lineRule="exact"/>
+        <w:rPr>
+          <w:rFonts w:ascii="Times New Roman" w:eastAsiaTheme="minorEastAsia" w:hAnsi="Times New Roman" w:cs="Times New Roman"/>
+          <w:b/>
+          <w:i/>
+          <w:sz w:val="28"/>
+          <w:szCs w:val="24"/>
+          <w:shd w:val="clear" w:color="auto" w:fill="FFFFFF"/>
+        </w:rPr>
+      </w:pPr>
+      <w:r>
+        <w:rPr>
+          <w:rFonts w:ascii="Times New Roman" w:eastAsiaTheme="minorEastAsia" w:hAnsi="Times New Roman" w:cs="Times New Roman"/>
+          <w:b/>
+          <w:i/>
+          <w:sz w:val="28"/>
+          <w:szCs w:val="24"/>
+          <w:shd w:val="clear" w:color="auto" w:fill="FFFFFF"/>
+        </w:rPr>
+        <w:t xml:space="preserve">sim: </w:t>
+      </w:r>
+      <w:r>
+        <w:rPr>
+          <w:rFonts w:ascii="Times New Roman" w:eastAsiaTheme="minorEastAsia" w:hAnsi="Times New Roman" w:cs="Times New Roman"/>
+          <w:b/>
+          <w:i/>
+          <w:sz w:val="28"/>
+          <w:szCs w:val="24"/>
+          <w:shd w:val="clear" w:color="auto" w:fill="FFFFFF"/>
+        </w:rPr>
+        <w:t>放置模擬的檔案</w:t>
+      </w:r>
+    </w:p>
+    <w:p>
+      <w:pPr>
+        <w:pStyle w:val="Default"/>
+        <w:numPr>
+          <w:ilvl w:val="0"/>
+          <w:numId w:val="4"/>
+        </w:numPr>
+        <w:spacing w:after="240" w:line="340" w:lineRule="atLeast"/>
+        <w:rPr>
+          <w:rFonts w:ascii="Times New Roman" w:eastAsia="SimSun" w:hAnsi="Times New Roman" w:cs="Times New Roman"/>
+          <w:sz w:val="24"/>
+          <w:szCs w:val="24"/>
+          <w:shd w:val="clear" w:color="auto" w:fill="FFFFFF"/>
+          <w:lang w:val="zh-CN" w:eastAsia="zh-CN"/>
+        </w:rPr>
+      </w:pPr>
+      <w:r>
+        <w:rPr>
+          <w:rFonts w:ascii="Times New Roman" w:eastAsiaTheme="minorEastAsia" w:hAnsi="Times New Roman" w:cs="Times New Roman"/>
+          <w:sz w:val="24"/>
+          <w:szCs w:val="24"/>
+          <w:shd w:val="clear" w:color="auto" w:fill="FFFFFF"/>
+          <w:lang w:val="fr-FR"/>
+        </w:rPr>
+        <w:t xml:space="preserve">bmp/ : </w:t>
+      </w:r>
+      <w:r>
+        <w:rPr>
+          <w:rFonts w:ascii="Times New Roman" w:eastAsiaTheme="minorEastAsia" w:hAnsi="Times New Roman" w:cs="Times New Roman"/>
+          <w:sz w:val="24"/>
+          <w:szCs w:val="24"/>
+          <w:shd w:val="clear" w:color="auto" w:fill="FFFFFF"/>
+          <w:lang w:val="zh-TW"/>
+        </w:rPr>
+        <w:t>放置測試的</w:t>
+      </w:r>
+      <w:r>
+        <w:rPr>
+          <w:rFonts w:ascii="Times New Roman" w:eastAsiaTheme="minorEastAsia" w:hAnsi="Times New Roman" w:cs="Times New Roman"/>
+          <w:sz w:val="24"/>
+          <w:szCs w:val="24"/>
+          <w:shd w:val="clear" w:color="auto" w:fill="FFFFFF"/>
+        </w:rPr>
+        <w:t xml:space="preserve"> 5 </w:t>
+      </w:r>
+      <w:r>
+        <w:rPr>
+          <w:rFonts w:ascii="Times New Roman" w:eastAsiaTheme="minorEastAsia" w:hAnsi="Times New Roman" w:cs="Times New Roman"/>
+          <w:sz w:val="24"/>
+          <w:szCs w:val="24"/>
+          <w:shd w:val="clear" w:color="auto" w:fill="FFFFFF"/>
+          <w:lang w:val="zh-TW"/>
+        </w:rPr>
+        <w:t>張</w:t>
+      </w:r>
+      <w:r>
+        <w:rPr>
+          <w:rFonts w:ascii="Times New Roman" w:eastAsiaTheme="minorEastAsia" w:hAnsi="Times New Roman" w:cs="Times New Roman"/>
+          <w:sz w:val="24"/>
+          <w:szCs w:val="24"/>
+          <w:shd w:val="clear" w:color="auto" w:fill="FFFFFF"/>
+        </w:rPr>
+        <w:t xml:space="preserve"> MNIST </w:t>
+      </w:r>
+      <w:r>
+        <w:rPr>
+          <w:rFonts w:ascii="Times New Roman" w:eastAsiaTheme="minorEastAsia" w:hAnsi="Times New Roman" w:cs="Times New Roman"/>
+          <w:sz w:val="24"/>
+          <w:szCs w:val="24"/>
+          <w:shd w:val="clear" w:color="auto" w:fill="FFFFFF"/>
+          <w:lang w:val="zh-CN" w:eastAsia="zh-CN"/>
+        </w:rPr>
+        <w:t>照片</w:t>
+      </w:r>
+    </w:p>
+    <w:p>
+      <w:pPr>
+        <w:pStyle w:val="Default"/>
+        <w:numPr>
+          <w:ilvl w:val="0"/>
+          <w:numId w:val="4"/>
+        </w:numPr>
+        <w:spacing w:after="240" w:line="340" w:lineRule="atLeast"/>
+        <w:rPr>
+          <w:rFonts w:ascii="Times New Roman" w:eastAsiaTheme="minorEastAsia" w:hAnsi="Times New Roman" w:cs="Times New Roman"/>
+          <w:sz w:val="24"/>
+          <w:szCs w:val="24"/>
+          <w:shd w:val="clear" w:color="auto" w:fill="FFFFFF"/>
+          <w:lang w:eastAsia="zh-CN"/>
+        </w:rPr>
+      </w:pPr>
+      <w:r>
+        <w:rPr>
+          <w:rFonts w:ascii="Times New Roman" w:eastAsiaTheme="minorEastAsia" w:hAnsi="Times New Roman" w:cs="Times New Roman"/>
+          <w:sz w:val="24"/>
+          <w:szCs w:val="24"/>
+          <w:shd w:val="clear" w:color="auto" w:fill="FFFFFF"/>
+          <w:lang w:val="fr-FR" w:eastAsia="zh-CN"/>
+        </w:rPr>
+        <w:t xml:space="preserve">golden/ : </w:t>
+      </w:r>
+      <w:r>
+        <w:rPr>
+          <w:rFonts w:ascii="Times New Roman" w:eastAsiaTheme="minorEastAsia" w:hAnsi="Times New Roman" w:cs="Times New Roman"/>
+          <w:sz w:val="24"/>
+          <w:szCs w:val="24"/>
+          <w:shd w:val="clear" w:color="auto" w:fill="FFFFFF"/>
+          <w:lang w:eastAsia="zh-CN"/>
+        </w:rPr>
+        <w:t>放</w:t>
+      </w:r>
+      <w:r>
+        <w:rPr>
+          <w:rFonts w:ascii="Times New Roman" w:eastAsiaTheme="minorEastAsia" w:hAnsi="Times New Roman" w:cs="Times New Roman"/>
+          <w:sz w:val="24"/>
+          <w:szCs w:val="24"/>
+          <w:shd w:val="clear" w:color="auto" w:fill="FFFFFF"/>
+          <w:lang w:eastAsia="zh-CN"/>
+        </w:rPr>
+        <w:t xml:space="preserve"> 5 </w:t>
+      </w:r>
+      <w:r>
+        <w:rPr>
+          <w:rFonts w:ascii="Times New Roman" w:eastAsiaTheme="minorEastAsia" w:hAnsi="Times New Roman" w:cs="Times New Roman"/>
+          <w:sz w:val="24"/>
+          <w:szCs w:val="24"/>
+          <w:shd w:val="clear" w:color="auto" w:fill="FFFFFF"/>
+          <w:lang w:val="zh-TW" w:eastAsia="zh-CN"/>
+        </w:rPr>
+        <w:t>張測試照片的每層</w:t>
+      </w:r>
+      <w:r>
+        <w:rPr>
+          <w:rFonts w:ascii="Times New Roman" w:eastAsiaTheme="minorEastAsia" w:hAnsi="Times New Roman" w:cs="Times New Roman"/>
+          <w:sz w:val="24"/>
+          <w:szCs w:val="24"/>
+          <w:shd w:val="clear" w:color="auto" w:fill="FFFFFF"/>
+          <w:lang w:eastAsia="zh-CN"/>
+        </w:rPr>
+        <w:t xml:space="preserve"> feature map </w:t>
+      </w:r>
+      <w:r>
+        <w:rPr>
+          <w:rFonts w:ascii="Times New Roman" w:eastAsiaTheme="minorEastAsia" w:hAnsi="Times New Roman" w:cs="Times New Roman"/>
+          <w:sz w:val="24"/>
+          <w:szCs w:val="24"/>
+          <w:shd w:val="clear" w:color="auto" w:fill="FFFFFF"/>
+          <w:lang w:val="zh-CN" w:eastAsia="zh-CN"/>
+        </w:rPr>
+        <w:t>值</w:t>
+      </w:r>
+      <w:r>
+        <w:rPr>
+          <w:rFonts w:ascii="Times New Roman" w:eastAsiaTheme="minorEastAsia" w:hAnsi="Times New Roman" w:cs="Times New Roman"/>
+          <w:sz w:val="24"/>
+          <w:szCs w:val="24"/>
+          <w:shd w:val="clear" w:color="auto" w:fill="FFFFFF"/>
+          <w:lang w:eastAsia="zh-CN"/>
+        </w:rPr>
+        <w:t>(00~04)</w:t>
+      </w:r>
+    </w:p>
+    <w:p>
+      <w:pPr>
+        <w:pStyle w:val="Default"/>
+        <w:numPr>
+          <w:ilvl w:val="0"/>
+          <w:numId w:val="4"/>
+        </w:numPr>
+        <w:spacing w:after="240" w:line="340" w:lineRule="atLeast"/>
+        <w:rPr>
+          <w:rFonts w:ascii="Times New Roman" w:eastAsiaTheme="minorEastAsia" w:hAnsi="Times New Roman" w:cs="Times New Roman"/>
+          <w:sz w:val="24"/>
+          <w:szCs w:val="24"/>
+          <w:shd w:val="clear" w:color="auto" w:fill="FFFFFF"/>
+          <w:lang w:eastAsia="zh-CN"/>
+        </w:rPr>
+      </w:pPr>
+      <w:r>
+        <w:rPr>
+          <w:rFonts w:ascii="Times New Roman" w:eastAsiaTheme="minorEastAsia" w:hAnsi="Times New Roman" w:cs="Times New Roman"/>
+          <w:sz w:val="24"/>
+          <w:szCs w:val="24"/>
+          <w:shd w:val="clear" w:color="auto" w:fill="FFFFFF"/>
+          <w:lang w:val="da-DK" w:eastAsia="zh-CN"/>
+        </w:rPr>
+        <w:t xml:space="preserve">sram_model/ : </w:t>
+      </w:r>
+      <w:r>
+        <w:rPr>
+          <w:rFonts w:ascii="Times New Roman" w:eastAsiaTheme="minorEastAsia" w:hAnsi="Times New Roman" w:cs="Times New Roman"/>
+          <w:sz w:val="24"/>
+          <w:szCs w:val="24"/>
+          <w:shd w:val="clear" w:color="auto" w:fill="FFFFFF"/>
+          <w:lang w:val="zh-TW" w:eastAsia="zh-CN"/>
+        </w:rPr>
+        <w:t>放置三種</w:t>
+      </w:r>
+      <w:r>
+        <w:rPr>
+          <w:rFonts w:ascii="Times New Roman" w:eastAsiaTheme="minorEastAsia" w:hAnsi="Times New Roman" w:cs="Times New Roman"/>
+          <w:sz w:val="24"/>
+          <w:szCs w:val="24"/>
+          <w:shd w:val="clear" w:color="auto" w:fill="FFFFFF"/>
+          <w:lang w:eastAsia="zh-CN"/>
+        </w:rPr>
+        <w:t xml:space="preserve"> </w:t>
+      </w:r>
+      <w:proofErr w:type="spellStart"/>
+      <w:r>
+        <w:rPr>
+          <w:rFonts w:ascii="Times New Roman" w:eastAsiaTheme="minorEastAsia" w:hAnsi="Times New Roman" w:cs="Times New Roman"/>
+          <w:sz w:val="24"/>
+          <w:szCs w:val="24"/>
+          <w:shd w:val="clear" w:color="auto" w:fill="FFFFFF"/>
+          <w:lang w:eastAsia="zh-CN"/>
+        </w:rPr>
+        <w:t>sram_model</w:t>
+      </w:r>
+    </w:p>
+    <w:p>
+      <w:pPr>
+        <w:pStyle w:val="Default"/>
+        <w:numPr>
+          <w:ilvl w:val="0"/>
+          <w:numId w:val="4"/>
+        </w:numPr>
+        <w:spacing w:after="240" w:line="340" w:lineRule="atLeast"/>
+        <w:rPr>
+          <w:rFonts w:ascii="Times New Roman" w:eastAsiaTheme="minorEastAsia" w:hAnsi="Times New Roman" w:cs="Times New Roman"/>
+          <w:sz w:val="24"/>
+          <w:szCs w:val="24"/>
+          <w:shd w:val="clear" w:color="auto" w:fill="FFFFFF"/>
+          <w:lang w:eastAsia="zh-CN"/>
+        </w:rPr>
+      </w:pPr>
+      <w:proofErr w:type="spellEnd"/>
+      <w:r>
+        <w:rPr>
+          <w:rFonts w:ascii="Times New Roman" w:eastAsiaTheme="minorEastAsia" w:hAnsi="Times New Roman" w:cs="Times New Roman"/>
+          <w:sz w:val="24"/>
+          <w:szCs w:val="24"/>
+          <w:shd w:val="clear" w:color="auto" w:fill="FFFFFF"/>
+          <w:lang w:eastAsia="zh-CN"/>
+        </w:rPr>
+        <w:t xml:space="preserve">test_*.v: </w:t>
+      </w:r>
+      <w:r>
+        <w:rPr>
+          <w:rFonts w:ascii="Times New Roman" w:eastAsiaTheme="minorEastAsia" w:hAnsi="Times New Roman" w:cs="Times New Roman"/>
+          <w:sz w:val="24"/>
+          <w:szCs w:val="24"/>
+          <w:shd w:val="clear" w:color="auto" w:fill="FFFFFF"/>
+          <w:lang w:val="zh-TW" w:eastAsia="zh-CN"/>
+        </w:rPr>
+        <w:t>測試的</w:t>
+      </w:r>
+      <w:r>
+        <w:rPr>
+          <w:rFonts w:ascii="Times New Roman" w:eastAsiaTheme="minorEastAsia" w:hAnsi="Times New Roman" w:cs="Times New Roman"/>
+          <w:sz w:val="24"/>
+          <w:szCs w:val="24"/>
+          <w:shd w:val="clear" w:color="auto" w:fill="FFFFFF"/>
+          <w:lang w:eastAsia="zh-CN"/>
+        </w:rPr>
+        <w:t xml:space="preserve"> </w:t>
+      </w:r>
+      <w:r>
+        <w:rPr>
+          <w:rFonts w:ascii="Times New Roman" w:eastAsiaTheme="minorEastAsia" w:hAnsi="Times New Roman" w:cs="Times New Roman"/>
+          <w:sz w:val="24"/>
+          <w:szCs w:val="24"/>
+          <w:shd w:val="clear" w:color="auto" w:fill="FFFFFF"/>
+          <w:lang w:val="fr-FR" w:eastAsia="zh-CN"/>
+        </w:rPr>
+        <w:t xml:space="preserve">script </w:t>
+      </w:r>
+      <w:r>
+        <w:rPr>
+          <w:rFonts w:ascii="Times New Roman" w:eastAsiaTheme="minorEastAsia" w:hAnsi="Times New Roman" w:cs="Times New Roman"/>
+          <w:sz w:val="24"/>
+          <w:szCs w:val="24"/>
+          <w:shd w:val="clear" w:color="auto" w:fill="FFFFFF"/>
+          <w:lang w:val="zh-TW" w:eastAsia="zh-CN"/>
+        </w:rPr>
+        <w:t>本身</w:t>
+      </w:r>
+      <w:r>
+        <w:rPr>
+          <w:rFonts w:ascii="Times New Roman" w:eastAsiaTheme="minorEastAsia" w:hAnsi="Times New Roman" w:cs="Times New Roman"/>
+          <w:sz w:val="24"/>
+          <w:szCs w:val="24"/>
+          <w:shd w:val="clear" w:color="auto" w:fill="FFFFFF"/>
+          <w:lang w:eastAsia="zh-CN"/>
+        </w:rPr>
+        <w:t>，</w:t>
+      </w:r>
+      <w:r>
+        <w:rPr>
+          <w:rFonts w:ascii="Times New Roman" w:eastAsiaTheme="minorEastAsia" w:hAnsi="Times New Roman" w:cs="Times New Roman"/>
+          <w:sz w:val="24"/>
+          <w:szCs w:val="24"/>
+          <w:shd w:val="clear" w:color="auto" w:fill="FFFFFF"/>
+          <w:lang w:val="zh-TW" w:eastAsia="zh-CN"/>
+        </w:rPr>
+        <w:t>可單獨測試</w:t>
+      </w:r>
+      <w:r>
+        <w:rPr>
+          <w:rFonts w:ascii="Times New Roman" w:eastAsiaTheme="minorEastAsia" w:hAnsi="Times New Roman" w:cs="Times New Roman"/>
+          <w:sz w:val="24"/>
+          <w:szCs w:val="24"/>
+          <w:shd w:val="clear" w:color="auto" w:fill="FFFFFF"/>
+          <w:lang w:eastAsia="zh-CN"/>
+        </w:rPr>
+        <w:t xml:space="preserve"> </w:t>
+      </w:r>
+      <w:proofErr w:type="spellStart"/>
+      <w:r>
+        <w:rPr>
+          <w:rFonts w:ascii="Times New Roman" w:eastAsiaTheme="minorEastAsia" w:hAnsi="Times New Roman" w:cs="Times New Roman"/>
+          <w:sz w:val="24"/>
+          <w:szCs w:val="24"/>
+          <w:shd w:val="clear" w:color="auto" w:fill="FFFFFF"/>
+          <w:lang w:eastAsia="zh-CN"/>
+        </w:rPr>
+        <w:t>conv</w:t>
+      </w:r>
+      <w:proofErr w:type="spellEnd"/>
+      <w:r>
+        <w:rPr>
+          <w:rFonts w:ascii="Times New Roman" w:eastAsiaTheme="minorEastAsia" w:hAnsi="Times New Roman" w:cs="Times New Roman" w:hint="eastAsia"/>
+          <w:sz w:val="24"/>
+          <w:szCs w:val="24"/>
+          <w:shd w:val="clear" w:color="auto" w:fill="FFFFFF"/>
+          <w:lang w:eastAsia="zh-CN"/>
+        </w:rPr>
+        <w:t>、</w:t>
+      </w:r>
+      <w:r>
+        <w:rPr>
+          <w:rFonts w:ascii="Times New Roman" w:eastAsiaTheme="minorEastAsia" w:hAnsi="Times New Roman" w:cs="Times New Roman"/>
+          <w:sz w:val="24"/>
+          <w:szCs w:val="24"/>
+          <w:shd w:val="clear" w:color="auto" w:fill="FFFFFF"/>
+          <w:lang w:eastAsia="zh-CN"/>
+        </w:rPr>
+        <w:t>fc</w:t>
+      </w:r>
+      <w:r>
+        <w:rPr>
+          <w:rFonts w:ascii="Times New Roman" w:eastAsiaTheme="minorEastAsia" w:hAnsi="Times New Roman" w:cs="Times New Roman"/>
+          <w:sz w:val="24"/>
+          <w:szCs w:val="24"/>
+          <w:shd w:val="clear" w:color="auto" w:fill="FFFFFF"/>
+          <w:lang w:eastAsia="zh-CN"/>
+        </w:rPr>
+        <w:t>，</w:t>
+      </w:r>
+      <w:r>
+        <w:rPr>
+          <w:rFonts w:ascii="Times New Roman" w:eastAsiaTheme="minorEastAsia" w:hAnsi="Times New Roman" w:cs="Times New Roman"/>
+          <w:sz w:val="24"/>
+          <w:szCs w:val="24"/>
+          <w:shd w:val="clear" w:color="auto" w:fill="FFFFFF"/>
+          <w:lang w:val="zh-TW" w:eastAsia="zh-CN"/>
+        </w:rPr>
+        <w:t>也可以測試全體</w:t>
+      </w:r>
+      <w:r>
+        <w:rPr>
+          <w:rFonts w:ascii="Times New Roman" w:eastAsiaTheme="minorEastAsia" w:hAnsi="Times New Roman" w:cs="Times New Roman"/>
+          <w:sz w:val="24"/>
+          <w:szCs w:val="24"/>
+          <w:shd w:val="clear" w:color="auto" w:fill="FFFFFF"/>
+          <w:lang w:eastAsia="zh-CN"/>
+        </w:rPr>
+        <w:t xml:space="preserve"> </w:t>
+      </w:r>
+    </w:p>
+    <w:p>
+      <w:pPr>
+        <w:pStyle w:val="Default"/>
+        <w:numPr>
+          <w:ilvl w:val="0"/>
+          <w:numId w:val="4"/>
+        </w:numPr>
+        <w:spacing w:after="240" w:line="340" w:lineRule="atLeast"/>
+        <w:rPr>
+          <w:rFonts w:ascii="Times New Roman" w:eastAsiaTheme="minorEastAsia" w:hAnsi="Times New Roman" w:cs="Times New Roman"/>
+          <w:sz w:val="24"/>
+          <w:szCs w:val="24"/>
+          <w:shd w:val="clear" w:color="auto" w:fill="FFFFFF"/>
+          <w:lang w:eastAsia="zh-CN"/>
+        </w:rPr>
+      </w:pPr>
+      <w:r>
+        <w:rPr>
+          <w:rFonts w:ascii="Times New Roman" w:eastAsiaTheme="minorEastAsia" w:hAnsi="Times New Roman" w:cs="Times New Roman"/>
+          <w:sz w:val="24"/>
+          <w:szCs w:val="24"/>
+          <w:shd w:val="clear" w:color="auto" w:fill="FFFFFF"/>
+          <w:lang w:eastAsia="zh-CN"/>
+        </w:rPr>
+        <w:lastRenderedPageBreak/>
+        <w:t xml:space="preserve">top &amp; 2_set run_*.f: include </w:t>
+      </w:r>
+      <w:r>
+        <w:rPr>
+          <w:rFonts w:ascii="Times New Roman" w:eastAsiaTheme="minorEastAsia" w:hAnsi="Times New Roman" w:cs="Times New Roman"/>
+          <w:sz w:val="24"/>
+          <w:szCs w:val="24"/>
+          <w:shd w:val="clear" w:color="auto" w:fill="FFFFFF"/>
+          <w:lang w:val="zh-CN" w:eastAsia="zh-CN"/>
+        </w:rPr>
+        <w:t>所有</w:t>
+      </w:r>
+      <w:r>
+        <w:rPr>
+          <w:rFonts w:ascii="Times New Roman" w:eastAsiaTheme="minorEastAsia" w:hAnsi="Times New Roman" w:cs="Times New Roman"/>
+          <w:sz w:val="24"/>
+          <w:szCs w:val="24"/>
+          <w:shd w:val="clear" w:color="auto" w:fill="FFFFFF"/>
+          <w:lang w:val="zh-CN" w:eastAsia="zh-CN"/>
+        </w:rPr>
+        <w:t xml:space="preserve"> </w:t>
+      </w:r>
+      <w:r>
+        <w:rPr>
+          <w:rFonts w:ascii="Times New Roman" w:eastAsiaTheme="minorEastAsia" w:hAnsi="Times New Roman" w:cs="Times New Roman"/>
+          <w:sz w:val="24"/>
+          <w:szCs w:val="24"/>
+          <w:shd w:val="clear" w:color="auto" w:fill="FFFFFF"/>
+          <w:lang w:eastAsia="zh-CN"/>
+        </w:rPr>
+        <w:t xml:space="preserve">run </w:t>
+      </w:r>
+      <w:r>
+        <w:rPr>
+          <w:rFonts w:ascii="Times New Roman" w:eastAsiaTheme="minorEastAsia" w:hAnsi="Times New Roman" w:cs="Times New Roman"/>
+          <w:sz w:val="24"/>
+          <w:szCs w:val="24"/>
+          <w:shd w:val="clear" w:color="auto" w:fill="FFFFFF"/>
+          <w:lang w:val="zh-TW" w:eastAsia="zh-CN"/>
+        </w:rPr>
+        <w:t>時需要的檔案和執行指令</w:t>
+      </w:r>
+      <w:r>
+        <w:rPr>
+          <w:rFonts w:ascii="Times New Roman" w:eastAsiaTheme="minorEastAsia" w:hAnsi="Times New Roman" w:cs="Times New Roman"/>
+          <w:sz w:val="24"/>
+          <w:szCs w:val="24"/>
+          <w:shd w:val="clear" w:color="auto" w:fill="FFFFFF"/>
+          <w:lang w:eastAsia="zh-CN"/>
+        </w:rPr>
+        <w:t xml:space="preserve"> </w:t>
+      </w:r>
+    </w:p>
+    <w:p>
+      <w:pPr>
+        <w:pStyle w:val="Default"/>
+        <w:spacing w:after="240" w:line="240" w:lineRule="exact"/>
+        <w:rPr>
+          <w:rFonts w:ascii="Times New Roman" w:eastAsiaTheme="minorEastAsia" w:hAnsi="Times New Roman" w:cs="Times New Roman"/>
+          <w:sz w:val="24"/>
+          <w:szCs w:val="24"/>
+          <w:u w:val="double"/>
+          <w:shd w:val="clear" w:color="auto" w:fill="FFFFFF"/>
+        </w:rPr>
+      </w:pPr>
+      <w:r>
+        <w:rPr>
+          <w:rFonts w:ascii="Times New Roman" w:eastAsiaTheme="minorEastAsia" w:hAnsi="Times New Roman" w:cs="Times New Roman"/>
+          <w:b/>
+          <w:i/>
+          <w:sz w:val="28"/>
+          <w:szCs w:val="24"/>
+          <w:shd w:val="clear" w:color="auto" w:fill="FFFFFF"/>
         </w:rPr>
         <w:t xml:space="preserve">syn: </w:t>
       </w:r>
       <w:r>
         <w:rPr>
-          <w:rFonts w:eastAsia="Songti TC Regular" w:hint="eastAsia"/>
-          <w:sz w:val="29"/>
-          <w:szCs w:val="29"/>
-          <w:shd w:val="clear" w:color="auto" w:fill="FFFFFF"/>
-          <w:lang w:val="ja-JP" w:eastAsia="ja-JP"/>
+          <w:rFonts w:ascii="Times New Roman" w:eastAsiaTheme="minorEastAsia" w:hAnsi="Times New Roman" w:cs="Times New Roman"/>
+          <w:b/>
+          <w:i/>
+          <w:sz w:val="28"/>
+          <w:szCs w:val="24"/>
+          <w:shd w:val="clear" w:color="auto" w:fill="FFFFFF"/>
         </w:rPr>
         <w:t>放置</w:t>
       </w:r>
       <w:r>
         <w:rPr>
-          <w:rFonts w:eastAsia="Songti TC Regular" w:hint="eastAsia"/>
-          <w:sz w:val="29"/>
-          <w:szCs w:val="29"/>
-          <w:shd w:val="clear" w:color="auto" w:fill="FFFFFF"/>
-          <w:lang w:val="ja-JP" w:eastAsia="ja-JP"/>
+          <w:rFonts w:ascii="Times New Roman" w:eastAsiaTheme="minorEastAsia" w:hAnsi="Times New Roman" w:cs="Times New Roman"/>
+          <w:b/>
+          <w:i/>
+          <w:sz w:val="28"/>
+          <w:szCs w:val="24"/>
+          <w:shd w:val="clear" w:color="auto" w:fill="FFFFFF"/>
+        </w:rPr>
+        <w:t xml:space="preserve"> DC </w:t>
+      </w:r>
+      <w:r>
+        <w:rPr>
+          <w:rFonts w:ascii="Times New Roman" w:eastAsiaTheme="minorEastAsia" w:hAnsi="Times New Roman" w:cs="Times New Roman"/>
+          <w:b/>
+          <w:i/>
+          <w:sz w:val="28"/>
+          <w:szCs w:val="24"/>
+          <w:shd w:val="clear" w:color="auto" w:fill="FFFFFF"/>
+        </w:rPr>
+        <w:t>處理的檔案</w:t>
+      </w:r>
+      <w:r>
+        <w:rPr>
+          <w:rFonts w:ascii="Times New Roman" w:eastAsiaTheme="minorEastAsia" w:hAnsi="Times New Roman" w:cs="Times New Roman"/>
+          <w:sz w:val="24"/>
+          <w:szCs w:val="24"/>
+          <w:u w:val="double"/>
+          <w:shd w:val="clear" w:color="auto" w:fill="FFFFFF"/>
         </w:rPr>
         <w:t xml:space="preserve"> </w:t>
       </w:r>
-      <w:r>
-        <w:rPr>
-          <w:rFonts w:ascii="Rockwell" w:hAnsi="Rockwell"/>
-          <w:sz w:val="29"/>
-          <w:szCs w:val="29"/>
-          <w:shd w:val="clear" w:color="auto" w:fill="FFFFFF"/>
-        </w:rPr>
-        <w:t xml:space="preserve">DC </w:t>
-      </w:r>
-      <w:r>
-        <w:rPr>
-          <w:rFonts w:eastAsia="Songti TC Regular" w:hint="eastAsia"/>
-          <w:sz w:val="29"/>
-          <w:szCs w:val="29"/>
-          <w:shd w:val="clear" w:color="auto" w:fill="FFFFFF"/>
-          <w:lang w:val="zh-TW"/>
-        </w:rPr>
-        <w:t>處理的檔案</w:t>
-      </w:r>
-      <w:r>
-        <w:rPr>
-          <w:rFonts w:eastAsia="Songti TC Regular" w:hint="eastAsia"/>
-          <w:sz w:val="29"/>
-          <w:szCs w:val="29"/>
-          <w:shd w:val="clear" w:color="auto" w:fill="FFFFFF"/>
-          <w:lang w:val="zh-TW"/>
+    </w:p>
+    <w:p>
+      <w:pPr>
+        <w:pStyle w:val="Default"/>
+        <w:numPr>
+          <w:ilvl w:val="0"/>
+          <w:numId w:val="5"/>
+        </w:numPr>
+        <w:spacing w:after="240" w:line="240" w:lineRule="exact"/>
+        <w:rPr>
+          <w:rFonts w:ascii="Times New Roman" w:eastAsiaTheme="minorEastAsia" w:hAnsi="Times New Roman" w:cs="Times New Roman" w:hint="eastAsia"/>
+          <w:sz w:val="24"/>
+          <w:szCs w:val="24"/>
+          <w:shd w:val="clear" w:color="auto" w:fill="FFFFFF"/>
+          <w:lang w:eastAsia="zh-CN"/>
+        </w:rPr>
+      </w:pPr>
+      <w:r>
+        <w:rPr>
+          <w:rFonts w:ascii="Times New Roman" w:eastAsiaTheme="minorEastAsia" w:hAnsi="Times New Roman" w:cs="Times New Roman"/>
+          <w:sz w:val="24"/>
+          <w:szCs w:val="24"/>
+          <w:shd w:val="clear" w:color="auto" w:fill="FFFFFF"/>
+          <w:lang w:eastAsia="zh-CN"/>
+        </w:rPr>
+        <w:t xml:space="preserve">netlist: </w:t>
+      </w:r>
+      <w:r>
+        <w:rPr>
+          <w:rFonts w:ascii="Times New Roman" w:eastAsiaTheme="minorEastAsia" w:hAnsi="Times New Roman" w:cs="Times New Roman" w:hint="eastAsia"/>
+          <w:sz w:val="24"/>
+          <w:szCs w:val="24"/>
+          <w:shd w:val="clear" w:color="auto" w:fill="FFFFFF"/>
+          <w:lang w:eastAsia="zh-CN"/>
+        </w:rPr>
+        <w:t>放置合成結果之</w:t>
+      </w:r>
+      <w:r>
+        <w:rPr>
+          <w:rFonts w:ascii="Times New Roman" w:eastAsiaTheme="minorEastAsia" w:hAnsi="Times New Roman" w:cs="Times New Roman" w:hint="eastAsia"/>
+          <w:sz w:val="24"/>
+          <w:szCs w:val="24"/>
+          <w:shd w:val="clear" w:color="auto" w:fill="FFFFFF"/>
+          <w:lang w:eastAsia="zh-CN"/>
+        </w:rPr>
+        <w:t>.v</w:t>
+      </w:r>
+      <w:r>
+        <w:rPr>
+          <w:rFonts w:ascii="Times New Roman" w:eastAsiaTheme="minorEastAsia" w:hAnsi="Times New Roman" w:cs="Times New Roman" w:hint="eastAsia"/>
+          <w:sz w:val="24"/>
+          <w:szCs w:val="24"/>
+          <w:shd w:val="clear" w:color="auto" w:fill="FFFFFF"/>
+          <w:lang w:eastAsia="zh-CN"/>
+        </w:rPr>
+        <w:t>檔與</w:t>
+      </w:r>
+      <w:r>
+        <w:rPr>
+          <w:rFonts w:ascii="Times New Roman" w:eastAsiaTheme="minorEastAsia" w:hAnsi="Times New Roman" w:cs="Times New Roman" w:hint="eastAsia"/>
+          <w:sz w:val="24"/>
+          <w:szCs w:val="24"/>
+          <w:shd w:val="clear" w:color="auto" w:fill="FFFFFF"/>
+          <w:lang w:eastAsia="zh-CN"/>
+        </w:rPr>
+        <w:t>delay file</w:t>
+      </w:r>
+    </w:p>
+    <w:p>
+      <w:pPr>
+        <w:pStyle w:val="Default"/>
+        <w:numPr>
+          <w:ilvl w:val="0"/>
+          <w:numId w:val="5"/>
+        </w:numPr>
+        <w:spacing w:after="240" w:line="240" w:lineRule="exact"/>
+        <w:rPr>
+          <w:rFonts w:ascii="Times New Roman" w:eastAsiaTheme="minorEastAsia" w:hAnsi="Times New Roman" w:cs="Times New Roman"/>
+          <w:sz w:val="24"/>
+          <w:szCs w:val="24"/>
+          <w:shd w:val="clear" w:color="auto" w:fill="FFFFFF"/>
+          <w:lang w:eastAsia="zh-CN"/>
+        </w:rPr>
+      </w:pPr>
+      <w:r>
+        <w:rPr>
+          <w:rFonts w:ascii="Times New Roman" w:eastAsiaTheme="minorEastAsia" w:hAnsi="Times New Roman" w:cs="Times New Roman"/>
+          <w:sz w:val="24"/>
+          <w:szCs w:val="24"/>
+          <w:shd w:val="clear" w:color="auto" w:fill="FFFFFF"/>
+          <w:lang w:eastAsia="zh-CN"/>
+        </w:rPr>
+        <w:t xml:space="preserve">report: </w:t>
+      </w:r>
+      <w:r>
+        <w:rPr>
+          <w:rFonts w:ascii="Times New Roman" w:eastAsiaTheme="minorEastAsia" w:hAnsi="Times New Roman" w:cs="Times New Roman" w:hint="eastAsia"/>
+          <w:sz w:val="24"/>
+          <w:szCs w:val="24"/>
+          <w:shd w:val="clear" w:color="auto" w:fill="FFFFFF"/>
+          <w:lang w:eastAsia="zh-CN"/>
+        </w:rPr>
+        <w:t>放置</w:t>
+      </w:r>
+      <w:r>
+        <w:rPr>
+          <w:rFonts w:ascii="Times New Roman" w:eastAsiaTheme="minorEastAsia" w:hAnsi="Times New Roman" w:cs="Times New Roman" w:hint="eastAsia"/>
+          <w:sz w:val="24"/>
+          <w:szCs w:val="24"/>
+          <w:shd w:val="clear" w:color="auto" w:fill="FFFFFF"/>
+          <w:lang w:eastAsia="zh-CN"/>
+        </w:rPr>
+        <w:t>timing</w:t>
+      </w:r>
+      <w:r>
+        <w:rPr>
+          <w:rFonts w:ascii="Times New Roman" w:eastAsiaTheme="minorEastAsia" w:hAnsi="Times New Roman" w:cs="Times New Roman" w:hint="eastAsia"/>
+          <w:sz w:val="24"/>
+          <w:szCs w:val="24"/>
+          <w:shd w:val="clear" w:color="auto" w:fill="FFFFFF"/>
+          <w:lang w:eastAsia="zh-CN"/>
+        </w:rPr>
+        <w:t>、</w:t>
+      </w:r>
+      <w:r>
+        <w:rPr>
+          <w:rFonts w:ascii="Times New Roman" w:eastAsiaTheme="minorEastAsia" w:hAnsi="Times New Roman" w:cs="Times New Roman" w:hint="eastAsia"/>
+          <w:sz w:val="24"/>
+          <w:szCs w:val="24"/>
+          <w:shd w:val="clear" w:color="auto" w:fill="FFFFFF"/>
+          <w:lang w:eastAsia="zh-CN"/>
+        </w:rPr>
+        <w:t>area</w:t>
+      </w:r>
+      <w:r>
+        <w:rPr>
+          <w:rFonts w:ascii="Times New Roman" w:eastAsiaTheme="minorEastAsia" w:hAnsi="Times New Roman" w:cs="Times New Roman" w:hint="eastAsia"/>
+          <w:sz w:val="24"/>
+          <w:szCs w:val="24"/>
+          <w:shd w:val="clear" w:color="auto" w:fill="FFFFFF"/>
+          <w:lang w:eastAsia="zh-CN"/>
+        </w:rPr>
+        <w:t>、</w:t>
+      </w:r>
+      <w:r>
+        <w:rPr>
+          <w:rFonts w:ascii="Times New Roman" w:eastAsiaTheme="minorEastAsia" w:hAnsi="Times New Roman" w:cs="Times New Roman" w:hint="eastAsia"/>
+          <w:sz w:val="24"/>
+          <w:szCs w:val="24"/>
+          <w:shd w:val="clear" w:color="auto" w:fill="FFFFFF"/>
+          <w:lang w:eastAsia="zh-CN"/>
+        </w:rPr>
+        <w:t>power</w:t>
+      </w:r>
+      <w:r>
+        <w:rPr>
+          <w:rFonts w:ascii="Times New Roman" w:eastAsiaTheme="minorEastAsia" w:hAnsi="Times New Roman" w:cs="Times New Roman" w:hint="eastAsia"/>
+          <w:sz w:val="24"/>
+          <w:szCs w:val="24"/>
+          <w:shd w:val="clear" w:color="auto" w:fill="FFFFFF"/>
+          <w:lang w:eastAsia="zh-CN"/>
+        </w:rPr>
+        <w:t>之</w:t>
+      </w:r>
+      <w:r>
+        <w:rPr>
+          <w:rFonts w:ascii="Times New Roman" w:eastAsiaTheme="minorEastAsia" w:hAnsi="Times New Roman" w:cs="Times New Roman" w:hint="eastAsia"/>
+          <w:sz w:val="24"/>
+          <w:szCs w:val="24"/>
+          <w:shd w:val="clear" w:color="auto" w:fill="FFFFFF"/>
+          <w:lang w:eastAsia="zh-CN"/>
+        </w:rPr>
+        <w:t>report</w:t>
+      </w:r>
+    </w:p>
+    <w:p>
+      <w:pPr>
+        <w:pStyle w:val="Default"/>
+        <w:numPr>
+          <w:ilvl w:val="0"/>
+          <w:numId w:val="5"/>
+        </w:numPr>
+        <w:spacing w:after="240" w:line="240" w:lineRule="exact"/>
+        <w:rPr>
+          <w:rFonts w:ascii="Times New Roman" w:eastAsiaTheme="minorEastAsia" w:hAnsi="Times New Roman" w:cs="Times New Roman"/>
+          <w:sz w:val="24"/>
+          <w:szCs w:val="24"/>
+          <w:shd w:val="clear" w:color="auto" w:fill="FFFFFF"/>
+          <w:lang w:eastAsia="zh-CN"/>
+        </w:rPr>
+      </w:pPr>
+      <w:r>
+        <w:rPr>
+          <w:rFonts w:ascii="Times New Roman" w:eastAsiaTheme="minorEastAsia" w:hAnsi="Times New Roman" w:cs="Times New Roman" w:hint="eastAsia"/>
+          <w:sz w:val="24"/>
+          <w:szCs w:val="24"/>
+          <w:shd w:val="clear" w:color="auto" w:fill="FFFFFF"/>
+          <w:lang w:eastAsia="zh-CN"/>
+        </w:rPr>
+        <w:t>合成之</w:t>
+      </w:r>
+      <w:r>
+        <w:rPr>
+          <w:rFonts w:ascii="Times New Roman" w:eastAsiaTheme="minorEastAsia" w:hAnsi="Times New Roman" w:cs="Times New Roman" w:hint="eastAsia"/>
+          <w:sz w:val="24"/>
+          <w:szCs w:val="24"/>
+          <w:shd w:val="clear" w:color="auto" w:fill="FFFFFF"/>
+          <w:lang w:eastAsia="zh-CN"/>
+        </w:rPr>
+        <w:t>.</w:t>
+      </w:r>
+      <w:proofErr w:type="spellStart"/>
+      <w:r>
+        <w:rPr>
+          <w:rFonts w:ascii="Times New Roman" w:eastAsiaTheme="minorEastAsia" w:hAnsi="Times New Roman" w:cs="Times New Roman" w:hint="eastAsia"/>
+          <w:sz w:val="24"/>
+          <w:szCs w:val="24"/>
+          <w:shd w:val="clear" w:color="auto" w:fill="FFFFFF"/>
+          <w:lang w:eastAsia="zh-CN"/>
+        </w:rPr>
+        <w:t>tcl</w:t>
+      </w:r>
+      <w:proofErr w:type="spellEnd"/>
+      <w:r>
+        <w:rPr>
+          <w:rFonts w:ascii="Times New Roman" w:eastAsiaTheme="minorEastAsia" w:hAnsi="Times New Roman" w:cs="Times New Roman" w:hint="eastAsia"/>
+          <w:sz w:val="24"/>
+          <w:szCs w:val="24"/>
+          <w:shd w:val="clear" w:color="auto" w:fill="FFFFFF"/>
+          <w:lang w:eastAsia="zh-CN"/>
+        </w:rPr>
+        <w:t xml:space="preserve"> files</w:t>
+      </w:r>
+    </w:p>
+    <w:p>
+      <w:pPr>
+        <w:pStyle w:val="Default"/>
+        <w:spacing w:after="240" w:line="240" w:lineRule="exact"/>
+        <w:rPr>
+          <w:rFonts w:ascii="Times New Roman" w:eastAsiaTheme="minorEastAsia" w:hAnsi="Times New Roman" w:cs="Times New Roman"/>
+          <w:sz w:val="24"/>
+          <w:szCs w:val="24"/>
+          <w:u w:val="double"/>
+          <w:shd w:val="clear" w:color="auto" w:fill="FFFFFF"/>
+        </w:rPr>
+      </w:pPr>
+      <w:r>
+        <w:rPr>
+          <w:rFonts w:ascii="Times New Roman" w:eastAsiaTheme="minorEastAsia" w:hAnsi="Times New Roman" w:cs="Times New Roman"/>
+          <w:b/>
+          <w:i/>
+          <w:sz w:val="28"/>
+          <w:szCs w:val="24"/>
+          <w:shd w:val="clear" w:color="auto" w:fill="FFFFFF"/>
+        </w:rPr>
+        <w:t xml:space="preserve">icc: </w:t>
+      </w:r>
+      <w:r>
+        <w:rPr>
+          <w:rFonts w:ascii="Times New Roman" w:eastAsiaTheme="minorEastAsia" w:hAnsi="Times New Roman" w:cs="Times New Roman"/>
+          <w:b/>
+          <w:i/>
+          <w:sz w:val="28"/>
+          <w:szCs w:val="24"/>
+          <w:shd w:val="clear" w:color="auto" w:fill="FFFFFF"/>
+        </w:rPr>
+        <w:t>放置</w:t>
+      </w:r>
+      <w:r>
+        <w:rPr>
+          <w:rFonts w:ascii="Times New Roman" w:eastAsiaTheme="minorEastAsia" w:hAnsi="Times New Roman" w:cs="Times New Roman"/>
+          <w:b/>
+          <w:i/>
+          <w:sz w:val="28"/>
+          <w:szCs w:val="24"/>
+          <w:shd w:val="clear" w:color="auto" w:fill="FFFFFF"/>
+        </w:rPr>
+        <w:t xml:space="preserve"> P&amp;R </w:t>
+      </w:r>
+      <w:r>
+        <w:rPr>
+          <w:rFonts w:ascii="Times New Roman" w:eastAsiaTheme="minorEastAsia" w:hAnsi="Times New Roman" w:cs="Times New Roman"/>
+          <w:b/>
+          <w:i/>
+          <w:sz w:val="28"/>
+          <w:szCs w:val="24"/>
+          <w:shd w:val="clear" w:color="auto" w:fill="FFFFFF"/>
+        </w:rPr>
+        <w:t>的檔案</w:t>
+      </w:r>
+      <w:r>
+        <w:rPr>
+          <w:rFonts w:ascii="Times New Roman" w:eastAsiaTheme="minorEastAsia" w:hAnsi="Times New Roman" w:cs="Times New Roman"/>
+          <w:sz w:val="24"/>
+          <w:szCs w:val="24"/>
+          <w:u w:val="double"/>
+          <w:shd w:val="clear" w:color="auto" w:fill="FFFFFF"/>
         </w:rPr>
         <w:t xml:space="preserve"> </w:t>
       </w:r>
-      <w:r>
-        <w:rPr>
-          <w:rFonts w:ascii="Rockwell" w:hAnsi="Rockwell"/>
-          <w:sz w:val="29"/>
-          <w:szCs w:val="29"/>
-          <w:shd w:val="clear" w:color="auto" w:fill="FFFFFF"/>
-          <w:lang w:val="it-IT"/>
-        </w:rPr>
-        <w:t xml:space="preserve">icc: </w:t>
-      </w:r>
-      <w:r>
-        <w:rPr>
-          <w:rFonts w:eastAsia="Songti TC Regular" w:hint="eastAsia"/>
-          <w:sz w:val="29"/>
-          <w:szCs w:val="29"/>
-          <w:shd w:val="clear" w:color="auto" w:fill="FFFFFF"/>
-          <w:lang w:val="ja-JP" w:eastAsia="ja-JP"/>
-        </w:rPr>
-        <w:t>放置</w:t>
-      </w:r>
-      <w:r>
-        <w:rPr>
-          <w:rFonts w:eastAsia="Songti TC Regular" w:hint="eastAsia"/>
-          <w:sz w:val="29"/>
-          <w:szCs w:val="29"/>
-          <w:shd w:val="clear" w:color="auto" w:fill="FFFFFF"/>
-          <w:lang w:val="ja-JP" w:eastAsia="ja-JP"/>
-        </w:rPr>
-        <w:t xml:space="preserve"> </w:t>
-      </w:r>
-      <w:r>
-        <w:rPr>
-          <w:rFonts w:ascii="Rockwell" w:hAnsi="Rockwell"/>
-          <w:sz w:val="29"/>
-          <w:szCs w:val="29"/>
-          <w:shd w:val="clear" w:color="auto" w:fill="FFFFFF"/>
-        </w:rPr>
-        <w:t xml:space="preserve">P&amp;R </w:t>
-      </w:r>
-      <w:r>
-        <w:rPr>
-          <w:rFonts w:eastAsia="Songti TC Regular" w:hint="eastAsia"/>
-          <w:sz w:val="29"/>
-          <w:szCs w:val="29"/>
-          <w:shd w:val="clear" w:color="auto" w:fill="FFFFFF"/>
-          <w:lang w:val="zh-TW"/>
-        </w:rPr>
-        <w:t>的檔案</w:t>
-      </w:r>
-      <w:r>
-        <w:rPr>
-          <w:rFonts w:eastAsia="Songti TC Regular" w:hint="eastAsia"/>
-          <w:sz w:val="29"/>
-          <w:szCs w:val="29"/>
-          <w:shd w:val="clear" w:color="auto" w:fill="FFFFFF"/>
-          <w:lang w:val="zh-TW"/>
-        </w:rPr>
-        <w:t xml:space="preserve"> </w:t>
+    </w:p>
+    <w:p>
+      <w:pPr>
+        <w:pStyle w:val="Default"/>
+        <w:numPr>
+          <w:ilvl w:val="0"/>
+          <w:numId w:val="6"/>
+        </w:numPr>
+        <w:spacing w:after="240" w:line="240" w:lineRule="exact"/>
+        <w:rPr>
+          <w:rFonts w:ascii="Times New Roman" w:eastAsiaTheme="minorEastAsia" w:hAnsi="Times New Roman" w:cs="Times New Roman"/>
+          <w:sz w:val="24"/>
+          <w:szCs w:val="24"/>
+          <w:shd w:val="clear" w:color="auto" w:fill="FFFFFF"/>
+        </w:rPr>
+      </w:pPr>
+      <w:proofErr w:type="spellStart"/>
+      <w:r>
+        <w:rPr>
+          <w:rFonts w:ascii="Times New Roman" w:eastAsiaTheme="minorEastAsia" w:hAnsi="Times New Roman" w:cs="Times New Roman"/>
+          <w:sz w:val="24"/>
+          <w:szCs w:val="24"/>
+          <w:shd w:val="clear" w:color="auto" w:fill="FFFFFF"/>
+        </w:rPr>
+        <w:t>icc_run</w:t>
+      </w:r>
+      <w:proofErr w:type="spellEnd"/>
+      <w:r>
+        <w:rPr>
+          <w:rFonts w:ascii="Times New Roman" w:eastAsiaTheme="minorEastAsia" w:hAnsi="Times New Roman" w:cs="Times New Roman"/>
+          <w:sz w:val="24"/>
+          <w:szCs w:val="24"/>
+          <w:shd w:val="clear" w:color="auto" w:fill="FFFFFF"/>
+        </w:rPr>
+        <w:t>:</w:t>
+      </w:r>
+      <w:r>
+        <w:rPr>
+          <w:rFonts w:ascii="Times New Roman" w:eastAsiaTheme="minorEastAsia" w:hAnsi="Times New Roman" w:cs="Times New Roman" w:hint="eastAsia"/>
+          <w:sz w:val="24"/>
+          <w:szCs w:val="24"/>
+          <w:shd w:val="clear" w:color="auto" w:fill="FFFFFF"/>
+        </w:rPr>
+        <w:t xml:space="preserve"> P&amp;R</w:t>
+      </w:r>
+      <w:r>
+        <w:rPr>
+          <w:rFonts w:ascii="Times New Roman" w:eastAsiaTheme="minorEastAsia" w:hAnsi="Times New Roman" w:cs="Times New Roman" w:hint="eastAsia"/>
+          <w:sz w:val="24"/>
+          <w:szCs w:val="24"/>
+          <w:shd w:val="clear" w:color="auto" w:fill="FFFFFF"/>
+        </w:rPr>
+        <w:t>設置之</w:t>
+      </w:r>
+      <w:r>
+        <w:rPr>
+          <w:rFonts w:ascii="Times New Roman" w:eastAsiaTheme="minorEastAsia" w:hAnsi="Times New Roman" w:cs="Times New Roman" w:hint="eastAsia"/>
+          <w:sz w:val="24"/>
+          <w:szCs w:val="24"/>
+          <w:shd w:val="clear" w:color="auto" w:fill="FFFFFF"/>
+        </w:rPr>
+        <w:t>library</w:t>
+      </w:r>
+      <w:r>
+        <w:rPr>
+          <w:rFonts w:ascii="Times New Roman" w:eastAsiaTheme="minorEastAsia" w:hAnsi="Times New Roman" w:cs="Times New Roman" w:hint="eastAsia"/>
+          <w:sz w:val="24"/>
+          <w:szCs w:val="24"/>
+          <w:shd w:val="clear" w:color="auto" w:fill="FFFFFF"/>
+        </w:rPr>
+        <w:t>及</w:t>
+      </w:r>
+      <w:r>
+        <w:rPr>
+          <w:rFonts w:ascii="Times New Roman" w:eastAsiaTheme="minorEastAsia" w:hAnsi="Times New Roman" w:cs="Times New Roman" w:hint="eastAsia"/>
+          <w:sz w:val="24"/>
+          <w:szCs w:val="24"/>
+          <w:shd w:val="clear" w:color="auto" w:fill="FFFFFF"/>
+        </w:rPr>
+        <w:t>.</w:t>
+      </w:r>
+      <w:proofErr w:type="spellStart"/>
+      <w:r>
+        <w:rPr>
+          <w:rFonts w:ascii="Times New Roman" w:eastAsiaTheme="minorEastAsia" w:hAnsi="Times New Roman" w:cs="Times New Roman" w:hint="eastAsia"/>
+          <w:sz w:val="24"/>
+          <w:szCs w:val="24"/>
+          <w:shd w:val="clear" w:color="auto" w:fill="FFFFFF"/>
+        </w:rPr>
+        <w:t>tcl</w:t>
+      </w:r>
+      <w:proofErr w:type="spellEnd"/>
+      <w:r>
+        <w:rPr>
+          <w:rFonts w:ascii="Times New Roman" w:eastAsiaTheme="minorEastAsia" w:hAnsi="Times New Roman" w:cs="Times New Roman" w:hint="eastAsia"/>
+          <w:sz w:val="24"/>
+          <w:szCs w:val="24"/>
+          <w:shd w:val="clear" w:color="auto" w:fill="FFFFFF"/>
+        </w:rPr>
+        <w:t xml:space="preserve"> files</w:t>
+      </w:r>
+    </w:p>
+    <w:p>
+      <w:pPr>
+        <w:pStyle w:val="Default"/>
+        <w:numPr>
+          <w:ilvl w:val="0"/>
+          <w:numId w:val="6"/>
+        </w:numPr>
+        <w:spacing w:after="240" w:line="240" w:lineRule="exact"/>
+        <w:rPr>
+          <w:rFonts w:ascii="Times New Roman" w:eastAsiaTheme="minorEastAsia" w:hAnsi="Times New Roman" w:cs="Times New Roman" w:hint="eastAsia"/>
+          <w:sz w:val="24"/>
+          <w:szCs w:val="24"/>
+          <w:shd w:val="clear" w:color="auto" w:fill="FFFFFF"/>
+        </w:rPr>
+      </w:pPr>
+      <w:proofErr w:type="spellStart"/>
+      <w:r>
+        <w:rPr>
+          <w:rFonts w:ascii="Times New Roman" w:eastAsiaTheme="minorEastAsia" w:hAnsi="Times New Roman" w:cs="Times New Roman" w:hint="eastAsia"/>
+          <w:sz w:val="24"/>
+          <w:szCs w:val="24"/>
+          <w:shd w:val="clear" w:color="auto" w:fill="FFFFFF"/>
+        </w:rPr>
+        <w:t>post_layout</w:t>
+      </w:r>
+      <w:proofErr w:type="spellEnd"/>
+      <w:r>
+        <w:rPr>
+          <w:rFonts w:ascii="Times New Roman" w:eastAsiaTheme="minorEastAsia" w:hAnsi="Times New Roman" w:cs="Times New Roman" w:hint="eastAsia"/>
+          <w:sz w:val="24"/>
+          <w:szCs w:val="24"/>
+          <w:shd w:val="clear" w:color="auto" w:fill="FFFFFF"/>
+        </w:rPr>
+        <w:t>: P&amp;R</w:t>
+      </w:r>
+      <w:r>
+        <w:rPr>
+          <w:rFonts w:ascii="Times New Roman" w:eastAsiaTheme="minorEastAsia" w:hAnsi="Times New Roman" w:cs="Times New Roman" w:hint="eastAsia"/>
+          <w:sz w:val="24"/>
+          <w:szCs w:val="24"/>
+          <w:shd w:val="clear" w:color="auto" w:fill="FFFFFF"/>
+        </w:rPr>
+        <w:t>之結果與</w:t>
+      </w:r>
+      <w:r>
+        <w:rPr>
+          <w:rFonts w:ascii="Times New Roman" w:eastAsiaTheme="minorEastAsia" w:hAnsi="Times New Roman" w:cs="Times New Roman" w:hint="eastAsia"/>
+          <w:sz w:val="24"/>
+          <w:szCs w:val="24"/>
+          <w:shd w:val="clear" w:color="auto" w:fill="FFFFFF"/>
+        </w:rPr>
+        <w:t>delay files</w:t>
+      </w:r>
+    </w:p>
+    <w:p>
+      <w:pPr>
+        <w:pStyle w:val="Default"/>
+        <w:numPr>
+          <w:ilvl w:val="0"/>
+          <w:numId w:val="6"/>
+        </w:numPr>
+        <w:spacing w:after="240" w:line="240" w:lineRule="exact"/>
+        <w:rPr>
+          <w:rFonts w:ascii="Times New Roman" w:eastAsiaTheme="minorEastAsia" w:hAnsi="Times New Roman" w:cs="Times New Roman"/>
+          <w:sz w:val="24"/>
+          <w:szCs w:val="24"/>
+          <w:shd w:val="clear" w:color="auto" w:fill="FFFFFF"/>
+        </w:rPr>
+      </w:pPr>
+      <w:proofErr w:type="spellStart"/>
+      <w:r>
+        <w:rPr>
+          <w:rFonts w:ascii="Times New Roman" w:eastAsiaTheme="minorEastAsia" w:hAnsi="Times New Roman" w:cs="Times New Roman"/>
+          <w:sz w:val="24"/>
+          <w:szCs w:val="24"/>
+          <w:shd w:val="clear" w:color="auto" w:fill="FFFFFF"/>
+        </w:rPr>
+        <w:t>pre_layout</w:t>
+      </w:r>
+      <w:proofErr w:type="spellEnd"/>
+    </w:p>
+    <w:p>
+      <w:pPr>
+        <w:pStyle w:val="Default"/>
+        <w:spacing w:after="240" w:line="240" w:lineRule="exact"/>
+        <w:rPr>
+          <w:rFonts w:ascii="Times New Roman" w:eastAsiaTheme="minorEastAsia" w:hAnsi="Times New Roman" w:cs="Times New Roman"/>
+          <w:b/>
+          <w:i/>
+          <w:sz w:val="28"/>
+          <w:szCs w:val="24"/>
+          <w:shd w:val="clear" w:color="auto" w:fill="FFFFFF"/>
+        </w:rPr>
+      </w:pPr>
+      <w:proofErr w:type="spellStart"/>
+      <w:r>
+        <w:rPr>
+          <w:rFonts w:ascii="Times New Roman" w:eastAsiaTheme="minorEastAsia" w:hAnsi="Times New Roman" w:cs="Times New Roman"/>
+          <w:b/>
+          <w:i/>
+          <w:sz w:val="28"/>
+          <w:szCs w:val="24"/>
+          <w:shd w:val="clear" w:color="auto" w:fill="FFFFFF"/>
+        </w:rPr>
+        <w:t>post_sim</w:t>
+      </w:r>
+      <w:proofErr w:type="spellEnd"/>
+      <w:r>
+        <w:rPr>
+          <w:rFonts w:ascii="Times New Roman" w:eastAsiaTheme="minorEastAsia" w:hAnsi="Times New Roman" w:cs="Times New Roman"/>
+          <w:b/>
+          <w:i/>
+          <w:sz w:val="28"/>
+          <w:szCs w:val="24"/>
+          <w:shd w:val="clear" w:color="auto" w:fill="FFFFFF"/>
+        </w:rPr>
+        <w:t xml:space="preserve">: </w:t>
+      </w:r>
+      <w:r>
+        <w:rPr>
+          <w:rFonts w:ascii="Times New Roman" w:eastAsiaTheme="minorEastAsia" w:hAnsi="Times New Roman" w:cs="Times New Roman"/>
+          <w:b/>
+          <w:i/>
+          <w:sz w:val="28"/>
+          <w:szCs w:val="24"/>
+          <w:shd w:val="clear" w:color="auto" w:fill="FFFFFF"/>
+        </w:rPr>
+        <w:t>post-layout simulation</w:t>
+      </w:r>
+      <w:r>
+        <w:rPr>
+          <w:rFonts w:ascii="Times New Roman" w:eastAsiaTheme="minorEastAsia" w:hAnsi="Times New Roman" w:cs="Times New Roman" w:hint="eastAsia"/>
+          <w:b/>
+          <w:i/>
+          <w:sz w:val="28"/>
+          <w:szCs w:val="24"/>
+          <w:shd w:val="clear" w:color="auto" w:fill="FFFFFF"/>
+        </w:rPr>
+        <w:t>之結果</w:t>
+      </w:r>
+    </w:p>
+    <w:p>
+      <w:pPr>
+        <w:pStyle w:val="Default"/>
+        <w:numPr>
+          <w:ilvl w:val="0"/>
+          <w:numId w:val="9"/>
+        </w:numPr>
+        <w:spacing w:after="240" w:line="240" w:lineRule="exact"/>
+        <w:rPr>
+          <w:rFonts w:ascii="Times New Roman" w:eastAsiaTheme="minorEastAsia" w:hAnsi="Times New Roman" w:cs="Times New Roman"/>
+          <w:b/>
+          <w:i/>
+          <w:sz w:val="24"/>
+          <w:szCs w:val="24"/>
+          <w:shd w:val="clear" w:color="auto" w:fill="FFFFFF"/>
+        </w:rPr>
+      </w:pPr>
+      <w:proofErr w:type="spellStart"/>
+      <w:r>
+        <w:rPr>
+          <w:rFonts w:ascii="Times New Roman" w:eastAsiaTheme="minorEastAsia" w:hAnsi="Times New Roman" w:cs="Times New Roman" w:hint="eastAsia"/>
+          <w:sz w:val="24"/>
+          <w:szCs w:val="24"/>
+          <w:shd w:val="clear" w:color="auto" w:fill="FFFFFF"/>
+        </w:rPr>
+        <w:t>test</w:t>
+      </w:r>
+      <w:r>
+        <w:rPr>
+          <w:rFonts w:ascii="Times New Roman" w:eastAsiaTheme="minorEastAsia" w:hAnsi="Times New Roman" w:cs="Times New Roman"/>
+          <w:sz w:val="24"/>
+          <w:szCs w:val="24"/>
+          <w:shd w:val="clear" w:color="auto" w:fill="FFFFFF"/>
+        </w:rPr>
+        <w:t>_post_sim.v</w:t>
+      </w:r>
+      <w:proofErr w:type="spellEnd"/>
+      <w:r>
+        <w:rPr>
+          <w:rFonts w:ascii="Times New Roman" w:eastAsiaTheme="minorEastAsia" w:hAnsi="Times New Roman" w:cs="Times New Roman"/>
+          <w:sz w:val="24"/>
+          <w:szCs w:val="24"/>
+          <w:shd w:val="clear" w:color="auto" w:fill="FFFFFF"/>
+        </w:rPr>
+        <w:t xml:space="preserve">: </w:t>
+      </w:r>
+      <w:r>
+        <w:rPr>
+          <w:rFonts w:ascii="Times New Roman" w:eastAsiaTheme="minorEastAsia" w:hAnsi="Times New Roman" w:cs="Times New Roman" w:hint="eastAsia"/>
+          <w:sz w:val="24"/>
+          <w:szCs w:val="24"/>
+          <w:shd w:val="clear" w:color="auto" w:fill="FFFFFF"/>
+        </w:rPr>
+        <w:t>post-layout simulation</w:t>
+      </w:r>
+      <w:r>
+        <w:rPr>
+          <w:rFonts w:ascii="Times New Roman" w:eastAsiaTheme="minorEastAsia" w:hAnsi="Times New Roman" w:cs="Times New Roman" w:hint="eastAsia"/>
+          <w:sz w:val="24"/>
+          <w:szCs w:val="24"/>
+          <w:shd w:val="clear" w:color="auto" w:fill="FFFFFF"/>
+        </w:rPr>
+        <w:t>之</w:t>
+      </w:r>
+      <w:r>
+        <w:rPr>
+          <w:rFonts w:ascii="Times New Roman" w:eastAsiaTheme="minorEastAsia" w:hAnsi="Times New Roman" w:cs="Times New Roman" w:hint="eastAsia"/>
+          <w:sz w:val="24"/>
+          <w:szCs w:val="24"/>
+          <w:shd w:val="clear" w:color="auto" w:fill="FFFFFF"/>
+        </w:rPr>
+        <w:t>test bench</w:t>
+      </w:r>
+    </w:p>
+    <w:p>
+      <w:pPr>
+        <w:pStyle w:val="Default"/>
+        <w:numPr>
+          <w:ilvl w:val="0"/>
+          <w:numId w:val="9"/>
+        </w:numPr>
+        <w:spacing w:after="240" w:line="240" w:lineRule="exact"/>
+        <w:rPr>
+          <w:rFonts w:ascii="Times New Roman" w:eastAsiaTheme="minorEastAsia" w:hAnsi="Times New Roman" w:cs="Times New Roman" w:hint="eastAsia"/>
+          <w:b/>
+          <w:i/>
+          <w:sz w:val="24"/>
+          <w:szCs w:val="24"/>
+          <w:shd w:val="clear" w:color="auto" w:fill="FFFFFF"/>
+        </w:rPr>
+      </w:pPr>
+      <w:proofErr w:type="spellStart"/>
+      <w:r>
+        <w:rPr>
+          <w:rFonts w:ascii="Times New Roman" w:eastAsiaTheme="minorEastAsia" w:hAnsi="Times New Roman" w:cs="Times New Roman" w:hint="eastAsia"/>
+          <w:sz w:val="24"/>
+          <w:szCs w:val="24"/>
+          <w:shd w:val="clear" w:color="auto" w:fill="FFFFFF"/>
+        </w:rPr>
+        <w:t>post_sim.f</w:t>
+      </w:r>
+      <w:proofErr w:type="spellEnd"/>
+      <w:r>
+        <w:rPr>
+          <w:rFonts w:ascii="Times New Roman" w:eastAsiaTheme="minorEastAsia" w:hAnsi="Times New Roman" w:cs="Times New Roman" w:hint="eastAsia"/>
+          <w:sz w:val="24"/>
+          <w:szCs w:val="24"/>
+          <w:shd w:val="clear" w:color="auto" w:fill="FFFFFF"/>
+        </w:rPr>
+        <w:t xml:space="preserve">: </w:t>
+      </w:r>
+      <w:r>
+        <w:rPr>
+          <w:rFonts w:ascii="Times New Roman" w:eastAsiaTheme="minorEastAsia" w:hAnsi="Times New Roman" w:cs="Times New Roman" w:hint="eastAsia"/>
+          <w:sz w:val="24"/>
+          <w:szCs w:val="24"/>
+          <w:shd w:val="clear" w:color="auto" w:fill="FFFFFF"/>
+        </w:rPr>
+        <w:t>執行之</w:t>
+      </w:r>
+      <w:r>
+        <w:rPr>
+          <w:rFonts w:ascii="Times New Roman" w:eastAsiaTheme="minorEastAsia" w:hAnsi="Times New Roman" w:cs="Times New Roman" w:hint="eastAsia"/>
+          <w:sz w:val="24"/>
+          <w:szCs w:val="24"/>
+          <w:shd w:val="clear" w:color="auto" w:fill="FFFFFF"/>
+        </w:rPr>
+        <w:t>file list</w:t>
       </w:r>
     </w:p>
     <w:sectPr>
-      <w:headerReference w:type="default" r:id="rId6"/>
-      <w:footerReference w:type="default" r:id="rId7"/>
       <w:pgSz w:w="11906" w:h="16838"/>
       <w:pgMar w:top="1134" w:right="1134" w:bottom="1134" w:left="1134" w:header="709" w:footer="850" w:gutter="0"/>
       <w:cols w:space="720"/>
@@ -3278,7 +4719,7 @@
 </file>
 
 <file path=word/endnotes.xml><?xml version="1.0" encoding="utf-8"?>
-<w:endnotes xmlns:wpc="http://schemas.microsoft.com/office/word/2010/wordprocessingCanvas" xmlns:cx="http://schemas.microsoft.com/office/drawing/2014/chartex" xmlns:mc="http://schemas.openxmlformats.org/markup-compatibility/2006" xmlns:o="urn:schemas-microsoft-com:office:office" xmlns:r="http://schemas.openxmlformats.org/officeDocument/2006/relationships" xmlns:m="http://schemas.openxmlformats.org/officeDocument/2006/math" xmlns:v="urn:schemas-microsoft-com:vml" xmlns:wp14="http://schemas.microsoft.com/office/word/2010/wordprocessingDrawing" xmlns:wp="http://schemas.openxmlformats.org/drawingml/2006/wordprocessingDrawing" xmlns:w10="urn:schemas-microsoft-com:office:word" xmlns:w="http://schemas.openxmlformats.org/wordprocessingml/2006/main" xmlns:w14="http://schemas.microsoft.com/office/word/2010/wordml" xmlns:w15="http://schemas.microsoft.com/office/word/2012/wordml" xmlns:w16se="http://schemas.microsoft.com/office/word/2015/wordml/symex" xmlns:wpg="http://schemas.microsoft.com/office/word/2010/wordprocessingGroup" xmlns:wpi="http://schemas.microsoft.com/office/word/2010/wordprocessingInk" xmlns:wne="http://schemas.microsoft.com/office/word/2006/wordml" xmlns:wps="http://schemas.microsoft.com/office/word/2010/wordprocessingShape" mc:Ignorable="w14 w15 w16se wp14">
+<w:endnotes xmlns:wpc="http://schemas.microsoft.com/office/word/2010/wordprocessingCanvas" xmlns:cx="http://schemas.microsoft.com/office/drawing/2014/chartex" xmlns:cx1="http://schemas.microsoft.com/office/drawing/2015/9/8/chartex" xmlns:mc="http://schemas.openxmlformats.org/markup-compatibility/2006" xmlns:o="urn:schemas-microsoft-com:office:office" xmlns:r="http://schemas.openxmlformats.org/officeDocument/2006/relationships" xmlns:m="http://schemas.openxmlformats.org/officeDocument/2006/math" xmlns:v="urn:schemas-microsoft-com:vml" xmlns:wp14="http://schemas.microsoft.com/office/word/2010/wordprocessingDrawing" xmlns:wp="http://schemas.openxmlformats.org/drawingml/2006/wordprocessingDrawing" xmlns:w10="urn:schemas-microsoft-com:office:word" xmlns:w="http://schemas.openxmlformats.org/wordprocessingml/2006/main" xmlns:w14="http://schemas.microsoft.com/office/word/2010/wordml" xmlns:w15="http://schemas.microsoft.com/office/word/2012/wordml" xmlns:w16se="http://schemas.microsoft.com/office/word/2015/wordml/symex" xmlns:wpg="http://schemas.microsoft.com/office/word/2010/wordprocessingGroup" xmlns:wpi="http://schemas.microsoft.com/office/word/2010/wordprocessingInk" xmlns:wne="http://schemas.microsoft.com/office/word/2006/wordml" xmlns:wps="http://schemas.microsoft.com/office/word/2010/wordprocessingShape" mc:Ignorable="w14 w15 w16se wp14">
   <w:endnote w:type="separator" w:id="-1">
     <w:p>
       <w:r>
@@ -3296,14 +4737,8 @@
 </w:endnotes>
 </file>
 
-<file path=word/footer1.xml><?xml version="1.0" encoding="utf-8"?>
-<w:ftr xmlns:wpc="http://schemas.microsoft.com/office/word/2010/wordprocessingCanvas" xmlns:cx="http://schemas.microsoft.com/office/drawing/2014/chartex" xmlns:mc="http://schemas.openxmlformats.org/markup-compatibility/2006" xmlns:o="urn:schemas-microsoft-com:office:office" xmlns:r="http://schemas.openxmlformats.org/officeDocument/2006/relationships" xmlns:m="http://schemas.openxmlformats.org/officeDocument/2006/math" xmlns:v="urn:schemas-microsoft-com:vml" xmlns:wp14="http://schemas.microsoft.com/office/word/2010/wordprocessingDrawing" xmlns:wp="http://schemas.openxmlformats.org/drawingml/2006/wordprocessingDrawing" xmlns:w10="urn:schemas-microsoft-com:office:word" xmlns:w="http://schemas.openxmlformats.org/wordprocessingml/2006/main" xmlns:w14="http://schemas.microsoft.com/office/word/2010/wordml" xmlns:w15="http://schemas.microsoft.com/office/word/2012/wordml" xmlns:w16se="http://schemas.microsoft.com/office/word/2015/wordml/symex" xmlns:wpg="http://schemas.microsoft.com/office/word/2010/wordprocessingGroup" xmlns:wpi="http://schemas.microsoft.com/office/word/2010/wordprocessingInk" xmlns:wne="http://schemas.microsoft.com/office/word/2006/wordml" xmlns:wps="http://schemas.microsoft.com/office/word/2010/wordprocessingShape" mc:Ignorable="w14 w15 w16se wp14">
-  <w:p/>
-</w:ftr>
-</file>
-
 <file path=word/footnotes.xml><?xml version="1.0" encoding="utf-8"?>
-<w:footnotes xmlns:wpc="http://schemas.microsoft.com/office/word/2010/wordprocessingCanvas" xmlns:cx="http://schemas.microsoft.com/office/drawing/2014/chartex" xmlns:mc="http://schemas.openxmlformats.org/markup-compatibility/2006" xmlns:o="urn:schemas-microsoft-com:office:office" xmlns:r="http://schemas.openxmlformats.org/officeDocument/2006/relationships" xmlns:m="http://schemas.openxmlformats.org/officeDocument/2006/math" xmlns:v="urn:schemas-microsoft-com:vml" xmlns:wp14="http://schemas.microsoft.com/office/word/2010/wordprocessingDrawing" xmlns:wp="http://schemas.openxmlformats.org/drawingml/2006/wordprocessingDrawing" xmlns:w10="urn:schemas-microsoft-com:office:word" xmlns:w="http://schemas.openxmlformats.org/wordprocessingml/2006/main" xmlns:w14="http://schemas.microsoft.com/office/word/2010/wordml" xmlns:w15="http://schemas.microsoft.com/office/word/2012/wordml" xmlns:w16se="http://schemas.microsoft.com/office/word/2015/wordml/symex" xmlns:wpg="http://schemas.microsoft.com/office/word/2010/wordprocessingGroup" xmlns:wpi="http://schemas.microsoft.com/office/word/2010/wordprocessingInk" xmlns:wne="http://schemas.microsoft.com/office/word/2006/wordml" xmlns:wps="http://schemas.microsoft.com/office/word/2010/wordprocessingShape" mc:Ignorable="w14 w15 w16se wp14">
+<w:footnotes xmlns:wpc="http://schemas.microsoft.com/office/word/2010/wordprocessingCanvas" xmlns:cx="http://schemas.microsoft.com/office/drawing/2014/chartex" xmlns:cx1="http://schemas.microsoft.com/office/drawing/2015/9/8/chartex" xmlns:mc="http://schemas.openxmlformats.org/markup-compatibility/2006" xmlns:o="urn:schemas-microsoft-com:office:office" xmlns:r="http://schemas.openxmlformats.org/officeDocument/2006/relationships" xmlns:m="http://schemas.openxmlformats.org/officeDocument/2006/math" xmlns:v="urn:schemas-microsoft-com:vml" xmlns:wp14="http://schemas.microsoft.com/office/word/2010/wordprocessingDrawing" xmlns:wp="http://schemas.openxmlformats.org/drawingml/2006/wordprocessingDrawing" xmlns:w10="urn:schemas-microsoft-com:office:word" xmlns:w="http://schemas.openxmlformats.org/wordprocessingml/2006/main" xmlns:w14="http://schemas.microsoft.com/office/word/2010/wordml" xmlns:w15="http://schemas.microsoft.com/office/word/2012/wordml" xmlns:w16se="http://schemas.microsoft.com/office/word/2015/wordml/symex" xmlns:wpg="http://schemas.microsoft.com/office/word/2010/wordprocessingGroup" xmlns:wpi="http://schemas.microsoft.com/office/word/2010/wordprocessingInk" xmlns:wne="http://schemas.microsoft.com/office/word/2006/wordml" xmlns:wps="http://schemas.microsoft.com/office/word/2010/wordprocessingShape" mc:Ignorable="w14 w15 w16se wp14">
   <w:footnote w:type="separator" w:id="-1">
     <w:p>
       <w:r>
@@ -3321,10 +4756,841 @@
 </w:footnotes>
 </file>
 
-<file path=word/header1.xml><?xml version="1.0" encoding="utf-8"?>
-<w:hdr xmlns:wpc="http://schemas.microsoft.com/office/word/2010/wordprocessingCanvas" xmlns:cx="http://schemas.microsoft.com/office/drawing/2014/chartex" xmlns:mc="http://schemas.openxmlformats.org/markup-compatibility/2006" xmlns:o="urn:schemas-microsoft-com:office:office" xmlns:r="http://schemas.openxmlformats.org/officeDocument/2006/relationships" xmlns:m="http://schemas.openxmlformats.org/officeDocument/2006/math" xmlns:v="urn:schemas-microsoft-com:vml" xmlns:wp14="http://schemas.microsoft.com/office/word/2010/wordprocessingDrawing" xmlns:wp="http://schemas.openxmlformats.org/drawingml/2006/wordprocessingDrawing" xmlns:w10="urn:schemas-microsoft-com:office:word" xmlns:w="http://schemas.openxmlformats.org/wordprocessingml/2006/main" xmlns:w14="http://schemas.microsoft.com/office/word/2010/wordml" xmlns:w15="http://schemas.microsoft.com/office/word/2012/wordml" xmlns:w16se="http://schemas.microsoft.com/office/word/2015/wordml/symex" xmlns:wpg="http://schemas.microsoft.com/office/word/2010/wordprocessingGroup" xmlns:wpi="http://schemas.microsoft.com/office/word/2010/wordprocessingInk" xmlns:wne="http://schemas.microsoft.com/office/word/2006/wordml" xmlns:wps="http://schemas.microsoft.com/office/word/2010/wordprocessingShape" mc:Ignorable="w14 w15 w16se wp14">
-  <w:p/>
-</w:hdr>
+<file path=word/numbering.xml><?xml version="1.0" encoding="utf-8"?>
+<w:numbering xmlns:wpc="http://schemas.microsoft.com/office/word/2010/wordprocessingCanvas" xmlns:cx="http://schemas.microsoft.com/office/drawing/2014/chartex" xmlns:cx1="http://schemas.microsoft.com/office/drawing/2015/9/8/chartex" xmlns:mc="http://schemas.openxmlformats.org/markup-compatibility/2006" xmlns:o="urn:schemas-microsoft-com:office:office" xmlns:r="http://schemas.openxmlformats.org/officeDocument/2006/relationships" xmlns:m="http://schemas.openxmlformats.org/officeDocument/2006/math" xmlns:v="urn:schemas-microsoft-com:vml" xmlns:wp14="http://schemas.microsoft.com/office/word/2010/wordprocessingDrawing" xmlns:wp="http://schemas.openxmlformats.org/drawingml/2006/wordprocessingDrawing" xmlns:w10="urn:schemas-microsoft-com:office:word" xmlns:w="http://schemas.openxmlformats.org/wordprocessingml/2006/main" xmlns:w14="http://schemas.microsoft.com/office/word/2010/wordml" xmlns:w15="http://schemas.microsoft.com/office/word/2012/wordml" xmlns:w16se="http://schemas.microsoft.com/office/word/2015/wordml/symex" xmlns:wpg="http://schemas.microsoft.com/office/word/2010/wordprocessingGroup" xmlns:wpi="http://schemas.microsoft.com/office/word/2010/wordprocessingInk" xmlns:wne="http://schemas.microsoft.com/office/word/2006/wordml" xmlns:wps="http://schemas.microsoft.com/office/word/2010/wordprocessingShape" mc:Ignorable="w14 w15 w16se wp14">
+  <w:abstractNum w:abstractNumId="0" w15:restartNumberingAfterBreak="0">
+    <w:nsid w:val="1F327234"/>
+    <w:multiLevelType w:val="hybridMultilevel"/>
+    <w:tmpl w:val="300EE29A"/>
+    <w:lvl w:ilvl="0" w:tplc="1F44D1DA">
+      <w:start w:val="1"/>
+      <w:numFmt w:val="decimal"/>
+      <w:lvlText w:val="%1."/>
+      <w:lvlJc w:val="left"/>
+      <w:pPr>
+        <w:ind w:left="360" w:hanging="360"/>
+      </w:pPr>
+      <w:rPr>
+        <w:rFonts w:asciiTheme="minorEastAsia" w:eastAsiaTheme="minorEastAsia" w:hAnsiTheme="minorEastAsia" w:cs="Helvetica Neue" w:hint="default"/>
+      </w:rPr>
+    </w:lvl>
+    <w:lvl w:ilvl="1" w:tplc="04090019" w:tentative="1">
+      <w:start w:val="1"/>
+      <w:numFmt w:val="ideographTraditional"/>
+      <w:lvlText w:val="%2、"/>
+      <w:lvlJc w:val="left"/>
+      <w:pPr>
+        <w:ind w:left="960" w:hanging="480"/>
+      </w:pPr>
+    </w:lvl>
+    <w:lvl w:ilvl="2" w:tplc="0409001B" w:tentative="1">
+      <w:start w:val="1"/>
+      <w:numFmt w:val="lowerRoman"/>
+      <w:lvlText w:val="%3."/>
+      <w:lvlJc w:val="right"/>
+      <w:pPr>
+        <w:ind w:left="1440" w:hanging="480"/>
+      </w:pPr>
+    </w:lvl>
+    <w:lvl w:ilvl="3" w:tplc="0409000F" w:tentative="1">
+      <w:start w:val="1"/>
+      <w:numFmt w:val="decimal"/>
+      <w:lvlText w:val="%4."/>
+      <w:lvlJc w:val="left"/>
+      <w:pPr>
+        <w:ind w:left="1920" w:hanging="480"/>
+      </w:pPr>
+    </w:lvl>
+    <w:lvl w:ilvl="4" w:tplc="04090019" w:tentative="1">
+      <w:start w:val="1"/>
+      <w:numFmt w:val="ideographTraditional"/>
+      <w:lvlText w:val="%5、"/>
+      <w:lvlJc w:val="left"/>
+      <w:pPr>
+        <w:ind w:left="2400" w:hanging="480"/>
+      </w:pPr>
+    </w:lvl>
+    <w:lvl w:ilvl="5" w:tplc="0409001B" w:tentative="1">
+      <w:start w:val="1"/>
+      <w:numFmt w:val="lowerRoman"/>
+      <w:lvlText w:val="%6."/>
+      <w:lvlJc w:val="right"/>
+      <w:pPr>
+        <w:ind w:left="2880" w:hanging="480"/>
+      </w:pPr>
+    </w:lvl>
+    <w:lvl w:ilvl="6" w:tplc="0409000F" w:tentative="1">
+      <w:start w:val="1"/>
+      <w:numFmt w:val="decimal"/>
+      <w:lvlText w:val="%7."/>
+      <w:lvlJc w:val="left"/>
+      <w:pPr>
+        <w:ind w:left="3360" w:hanging="480"/>
+      </w:pPr>
+    </w:lvl>
+    <w:lvl w:ilvl="7" w:tplc="04090019" w:tentative="1">
+      <w:start w:val="1"/>
+      <w:numFmt w:val="ideographTraditional"/>
+      <w:lvlText w:val="%8、"/>
+      <w:lvlJc w:val="left"/>
+      <w:pPr>
+        <w:ind w:left="3840" w:hanging="480"/>
+      </w:pPr>
+    </w:lvl>
+    <w:lvl w:ilvl="8" w:tplc="0409001B" w:tentative="1">
+      <w:start w:val="1"/>
+      <w:numFmt w:val="lowerRoman"/>
+      <w:lvlText w:val="%9."/>
+      <w:lvlJc w:val="right"/>
+      <w:pPr>
+        <w:ind w:left="4320" w:hanging="480"/>
+      </w:pPr>
+    </w:lvl>
+  </w:abstractNum>
+  <w:abstractNum w:abstractNumId="1" w15:restartNumberingAfterBreak="0">
+    <w:nsid w:val="4D952056"/>
+    <w:multiLevelType w:val="hybridMultilevel"/>
+    <w:tmpl w:val="3D94CF78"/>
+    <w:lvl w:ilvl="0" w:tplc="185CDA02">
+      <w:start w:val="1"/>
+      <w:numFmt w:val="decimal"/>
+      <w:lvlText w:val="(%1)"/>
+      <w:lvlJc w:val="left"/>
+      <w:pPr>
+        <w:ind w:left="360" w:hanging="360"/>
+      </w:pPr>
+      <w:rPr>
+        <w:rFonts w:hint="default"/>
+      </w:rPr>
+    </w:lvl>
+    <w:lvl w:ilvl="1" w:tplc="04090019" w:tentative="1">
+      <w:start w:val="1"/>
+      <w:numFmt w:val="ideographTraditional"/>
+      <w:lvlText w:val="%2、"/>
+      <w:lvlJc w:val="left"/>
+      <w:pPr>
+        <w:ind w:left="960" w:hanging="480"/>
+      </w:pPr>
+    </w:lvl>
+    <w:lvl w:ilvl="2" w:tplc="0409001B" w:tentative="1">
+      <w:start w:val="1"/>
+      <w:numFmt w:val="lowerRoman"/>
+      <w:lvlText w:val="%3."/>
+      <w:lvlJc w:val="right"/>
+      <w:pPr>
+        <w:ind w:left="1440" w:hanging="480"/>
+      </w:pPr>
+    </w:lvl>
+    <w:lvl w:ilvl="3" w:tplc="0409000F" w:tentative="1">
+      <w:start w:val="1"/>
+      <w:numFmt w:val="decimal"/>
+      <w:lvlText w:val="%4."/>
+      <w:lvlJc w:val="left"/>
+      <w:pPr>
+        <w:ind w:left="1920" w:hanging="480"/>
+      </w:pPr>
+    </w:lvl>
+    <w:lvl w:ilvl="4" w:tplc="04090019" w:tentative="1">
+      <w:start w:val="1"/>
+      <w:numFmt w:val="ideographTraditional"/>
+      <w:lvlText w:val="%5、"/>
+      <w:lvlJc w:val="left"/>
+      <w:pPr>
+        <w:ind w:left="2400" w:hanging="480"/>
+      </w:pPr>
+    </w:lvl>
+    <w:lvl w:ilvl="5" w:tplc="0409001B" w:tentative="1">
+      <w:start w:val="1"/>
+      <w:numFmt w:val="lowerRoman"/>
+      <w:lvlText w:val="%6."/>
+      <w:lvlJc w:val="right"/>
+      <w:pPr>
+        <w:ind w:left="2880" w:hanging="480"/>
+      </w:pPr>
+    </w:lvl>
+    <w:lvl w:ilvl="6" w:tplc="0409000F" w:tentative="1">
+      <w:start w:val="1"/>
+      <w:numFmt w:val="decimal"/>
+      <w:lvlText w:val="%7."/>
+      <w:lvlJc w:val="left"/>
+      <w:pPr>
+        <w:ind w:left="3360" w:hanging="480"/>
+      </w:pPr>
+    </w:lvl>
+    <w:lvl w:ilvl="7" w:tplc="04090019" w:tentative="1">
+      <w:start w:val="1"/>
+      <w:numFmt w:val="ideographTraditional"/>
+      <w:lvlText w:val="%8、"/>
+      <w:lvlJc w:val="left"/>
+      <w:pPr>
+        <w:ind w:left="3840" w:hanging="480"/>
+      </w:pPr>
+    </w:lvl>
+    <w:lvl w:ilvl="8" w:tplc="0409001B" w:tentative="1">
+      <w:start w:val="1"/>
+      <w:numFmt w:val="lowerRoman"/>
+      <w:lvlText w:val="%9."/>
+      <w:lvlJc w:val="right"/>
+      <w:pPr>
+        <w:ind w:left="4320" w:hanging="480"/>
+      </w:pPr>
+    </w:lvl>
+  </w:abstractNum>
+  <w:abstractNum w:abstractNumId="2" w15:restartNumberingAfterBreak="0">
+    <w:nsid w:val="545E5EB3"/>
+    <w:multiLevelType w:val="hybridMultilevel"/>
+    <w:tmpl w:val="822C372A"/>
+    <w:lvl w:ilvl="0" w:tplc="6916E09E">
+      <w:start w:val="1"/>
+      <w:numFmt w:val="decimal"/>
+      <w:lvlText w:val="(%1)"/>
+      <w:lvlJc w:val="left"/>
+      <w:pPr>
+        <w:ind w:left="360" w:hanging="360"/>
+      </w:pPr>
+      <w:rPr>
+        <w:rFonts w:ascii="Times New Roman" w:eastAsiaTheme="minorEastAsia" w:hAnsi="Times New Roman" w:cs="Times New Roman"/>
+      </w:rPr>
+    </w:lvl>
+    <w:lvl w:ilvl="1" w:tplc="04090019" w:tentative="1">
+      <w:start w:val="1"/>
+      <w:numFmt w:val="ideographTraditional"/>
+      <w:lvlText w:val="%2、"/>
+      <w:lvlJc w:val="left"/>
+      <w:pPr>
+        <w:ind w:left="960" w:hanging="480"/>
+      </w:pPr>
+    </w:lvl>
+    <w:lvl w:ilvl="2" w:tplc="0409001B" w:tentative="1">
+      <w:start w:val="1"/>
+      <w:numFmt w:val="lowerRoman"/>
+      <w:lvlText w:val="%3."/>
+      <w:lvlJc w:val="right"/>
+      <w:pPr>
+        <w:ind w:left="1440" w:hanging="480"/>
+      </w:pPr>
+    </w:lvl>
+    <w:lvl w:ilvl="3" w:tplc="0409000F" w:tentative="1">
+      <w:start w:val="1"/>
+      <w:numFmt w:val="decimal"/>
+      <w:lvlText w:val="%4."/>
+      <w:lvlJc w:val="left"/>
+      <w:pPr>
+        <w:ind w:left="1920" w:hanging="480"/>
+      </w:pPr>
+    </w:lvl>
+    <w:lvl w:ilvl="4" w:tplc="04090019" w:tentative="1">
+      <w:start w:val="1"/>
+      <w:numFmt w:val="ideographTraditional"/>
+      <w:lvlText w:val="%5、"/>
+      <w:lvlJc w:val="left"/>
+      <w:pPr>
+        <w:ind w:left="2400" w:hanging="480"/>
+      </w:pPr>
+    </w:lvl>
+    <w:lvl w:ilvl="5" w:tplc="0409001B" w:tentative="1">
+      <w:start w:val="1"/>
+      <w:numFmt w:val="lowerRoman"/>
+      <w:lvlText w:val="%6."/>
+      <w:lvlJc w:val="right"/>
+      <w:pPr>
+        <w:ind w:left="2880" w:hanging="480"/>
+      </w:pPr>
+    </w:lvl>
+    <w:lvl w:ilvl="6" w:tplc="0409000F" w:tentative="1">
+      <w:start w:val="1"/>
+      <w:numFmt w:val="decimal"/>
+      <w:lvlText w:val="%7."/>
+      <w:lvlJc w:val="left"/>
+      <w:pPr>
+        <w:ind w:left="3360" w:hanging="480"/>
+      </w:pPr>
+    </w:lvl>
+    <w:lvl w:ilvl="7" w:tplc="04090019" w:tentative="1">
+      <w:start w:val="1"/>
+      <w:numFmt w:val="ideographTraditional"/>
+      <w:lvlText w:val="%8、"/>
+      <w:lvlJc w:val="left"/>
+      <w:pPr>
+        <w:ind w:left="3840" w:hanging="480"/>
+      </w:pPr>
+    </w:lvl>
+    <w:lvl w:ilvl="8" w:tplc="0409001B" w:tentative="1">
+      <w:start w:val="1"/>
+      <w:numFmt w:val="lowerRoman"/>
+      <w:lvlText w:val="%9."/>
+      <w:lvlJc w:val="right"/>
+      <w:pPr>
+        <w:ind w:left="4320" w:hanging="480"/>
+      </w:pPr>
+    </w:lvl>
+  </w:abstractNum>
+  <w:abstractNum w:abstractNumId="3" w15:restartNumberingAfterBreak="0">
+    <w:nsid w:val="5771628D"/>
+    <w:multiLevelType w:val="hybridMultilevel"/>
+    <w:tmpl w:val="C72C7FE6"/>
+    <w:lvl w:ilvl="0" w:tplc="DFCC3D8E">
+      <w:start w:val="1"/>
+      <w:numFmt w:val="decimal"/>
+      <w:lvlText w:val="(%1)"/>
+      <w:lvlJc w:val="left"/>
+      <w:pPr>
+        <w:ind w:left="360" w:hanging="360"/>
+      </w:pPr>
+      <w:rPr>
+        <w:rFonts w:hint="default"/>
+      </w:rPr>
+    </w:lvl>
+    <w:lvl w:ilvl="1" w:tplc="04090019" w:tentative="1">
+      <w:start w:val="1"/>
+      <w:numFmt w:val="ideographTraditional"/>
+      <w:lvlText w:val="%2、"/>
+      <w:lvlJc w:val="left"/>
+      <w:pPr>
+        <w:ind w:left="960" w:hanging="480"/>
+      </w:pPr>
+    </w:lvl>
+    <w:lvl w:ilvl="2" w:tplc="0409001B" w:tentative="1">
+      <w:start w:val="1"/>
+      <w:numFmt w:val="lowerRoman"/>
+      <w:lvlText w:val="%3."/>
+      <w:lvlJc w:val="right"/>
+      <w:pPr>
+        <w:ind w:left="1440" w:hanging="480"/>
+      </w:pPr>
+    </w:lvl>
+    <w:lvl w:ilvl="3" w:tplc="0409000F" w:tentative="1">
+      <w:start w:val="1"/>
+      <w:numFmt w:val="decimal"/>
+      <w:lvlText w:val="%4."/>
+      <w:lvlJc w:val="left"/>
+      <w:pPr>
+        <w:ind w:left="1920" w:hanging="480"/>
+      </w:pPr>
+    </w:lvl>
+    <w:lvl w:ilvl="4" w:tplc="04090019" w:tentative="1">
+      <w:start w:val="1"/>
+      <w:numFmt w:val="ideographTraditional"/>
+      <w:lvlText w:val="%5、"/>
+      <w:lvlJc w:val="left"/>
+      <w:pPr>
+        <w:ind w:left="2400" w:hanging="480"/>
+      </w:pPr>
+    </w:lvl>
+    <w:lvl w:ilvl="5" w:tplc="0409001B" w:tentative="1">
+      <w:start w:val="1"/>
+      <w:numFmt w:val="lowerRoman"/>
+      <w:lvlText w:val="%6."/>
+      <w:lvlJc w:val="right"/>
+      <w:pPr>
+        <w:ind w:left="2880" w:hanging="480"/>
+      </w:pPr>
+    </w:lvl>
+    <w:lvl w:ilvl="6" w:tplc="0409000F" w:tentative="1">
+      <w:start w:val="1"/>
+      <w:numFmt w:val="decimal"/>
+      <w:lvlText w:val="%7."/>
+      <w:lvlJc w:val="left"/>
+      <w:pPr>
+        <w:ind w:left="3360" w:hanging="480"/>
+      </w:pPr>
+    </w:lvl>
+    <w:lvl w:ilvl="7" w:tplc="04090019" w:tentative="1">
+      <w:start w:val="1"/>
+      <w:numFmt w:val="ideographTraditional"/>
+      <w:lvlText w:val="%8、"/>
+      <w:lvlJc w:val="left"/>
+      <w:pPr>
+        <w:ind w:left="3840" w:hanging="480"/>
+      </w:pPr>
+    </w:lvl>
+    <w:lvl w:ilvl="8" w:tplc="0409001B" w:tentative="1">
+      <w:start w:val="1"/>
+      <w:numFmt w:val="lowerRoman"/>
+      <w:lvlText w:val="%9."/>
+      <w:lvlJc w:val="right"/>
+      <w:pPr>
+        <w:ind w:left="4320" w:hanging="480"/>
+      </w:pPr>
+    </w:lvl>
+  </w:abstractNum>
+  <w:abstractNum w:abstractNumId="4" w15:restartNumberingAfterBreak="0">
+    <w:nsid w:val="5C591CCF"/>
+    <w:multiLevelType w:val="hybridMultilevel"/>
+    <w:tmpl w:val="042A01C2"/>
+    <w:lvl w:ilvl="0" w:tplc="10E444FC">
+      <w:start w:val="1"/>
+      <w:numFmt w:val="decimal"/>
+      <w:lvlText w:val="(%1)"/>
+      <w:lvlJc w:val="left"/>
+      <w:pPr>
+        <w:ind w:left="360" w:hanging="360"/>
+      </w:pPr>
+      <w:rPr>
+        <w:rFonts w:hint="default"/>
+        <w:b w:val="0"/>
+        <w:i w:val="0"/>
+      </w:rPr>
+    </w:lvl>
+    <w:lvl w:ilvl="1" w:tplc="04090019" w:tentative="1">
+      <w:start w:val="1"/>
+      <w:numFmt w:val="ideographTraditional"/>
+      <w:lvlText w:val="%2、"/>
+      <w:lvlJc w:val="left"/>
+      <w:pPr>
+        <w:ind w:left="960" w:hanging="480"/>
+      </w:pPr>
+    </w:lvl>
+    <w:lvl w:ilvl="2" w:tplc="0409001B" w:tentative="1">
+      <w:start w:val="1"/>
+      <w:numFmt w:val="lowerRoman"/>
+      <w:lvlText w:val="%3."/>
+      <w:lvlJc w:val="right"/>
+      <w:pPr>
+        <w:ind w:left="1440" w:hanging="480"/>
+      </w:pPr>
+    </w:lvl>
+    <w:lvl w:ilvl="3" w:tplc="0409000F" w:tentative="1">
+      <w:start w:val="1"/>
+      <w:numFmt w:val="decimal"/>
+      <w:lvlText w:val="%4."/>
+      <w:lvlJc w:val="left"/>
+      <w:pPr>
+        <w:ind w:left="1920" w:hanging="480"/>
+      </w:pPr>
+    </w:lvl>
+    <w:lvl w:ilvl="4" w:tplc="04090019" w:tentative="1">
+      <w:start w:val="1"/>
+      <w:numFmt w:val="ideographTraditional"/>
+      <w:lvlText w:val="%5、"/>
+      <w:lvlJc w:val="left"/>
+      <w:pPr>
+        <w:ind w:left="2400" w:hanging="480"/>
+      </w:pPr>
+    </w:lvl>
+    <w:lvl w:ilvl="5" w:tplc="0409001B" w:tentative="1">
+      <w:start w:val="1"/>
+      <w:numFmt w:val="lowerRoman"/>
+      <w:lvlText w:val="%6."/>
+      <w:lvlJc w:val="right"/>
+      <w:pPr>
+        <w:ind w:left="2880" w:hanging="480"/>
+      </w:pPr>
+    </w:lvl>
+    <w:lvl w:ilvl="6" w:tplc="0409000F" w:tentative="1">
+      <w:start w:val="1"/>
+      <w:numFmt w:val="decimal"/>
+      <w:lvlText w:val="%7."/>
+      <w:lvlJc w:val="left"/>
+      <w:pPr>
+        <w:ind w:left="3360" w:hanging="480"/>
+      </w:pPr>
+    </w:lvl>
+    <w:lvl w:ilvl="7" w:tplc="04090019" w:tentative="1">
+      <w:start w:val="1"/>
+      <w:numFmt w:val="ideographTraditional"/>
+      <w:lvlText w:val="%8、"/>
+      <w:lvlJc w:val="left"/>
+      <w:pPr>
+        <w:ind w:left="3840" w:hanging="480"/>
+      </w:pPr>
+    </w:lvl>
+    <w:lvl w:ilvl="8" w:tplc="0409001B" w:tentative="1">
+      <w:start w:val="1"/>
+      <w:numFmt w:val="lowerRoman"/>
+      <w:lvlText w:val="%9."/>
+      <w:lvlJc w:val="right"/>
+      <w:pPr>
+        <w:ind w:left="4320" w:hanging="480"/>
+      </w:pPr>
+    </w:lvl>
+  </w:abstractNum>
+  <w:abstractNum w:abstractNumId="5" w15:restartNumberingAfterBreak="0">
+    <w:nsid w:val="5ECD2A33"/>
+    <w:multiLevelType w:val="hybridMultilevel"/>
+    <w:tmpl w:val="F804491A"/>
+    <w:lvl w:ilvl="0" w:tplc="4B36C6FA">
+      <w:start w:val="1"/>
+      <w:numFmt w:val="decimal"/>
+      <w:lvlText w:val="(%1)"/>
+      <w:lvlJc w:val="left"/>
+      <w:pPr>
+        <w:ind w:left="360" w:hanging="360"/>
+      </w:pPr>
+      <w:rPr>
+        <w:rFonts w:hint="default"/>
+        <w:b w:val="0"/>
+        <w:i w:val="0"/>
+      </w:rPr>
+    </w:lvl>
+    <w:lvl w:ilvl="1" w:tplc="04090019" w:tentative="1">
+      <w:start w:val="1"/>
+      <w:numFmt w:val="ideographTraditional"/>
+      <w:lvlText w:val="%2、"/>
+      <w:lvlJc w:val="left"/>
+      <w:pPr>
+        <w:ind w:left="960" w:hanging="480"/>
+      </w:pPr>
+    </w:lvl>
+    <w:lvl w:ilvl="2" w:tplc="0409001B" w:tentative="1">
+      <w:start w:val="1"/>
+      <w:numFmt w:val="lowerRoman"/>
+      <w:lvlText w:val="%3."/>
+      <w:lvlJc w:val="right"/>
+      <w:pPr>
+        <w:ind w:left="1440" w:hanging="480"/>
+      </w:pPr>
+    </w:lvl>
+    <w:lvl w:ilvl="3" w:tplc="0409000F" w:tentative="1">
+      <w:start w:val="1"/>
+      <w:numFmt w:val="decimal"/>
+      <w:lvlText w:val="%4."/>
+      <w:lvlJc w:val="left"/>
+      <w:pPr>
+        <w:ind w:left="1920" w:hanging="480"/>
+      </w:pPr>
+    </w:lvl>
+    <w:lvl w:ilvl="4" w:tplc="04090019" w:tentative="1">
+      <w:start w:val="1"/>
+      <w:numFmt w:val="ideographTraditional"/>
+      <w:lvlText w:val="%5、"/>
+      <w:lvlJc w:val="left"/>
+      <w:pPr>
+        <w:ind w:left="2400" w:hanging="480"/>
+      </w:pPr>
+    </w:lvl>
+    <w:lvl w:ilvl="5" w:tplc="0409001B" w:tentative="1">
+      <w:start w:val="1"/>
+      <w:numFmt w:val="lowerRoman"/>
+      <w:lvlText w:val="%6."/>
+      <w:lvlJc w:val="right"/>
+      <w:pPr>
+        <w:ind w:left="2880" w:hanging="480"/>
+      </w:pPr>
+    </w:lvl>
+    <w:lvl w:ilvl="6" w:tplc="0409000F" w:tentative="1">
+      <w:start w:val="1"/>
+      <w:numFmt w:val="decimal"/>
+      <w:lvlText w:val="%7."/>
+      <w:lvlJc w:val="left"/>
+      <w:pPr>
+        <w:ind w:left="3360" w:hanging="480"/>
+      </w:pPr>
+    </w:lvl>
+    <w:lvl w:ilvl="7" w:tplc="04090019" w:tentative="1">
+      <w:start w:val="1"/>
+      <w:numFmt w:val="ideographTraditional"/>
+      <w:lvlText w:val="%8、"/>
+      <w:lvlJc w:val="left"/>
+      <w:pPr>
+        <w:ind w:left="3840" w:hanging="480"/>
+      </w:pPr>
+    </w:lvl>
+    <w:lvl w:ilvl="8" w:tplc="0409001B" w:tentative="1">
+      <w:start w:val="1"/>
+      <w:numFmt w:val="lowerRoman"/>
+      <w:lvlText w:val="%9."/>
+      <w:lvlJc w:val="right"/>
+      <w:pPr>
+        <w:ind w:left="4320" w:hanging="480"/>
+      </w:pPr>
+    </w:lvl>
+  </w:abstractNum>
+  <w:abstractNum w:abstractNumId="6" w15:restartNumberingAfterBreak="0">
+    <w:nsid w:val="68E56CFE"/>
+    <w:multiLevelType w:val="hybridMultilevel"/>
+    <w:tmpl w:val="CD7A4B8A"/>
+    <w:lvl w:ilvl="0" w:tplc="6916E09E">
+      <w:start w:val="1"/>
+      <w:numFmt w:val="decimal"/>
+      <w:lvlText w:val="(%1)"/>
+      <w:lvlJc w:val="left"/>
+      <w:pPr>
+        <w:ind w:left="360" w:hanging="360"/>
+      </w:pPr>
+      <w:rPr>
+        <w:rFonts w:ascii="Times New Roman" w:eastAsiaTheme="minorEastAsia" w:hAnsi="Times New Roman" w:cs="Times New Roman"/>
+      </w:rPr>
+    </w:lvl>
+    <w:lvl w:ilvl="1" w:tplc="04090019" w:tentative="1">
+      <w:start w:val="1"/>
+      <w:numFmt w:val="ideographTraditional"/>
+      <w:lvlText w:val="%2、"/>
+      <w:lvlJc w:val="left"/>
+      <w:pPr>
+        <w:ind w:left="960" w:hanging="480"/>
+      </w:pPr>
+    </w:lvl>
+    <w:lvl w:ilvl="2" w:tplc="0409001B" w:tentative="1">
+      <w:start w:val="1"/>
+      <w:numFmt w:val="lowerRoman"/>
+      <w:lvlText w:val="%3."/>
+      <w:lvlJc w:val="right"/>
+      <w:pPr>
+        <w:ind w:left="1440" w:hanging="480"/>
+      </w:pPr>
+    </w:lvl>
+    <w:lvl w:ilvl="3" w:tplc="0409000F" w:tentative="1">
+      <w:start w:val="1"/>
+      <w:numFmt w:val="decimal"/>
+      <w:lvlText w:val="%4."/>
+      <w:lvlJc w:val="left"/>
+      <w:pPr>
+        <w:ind w:left="1920" w:hanging="480"/>
+      </w:pPr>
+    </w:lvl>
+    <w:lvl w:ilvl="4" w:tplc="04090019" w:tentative="1">
+      <w:start w:val="1"/>
+      <w:numFmt w:val="ideographTraditional"/>
+      <w:lvlText w:val="%5、"/>
+      <w:lvlJc w:val="left"/>
+      <w:pPr>
+        <w:ind w:left="2400" w:hanging="480"/>
+      </w:pPr>
+    </w:lvl>
+    <w:lvl w:ilvl="5" w:tplc="0409001B" w:tentative="1">
+      <w:start w:val="1"/>
+      <w:numFmt w:val="lowerRoman"/>
+      <w:lvlText w:val="%6."/>
+      <w:lvlJc w:val="right"/>
+      <w:pPr>
+        <w:ind w:left="2880" w:hanging="480"/>
+      </w:pPr>
+    </w:lvl>
+    <w:lvl w:ilvl="6" w:tplc="0409000F" w:tentative="1">
+      <w:start w:val="1"/>
+      <w:numFmt w:val="decimal"/>
+      <w:lvlText w:val="%7."/>
+      <w:lvlJc w:val="left"/>
+      <w:pPr>
+        <w:ind w:left="3360" w:hanging="480"/>
+      </w:pPr>
+    </w:lvl>
+    <w:lvl w:ilvl="7" w:tplc="04090019" w:tentative="1">
+      <w:start w:val="1"/>
+      <w:numFmt w:val="ideographTraditional"/>
+      <w:lvlText w:val="%8、"/>
+      <w:lvlJc w:val="left"/>
+      <w:pPr>
+        <w:ind w:left="3840" w:hanging="480"/>
+      </w:pPr>
+    </w:lvl>
+    <w:lvl w:ilvl="8" w:tplc="0409001B" w:tentative="1">
+      <w:start w:val="1"/>
+      <w:numFmt w:val="lowerRoman"/>
+      <w:lvlText w:val="%9."/>
+      <w:lvlJc w:val="right"/>
+      <w:pPr>
+        <w:ind w:left="4320" w:hanging="480"/>
+      </w:pPr>
+    </w:lvl>
+  </w:abstractNum>
+  <w:abstractNum w:abstractNumId="7" w15:restartNumberingAfterBreak="0">
+    <w:nsid w:val="7A29374F"/>
+    <w:multiLevelType w:val="hybridMultilevel"/>
+    <w:tmpl w:val="CE46F84A"/>
+    <w:lvl w:ilvl="0" w:tplc="61D4A134">
+      <w:start w:val="1"/>
+      <w:numFmt w:val="decimal"/>
+      <w:lvlText w:val="%1."/>
+      <w:lvlJc w:val="left"/>
+      <w:pPr>
+        <w:ind w:left="1080" w:hanging="360"/>
+      </w:pPr>
+      <w:rPr>
+        <w:rFonts w:hint="default"/>
+      </w:rPr>
+    </w:lvl>
+    <w:lvl w:ilvl="1" w:tplc="04090019" w:tentative="1">
+      <w:start w:val="1"/>
+      <w:numFmt w:val="ideographTraditional"/>
+      <w:lvlText w:val="%2、"/>
+      <w:lvlJc w:val="left"/>
+      <w:pPr>
+        <w:ind w:left="1680" w:hanging="480"/>
+      </w:pPr>
+    </w:lvl>
+    <w:lvl w:ilvl="2" w:tplc="0409001B" w:tentative="1">
+      <w:start w:val="1"/>
+      <w:numFmt w:val="lowerRoman"/>
+      <w:lvlText w:val="%3."/>
+      <w:lvlJc w:val="right"/>
+      <w:pPr>
+        <w:ind w:left="2160" w:hanging="480"/>
+      </w:pPr>
+    </w:lvl>
+    <w:lvl w:ilvl="3" w:tplc="0409000F" w:tentative="1">
+      <w:start w:val="1"/>
+      <w:numFmt w:val="decimal"/>
+      <w:lvlText w:val="%4."/>
+      <w:lvlJc w:val="left"/>
+      <w:pPr>
+        <w:ind w:left="2640" w:hanging="480"/>
+      </w:pPr>
+    </w:lvl>
+    <w:lvl w:ilvl="4" w:tplc="04090019" w:tentative="1">
+      <w:start w:val="1"/>
+      <w:numFmt w:val="ideographTraditional"/>
+      <w:lvlText w:val="%5、"/>
+      <w:lvlJc w:val="left"/>
+      <w:pPr>
+        <w:ind w:left="3120" w:hanging="480"/>
+      </w:pPr>
+    </w:lvl>
+    <w:lvl w:ilvl="5" w:tplc="0409001B" w:tentative="1">
+      <w:start w:val="1"/>
+      <w:numFmt w:val="lowerRoman"/>
+      <w:lvlText w:val="%6."/>
+      <w:lvlJc w:val="right"/>
+      <w:pPr>
+        <w:ind w:left="3600" w:hanging="480"/>
+      </w:pPr>
+    </w:lvl>
+    <w:lvl w:ilvl="6" w:tplc="0409000F" w:tentative="1">
+      <w:start w:val="1"/>
+      <w:numFmt w:val="decimal"/>
+      <w:lvlText w:val="%7."/>
+      <w:lvlJc w:val="left"/>
+      <w:pPr>
+        <w:ind w:left="4080" w:hanging="480"/>
+      </w:pPr>
+    </w:lvl>
+    <w:lvl w:ilvl="7" w:tplc="04090019" w:tentative="1">
+      <w:start w:val="1"/>
+      <w:numFmt w:val="ideographTraditional"/>
+      <w:lvlText w:val="%8、"/>
+      <w:lvlJc w:val="left"/>
+      <w:pPr>
+        <w:ind w:left="4560" w:hanging="480"/>
+      </w:pPr>
+    </w:lvl>
+    <w:lvl w:ilvl="8" w:tplc="0409001B" w:tentative="1">
+      <w:start w:val="1"/>
+      <w:numFmt w:val="lowerRoman"/>
+      <w:lvlText w:val="%9."/>
+      <w:lvlJc w:val="right"/>
+      <w:pPr>
+        <w:ind w:left="5040" w:hanging="480"/>
+      </w:pPr>
+    </w:lvl>
+  </w:abstractNum>
+  <w:abstractNum w:abstractNumId="8" w15:restartNumberingAfterBreak="0">
+    <w:nsid w:val="7FC05063"/>
+    <w:multiLevelType w:val="hybridMultilevel"/>
+    <w:tmpl w:val="505C4032"/>
+    <w:lvl w:ilvl="0" w:tplc="39FE54D8">
+      <w:start w:val="1"/>
+      <w:numFmt w:val="decimal"/>
+      <w:lvlText w:val="(%1)"/>
+      <w:lvlJc w:val="left"/>
+      <w:pPr>
+        <w:ind w:left="360" w:hanging="360"/>
+      </w:pPr>
+      <w:rPr>
+        <w:rFonts w:hint="default"/>
+      </w:rPr>
+    </w:lvl>
+    <w:lvl w:ilvl="1" w:tplc="04090019" w:tentative="1">
+      <w:start w:val="1"/>
+      <w:numFmt w:val="ideographTraditional"/>
+      <w:lvlText w:val="%2、"/>
+      <w:lvlJc w:val="left"/>
+      <w:pPr>
+        <w:ind w:left="960" w:hanging="480"/>
+      </w:pPr>
+    </w:lvl>
+    <w:lvl w:ilvl="2" w:tplc="0409001B" w:tentative="1">
+      <w:start w:val="1"/>
+      <w:numFmt w:val="lowerRoman"/>
+      <w:lvlText w:val="%3."/>
+      <w:lvlJc w:val="right"/>
+      <w:pPr>
+        <w:ind w:left="1440" w:hanging="480"/>
+      </w:pPr>
+    </w:lvl>
+    <w:lvl w:ilvl="3" w:tplc="0409000F" w:tentative="1">
+      <w:start w:val="1"/>
+      <w:numFmt w:val="decimal"/>
+      <w:lvlText w:val="%4."/>
+      <w:lvlJc w:val="left"/>
+      <w:pPr>
+        <w:ind w:left="1920" w:hanging="480"/>
+      </w:pPr>
+    </w:lvl>
+    <w:lvl w:ilvl="4" w:tplc="04090019" w:tentative="1">
+      <w:start w:val="1"/>
+      <w:numFmt w:val="ideographTraditional"/>
+      <w:lvlText w:val="%5、"/>
+      <w:lvlJc w:val="left"/>
+      <w:pPr>
+        <w:ind w:left="2400" w:hanging="480"/>
+      </w:pPr>
+    </w:lvl>
+    <w:lvl w:ilvl="5" w:tplc="0409001B" w:tentative="1">
+      <w:start w:val="1"/>
+      <w:numFmt w:val="lowerRoman"/>
+      <w:lvlText w:val="%6."/>
+      <w:lvlJc w:val="right"/>
+      <w:pPr>
+        <w:ind w:left="2880" w:hanging="480"/>
+      </w:pPr>
+    </w:lvl>
+    <w:lvl w:ilvl="6" w:tplc="0409000F" w:tentative="1">
+      <w:start w:val="1"/>
+      <w:numFmt w:val="decimal"/>
+      <w:lvlText w:val="%7."/>
+      <w:lvlJc w:val="left"/>
+      <w:pPr>
+        <w:ind w:left="3360" w:hanging="480"/>
+      </w:pPr>
+    </w:lvl>
+    <w:lvl w:ilvl="7" w:tplc="04090019" w:tentative="1">
+      <w:start w:val="1"/>
+      <w:numFmt w:val="ideographTraditional"/>
+      <w:lvlText w:val="%8、"/>
+      <w:lvlJc w:val="left"/>
+      <w:pPr>
+        <w:ind w:left="3840" w:hanging="480"/>
+      </w:pPr>
+    </w:lvl>
+    <w:lvl w:ilvl="8" w:tplc="0409001B" w:tentative="1">
+      <w:start w:val="1"/>
+      <w:numFmt w:val="lowerRoman"/>
+      <w:lvlText w:val="%9."/>
+      <w:lvlJc w:val="right"/>
+      <w:pPr>
+        <w:ind w:left="4320" w:hanging="480"/>
+      </w:pPr>
+    </w:lvl>
+  </w:abstractNum>
+  <w:num w:numId="1">
+    <w:abstractNumId w:val="0"/>
+  </w:num>
+  <w:num w:numId="2">
+    <w:abstractNumId w:val="7"/>
+  </w:num>
+  <w:num w:numId="3">
+    <w:abstractNumId w:val="6"/>
+  </w:num>
+  <w:num w:numId="4">
+    <w:abstractNumId w:val="2"/>
+  </w:num>
+  <w:num w:numId="5">
+    <w:abstractNumId w:val="1"/>
+  </w:num>
+  <w:num w:numId="6">
+    <w:abstractNumId w:val="3"/>
+  </w:num>
+  <w:num w:numId="7">
+    <w:abstractNumId w:val="8"/>
+  </w:num>
+  <w:num w:numId="8">
+    <w:abstractNumId w:val="4"/>
+  </w:num>
+  <w:num w:numId="9">
+    <w:abstractNumId w:val="5"/>
+  </w:num>
+</w:numbering>
 </file>
 
 <file path=word/styles.xml><?xml version="1.0" encoding="utf-8"?>
@@ -3790,6 +6056,64 @@
     <w:rPr>
       <w:rFonts w:ascii="Helvetica Neue" w:eastAsia="Helvetica Neue" w:hAnsi="Helvetica Neue" w:cs="Helvetica Neue"/>
       <w:color w:val="000000"/>
+    </w:rPr>
+  </w:style>
+  <w:style w:type="paragraph" w:styleId="a4">
+    <w:name w:val="header"/>
+    <w:basedOn w:val="a"/>
+    <w:link w:val="a5"/>
+    <w:uiPriority w:val="99"/>
+    <w:unhideWhenUsed/>
+    <w:rsid w:val="001D1DF0"/>
+    <w:pPr>
+      <w:tabs>
+        <w:tab w:val="center" w:pos="4153"/>
+        <w:tab w:val="right" w:pos="8306"/>
+      </w:tabs>
+      <w:snapToGrid w:val="0"/>
+    </w:pPr>
+    <w:rPr>
+      <w:sz w:val="20"/>
+      <w:szCs w:val="20"/>
+    </w:rPr>
+  </w:style>
+  <w:style w:type="character" w:customStyle="1" w:styleId="a5">
+    <w:name w:val="頁首 字元"/>
+    <w:basedOn w:val="a0"/>
+    <w:link w:val="a4"/>
+    <w:uiPriority w:val="99"/>
+    <w:rsid w:val="001D1DF0"/>
+    <w:rPr>
+      <w:lang w:eastAsia="en-US"/>
+    </w:rPr>
+  </w:style>
+  <w:style w:type="paragraph" w:styleId="a6">
+    <w:name w:val="footer"/>
+    <w:basedOn w:val="a"/>
+    <w:link w:val="a7"/>
+    <w:uiPriority w:val="99"/>
+    <w:unhideWhenUsed/>
+    <w:rsid w:val="001D1DF0"/>
+    <w:pPr>
+      <w:tabs>
+        <w:tab w:val="center" w:pos="4153"/>
+        <w:tab w:val="right" w:pos="8306"/>
+      </w:tabs>
+      <w:snapToGrid w:val="0"/>
+    </w:pPr>
+    <w:rPr>
+      <w:sz w:val="20"/>
+      <w:szCs w:val="20"/>
+    </w:rPr>
+  </w:style>
+  <w:style w:type="character" w:customStyle="1" w:styleId="a7">
+    <w:name w:val="頁尾 字元"/>
+    <w:basedOn w:val="a0"/>
+    <w:link w:val="a6"/>
+    <w:uiPriority w:val="99"/>
+    <w:rsid w:val="001D1DF0"/>
+    <w:rPr>
+      <w:lang w:eastAsia="en-US"/>
     </w:rPr>
   </w:style>
 </w:styles>
